--- a/public/lectures/lecture-18/lesson-18-llm.docx
+++ b/public/lectures/lecture-18/lesson-18-llm.docx
@@ -255,18 +255,503 @@
     </w:p>
     <w:p>
       <w:pPr>
-        <w:rPr>
-          <w:rFonts w:ascii="Georgia" w:hAnsi="Georgia"/>
-          <w:sz w:val="27"/>
-          <w:szCs w:val="27"/>
-        </w:rPr>
-      </w:pPr>
-      <w:r>
-        <w:rPr>
-          <w:rFonts w:ascii="Georgia" w:hAnsi="Georgia"/>
-          <w:sz w:val="27"/>
-          <w:szCs w:val="27"/>
-        </w:rPr>
+        <w:pStyle w:val="NormalWeb"/>
+        <w:spacing w:before="0" w:beforeAutospacing="0" w:after="180" w:afterAutospacing="0"/>
+        <w:ind w:left="315" w:right="315"/>
+        <w:rPr>
+          <w:rFonts w:ascii="Georgia" w:hAnsi="Georgia"/>
+          <w:sz w:val="27"/>
+          <w:szCs w:val="27"/>
+        </w:rPr>
+      </w:pPr>
+      <w:r>
+        <w:rPr>
+          <w:rFonts w:ascii="Georgia" w:hAnsi="Georgia"/>
+          <w:sz w:val="27"/>
+          <w:szCs w:val="27"/>
+        </w:rPr>
+        <w:t>Но помимо вопроса "Как себя вести?" есть и второй, который и делает этику действительно этикой, философской дисциплиной. Этот второй вопрос: "Кто я?". Когда я спрашиваю: "Как мне себя вести?", сразу возникает вопрос: "А кто, собственно, я? Тот субъект, который себя определённым образом ведёт? Что это за инстанция, принимающая решения?"</w:t>
+      </w:r>
+    </w:p>
+    <w:p>
+      <w:pPr>
+        <w:pStyle w:val="NormalWeb"/>
+        <w:spacing w:before="0" w:beforeAutospacing="0" w:after="180" w:afterAutospacing="0"/>
+        <w:ind w:left="315" w:right="315"/>
+        <w:rPr>
+          <w:rFonts w:ascii="Georgia" w:hAnsi="Georgia"/>
+          <w:sz w:val="27"/>
+          <w:szCs w:val="27"/>
+        </w:rPr>
+      </w:pPr>
+      <w:r>
+        <w:rPr>
+          <w:rFonts w:ascii="Georgia" w:hAnsi="Georgia"/>
+          <w:sz w:val="27"/>
+          <w:szCs w:val="27"/>
+        </w:rPr>
+        <w:t xml:space="preserve">В прошлый раз мы худо-бедно смогли охватить первый вопрос, говоря о </w:t>
+      </w:r>
+      <w:r>
+        <w:rPr>
+          <w:rStyle w:val="Strong"/>
+          <w:rFonts w:ascii="Georgia" w:hAnsi="Georgia"/>
+          <w:sz w:val="27"/>
+          <w:szCs w:val="27"/>
+        </w:rPr>
+        <w:t>Диогене</w:t>
+      </w:r>
+      <w:r>
+        <w:rPr>
+          <w:rFonts w:ascii="Georgia" w:hAnsi="Georgia"/>
+          <w:sz w:val="27"/>
+          <w:szCs w:val="27"/>
+        </w:rPr>
+        <w:t xml:space="preserve">, и, возможно, разобрались в логике его поведения, в его стратегии. А вот второй вопрос, составляющий оригинальное философское существо этики, мне показать не удалось. Не получилось продемонстрировать ценность стратегии </w:t>
+      </w:r>
+      <w:r>
+        <w:rPr>
+          <w:rStyle w:val="Strong"/>
+          <w:rFonts w:ascii="Georgia" w:hAnsi="Georgia"/>
+          <w:sz w:val="27"/>
+          <w:szCs w:val="27"/>
+        </w:rPr>
+        <w:t>Диогена</w:t>
+      </w:r>
+      <w:r>
+        <w:rPr>
+          <w:rFonts w:ascii="Georgia" w:hAnsi="Georgia"/>
+          <w:sz w:val="27"/>
+          <w:szCs w:val="27"/>
+        </w:rPr>
+        <w:t xml:space="preserve"> относительно решения вопроса "Кто я?". Кажется, создалось ложное впечатление о том, о чём говорил </w:t>
+      </w:r>
+      <w:r>
+        <w:rPr>
+          <w:rStyle w:val="Strong"/>
+          <w:rFonts w:ascii="Georgia" w:hAnsi="Georgia"/>
+          <w:sz w:val="27"/>
+          <w:szCs w:val="27"/>
+        </w:rPr>
+        <w:t>Диоген</w:t>
+      </w:r>
+      <w:r>
+        <w:rPr>
+          <w:rFonts w:ascii="Georgia" w:hAnsi="Georgia"/>
+          <w:sz w:val="27"/>
+          <w:szCs w:val="27"/>
+        </w:rPr>
+        <w:t>.</w:t>
+      </w:r>
+    </w:p>
+    <w:p>
+      <w:pPr>
+        <w:pStyle w:val="Heading3"/>
+        <w:spacing w:before="270" w:after="135"/>
+        <w:ind w:left="315" w:right="315"/>
+        <w:rPr>
+          <w:rFonts w:ascii="Lucida Grande" w:hAnsi="Lucida Grande" w:cs="Lucida Grande"/>
+          <w:sz w:val="42"/>
+          <w:szCs w:val="42"/>
+          <w:lang w:val="ru-RU"/>
+        </w:rPr>
+      </w:pPr>
+      <w:r>
+        <w:rPr>
+          <w:rFonts w:ascii="Lucida Grande" w:hAnsi="Lucida Grande" w:cs="Lucida Grande"/>
+          <w:sz w:val="42"/>
+          <w:szCs w:val="42"/>
+          <w:lang w:val="ru-RU"/>
+        </w:rPr>
+        <w:t>Диоген: человек – это животное?</w:t>
+      </w:r>
+    </w:p>
+    <w:p>
+      <w:pPr>
+        <w:pStyle w:val="NormalWeb"/>
+        <w:spacing w:before="0" w:beforeAutospacing="0" w:after="180" w:afterAutospacing="0"/>
+        <w:ind w:left="315" w:right="315"/>
+        <w:rPr>
+          <w:rFonts w:ascii="Georgia" w:hAnsi="Georgia"/>
+          <w:sz w:val="27"/>
+          <w:szCs w:val="27"/>
+        </w:rPr>
+      </w:pPr>
+      <w:r>
+        <w:rPr>
+          <w:rFonts w:ascii="Georgia" w:hAnsi="Georgia"/>
+          <w:sz w:val="27"/>
+          <w:szCs w:val="27"/>
+        </w:rPr>
+        <w:t xml:space="preserve">Лучший способ прояснить ситуацию – задать вопрос. Утверждал ли </w:t>
+      </w:r>
+      <w:r>
+        <w:rPr>
+          <w:rStyle w:val="Strong"/>
+          <w:rFonts w:ascii="Georgia" w:hAnsi="Georgia"/>
+          <w:sz w:val="27"/>
+          <w:szCs w:val="27"/>
+        </w:rPr>
+        <w:t>Диоген</w:t>
+      </w:r>
+      <w:r>
+        <w:rPr>
+          <w:rFonts w:ascii="Georgia" w:hAnsi="Georgia"/>
+          <w:sz w:val="27"/>
+          <w:szCs w:val="27"/>
+        </w:rPr>
+        <w:t>, что человек – это животное?</w:t>
+      </w:r>
+    </w:p>
+    <w:p>
+      <w:pPr>
+        <w:pStyle w:val="NormalWeb"/>
+        <w:spacing w:before="0" w:beforeAutospacing="0" w:after="180" w:afterAutospacing="0"/>
+        <w:ind w:left="315" w:right="315"/>
+        <w:rPr>
+          <w:rFonts w:ascii="Georgia" w:hAnsi="Georgia"/>
+          <w:sz w:val="27"/>
+          <w:szCs w:val="27"/>
+        </w:rPr>
+      </w:pPr>
+      <w:r>
+        <w:rPr>
+          <w:rFonts w:ascii="Georgia" w:hAnsi="Georgia"/>
+          <w:sz w:val="27"/>
+          <w:szCs w:val="27"/>
+        </w:rPr>
+        <w:t xml:space="preserve">Суть стратегии </w:t>
+      </w:r>
+      <w:r>
+        <w:rPr>
+          <w:rStyle w:val="Strong"/>
+          <w:rFonts w:ascii="Georgia" w:hAnsi="Georgia"/>
+          <w:sz w:val="27"/>
+          <w:szCs w:val="27"/>
+        </w:rPr>
+        <w:t>Диогена</w:t>
+      </w:r>
+      <w:r>
+        <w:rPr>
+          <w:rFonts w:ascii="Georgia" w:hAnsi="Georgia"/>
+          <w:sz w:val="27"/>
+          <w:szCs w:val="27"/>
+        </w:rPr>
+        <w:t xml:space="preserve"> заключалась в следующем: с одной стороны, он ведёт себя как животное (с некоторыми оговорками, конечно; он не в точности копирует поведение животных, но совершает действия, которые они совершают, не испытывая стыда). </w:t>
+      </w:r>
+      <w:r>
+        <w:rPr>
+          <w:rStyle w:val="Strong"/>
+          <w:rFonts w:ascii="Georgia" w:hAnsi="Georgia"/>
+          <w:sz w:val="27"/>
+          <w:szCs w:val="27"/>
+        </w:rPr>
+        <w:t>Диоген</w:t>
+      </w:r>
+      <w:r>
+        <w:rPr>
+          <w:rFonts w:ascii="Georgia" w:hAnsi="Georgia"/>
+          <w:sz w:val="27"/>
+          <w:szCs w:val="27"/>
+        </w:rPr>
+        <w:t xml:space="preserve"> совершал постыдные действия, а животные, совершая их, стыда не испытывают. В чём был смысл этих постыдных действий? Цель – достичь атараксии (</w:t>
+      </w:r>
+      <w:r>
+        <w:rPr>
+          <w:sz w:val="27"/>
+          <w:szCs w:val="27"/>
+        </w:rPr>
+        <w:t>ἀ</w:t>
+      </w:r>
+      <w:r>
+        <w:rPr>
+          <w:rFonts w:ascii="Georgia" w:hAnsi="Georgia"/>
+          <w:sz w:val="27"/>
+          <w:szCs w:val="27"/>
+        </w:rPr>
+        <w:t>ταραξία – невозмутимость, безмятежность).</w:t>
+      </w:r>
+    </w:p>
+    <w:p>
+      <w:pPr>
+        <w:pStyle w:val="NormalWeb"/>
+        <w:spacing w:before="0" w:beforeAutospacing="0" w:after="180" w:afterAutospacing="0"/>
+        <w:ind w:left="315" w:right="315"/>
+        <w:rPr>
+          <w:rFonts w:ascii="Georgia" w:hAnsi="Georgia"/>
+          <w:sz w:val="27"/>
+          <w:szCs w:val="27"/>
+        </w:rPr>
+      </w:pPr>
+      <w:r>
+        <w:rPr>
+          <w:rFonts w:ascii="Georgia" w:hAnsi="Georgia"/>
+          <w:sz w:val="27"/>
+          <w:szCs w:val="27"/>
+        </w:rPr>
+        <w:t xml:space="preserve">Но я сейчас акцентирую внимание на том, на чём не сделал акцент в прошлый раз. Эти постыдные действия, которые совершает </w:t>
+      </w:r>
+      <w:r>
+        <w:rPr>
+          <w:rStyle w:val="Strong"/>
+          <w:rFonts w:ascii="Georgia" w:hAnsi="Georgia"/>
+          <w:sz w:val="27"/>
+          <w:szCs w:val="27"/>
+        </w:rPr>
+        <w:t>Диоген</w:t>
+      </w:r>
+      <w:r>
+        <w:rPr>
+          <w:rFonts w:ascii="Georgia" w:hAnsi="Georgia"/>
+          <w:sz w:val="27"/>
+          <w:szCs w:val="27"/>
+        </w:rPr>
+        <w:t xml:space="preserve">, на самом деле совершает любой человек. Ничего из того, что делал </w:t>
+      </w:r>
+      <w:r>
+        <w:rPr>
+          <w:rStyle w:val="Strong"/>
+          <w:rFonts w:ascii="Georgia" w:hAnsi="Georgia"/>
+          <w:sz w:val="27"/>
+          <w:szCs w:val="27"/>
+        </w:rPr>
+        <w:t>Диоген</w:t>
+      </w:r>
+      <w:r>
+        <w:rPr>
+          <w:rFonts w:ascii="Georgia" w:hAnsi="Georgia"/>
+          <w:sz w:val="27"/>
+          <w:szCs w:val="27"/>
+        </w:rPr>
+        <w:t>, не делают люди ежедневно и систематически. Единственное различие – в публичности.</w:t>
+      </w:r>
+    </w:p>
+    <w:p>
+      <w:pPr>
+        <w:pStyle w:val="NormalWeb"/>
+        <w:spacing w:before="0" w:beforeAutospacing="0" w:after="180" w:afterAutospacing="0"/>
+        <w:ind w:left="315" w:right="315"/>
+        <w:rPr>
+          <w:rFonts w:ascii="Georgia" w:hAnsi="Georgia"/>
+          <w:sz w:val="27"/>
+          <w:szCs w:val="27"/>
+        </w:rPr>
+      </w:pPr>
+      <w:r>
+        <w:rPr>
+          <w:rFonts w:ascii="Georgia" w:hAnsi="Georgia"/>
+          <w:sz w:val="27"/>
+          <w:szCs w:val="27"/>
+        </w:rPr>
+        <w:t xml:space="preserve">Те действия, которые совершает </w:t>
+      </w:r>
+      <w:r>
+        <w:rPr>
+          <w:rStyle w:val="Strong"/>
+          <w:rFonts w:ascii="Georgia" w:hAnsi="Georgia"/>
+          <w:sz w:val="27"/>
+          <w:szCs w:val="27"/>
+        </w:rPr>
+        <w:t>Диоген</w:t>
+      </w:r>
+      <w:r>
+        <w:rPr>
+          <w:rFonts w:ascii="Georgia" w:hAnsi="Georgia"/>
+          <w:sz w:val="27"/>
+          <w:szCs w:val="27"/>
+        </w:rPr>
+        <w:t xml:space="preserve">, становятся постыдными именно из-за того, что он совершает их публично, на глазах у других. Другие люди тоже их совершают, но скрывают. Таким образом, публичное действие </w:t>
+      </w:r>
+      <w:r>
+        <w:rPr>
+          <w:rStyle w:val="Strong"/>
+          <w:rFonts w:ascii="Georgia" w:hAnsi="Georgia"/>
+          <w:sz w:val="27"/>
+          <w:szCs w:val="27"/>
+        </w:rPr>
+        <w:t>Диогена</w:t>
+      </w:r>
+      <w:r>
+        <w:rPr>
+          <w:rFonts w:ascii="Georgia" w:hAnsi="Georgia"/>
+          <w:sz w:val="27"/>
+          <w:szCs w:val="27"/>
+        </w:rPr>
+        <w:t xml:space="preserve"> можно охарактеризовать как вопрос. Совершая это действие публично, </w:t>
+      </w:r>
+      <w:r>
+        <w:rPr>
+          <w:rStyle w:val="Strong"/>
+          <w:rFonts w:ascii="Georgia" w:hAnsi="Georgia"/>
+          <w:sz w:val="27"/>
+          <w:szCs w:val="27"/>
+        </w:rPr>
+        <w:t>Диоген</w:t>
+      </w:r>
+      <w:r>
+        <w:rPr>
+          <w:rFonts w:ascii="Georgia" w:hAnsi="Georgia"/>
+          <w:sz w:val="27"/>
+          <w:szCs w:val="27"/>
+        </w:rPr>
+        <w:t xml:space="preserve"> как бы </w:t>
+      </w:r>
+      <w:r>
+        <w:rPr>
+          <w:rFonts w:ascii="Georgia" w:hAnsi="Georgia"/>
+          <w:sz w:val="27"/>
+          <w:szCs w:val="27"/>
+        </w:rPr>
+        <w:lastRenderedPageBreak/>
+        <w:t>говорит: "Вот что я точно знаю о человеке, о нас: в нас есть животное, некое животное начало, животная природа".</w:t>
+      </w:r>
+    </w:p>
+    <w:p>
+      <w:pPr>
+        <w:pStyle w:val="NormalWeb"/>
+        <w:spacing w:before="0" w:beforeAutospacing="0" w:after="180" w:afterAutospacing="0"/>
+        <w:ind w:left="315" w:right="315"/>
+        <w:rPr>
+          <w:rFonts w:ascii="Georgia" w:hAnsi="Georgia"/>
+          <w:sz w:val="27"/>
+          <w:szCs w:val="27"/>
+        </w:rPr>
+      </w:pPr>
+      <w:r>
+        <w:rPr>
+          <w:rFonts w:ascii="Georgia" w:hAnsi="Georgia"/>
+          <w:sz w:val="27"/>
+          <w:szCs w:val="27"/>
+        </w:rPr>
+        <w:t>И второй вопрос: "А что в нас есть помимо этого животного начала?". Когда мы скрываем совершение этих действий, мы делаем это потому, что… стыдно. Но что значит "стыдно"?</w:t>
+      </w:r>
+    </w:p>
+    <w:p>
+      <w:pPr>
+        <w:pStyle w:val="NormalWeb"/>
+        <w:spacing w:before="0" w:beforeAutospacing="0" w:after="180" w:afterAutospacing="0"/>
+        <w:ind w:left="315" w:right="315"/>
+        <w:rPr>
+          <w:rFonts w:ascii="Georgia" w:hAnsi="Georgia"/>
+          <w:sz w:val="27"/>
+          <w:szCs w:val="27"/>
+        </w:rPr>
+      </w:pPr>
+      <w:r>
+        <w:rPr>
+          <w:rFonts w:ascii="Georgia" w:hAnsi="Georgia"/>
+          <w:sz w:val="27"/>
+          <w:szCs w:val="27"/>
+        </w:rPr>
+        <w:t>Здесь появляется внешняя инстанция, которая на нас взирает: другие люди, социум, их мнение. Они смотрят на нас, и именно из-за этого мы начинаем испытывать стыд.</w:t>
+      </w:r>
+    </w:p>
+    <w:p>
+      <w:pPr>
+        <w:pStyle w:val="Heading3"/>
+        <w:spacing w:before="270" w:after="135"/>
+        <w:ind w:left="315" w:right="315"/>
+        <w:rPr>
+          <w:rFonts w:ascii="Lucida Grande" w:hAnsi="Lucida Grande" w:cs="Lucida Grande"/>
+          <w:sz w:val="42"/>
+          <w:szCs w:val="42"/>
+          <w:lang w:val="ru-RU"/>
+        </w:rPr>
+      </w:pPr>
+      <w:r>
+        <w:rPr>
+          <w:rFonts w:ascii="Lucida Grande" w:hAnsi="Lucida Grande" w:cs="Lucida Grande"/>
+          <w:sz w:val="42"/>
+          <w:szCs w:val="42"/>
+          <w:lang w:val="ru-RU"/>
+        </w:rPr>
+        <w:t>Спектакль социальных ролей</w:t>
+      </w:r>
+    </w:p>
+    <w:p>
+      <w:pPr>
+        <w:pStyle w:val="NormalWeb"/>
+        <w:spacing w:before="0" w:beforeAutospacing="0" w:after="180" w:afterAutospacing="0"/>
+        <w:ind w:left="315" w:right="315"/>
+        <w:rPr>
+          <w:rFonts w:ascii="Georgia" w:hAnsi="Georgia"/>
+          <w:sz w:val="27"/>
+          <w:szCs w:val="27"/>
+        </w:rPr>
+      </w:pPr>
+      <w:r>
+        <w:rPr>
+          <w:rFonts w:ascii="Georgia" w:hAnsi="Georgia"/>
+          <w:sz w:val="27"/>
+          <w:szCs w:val="27"/>
+        </w:rPr>
+        <w:t>Этот момент чрезвычайно важен. Я испытываю стыд, скрываю своё животное начало, потому что я видим со стороны. На меня смотрит другой, социум, и перед этим взглядом, перед мнением других я начинаю разыгрывать определённый спектакль. Мы все разыгрываем спектакль, ведём себя так, как будто мы не животные. Это те самые социальные роли, которые мы играем. Здесь виден искусственный, фиктивный характер этих ролей.</w:t>
+      </w:r>
+    </w:p>
+    <w:p>
+      <w:pPr>
+        <w:pStyle w:val="NormalWeb"/>
+        <w:spacing w:before="0" w:beforeAutospacing="0" w:after="180" w:afterAutospacing="0"/>
+        <w:ind w:left="315" w:right="315"/>
+        <w:rPr>
+          <w:rFonts w:ascii="Georgia" w:hAnsi="Georgia"/>
+          <w:sz w:val="27"/>
+          <w:szCs w:val="27"/>
+        </w:rPr>
+      </w:pPr>
+      <w:r>
+        <w:rPr>
+          <w:rStyle w:val="Strong"/>
+          <w:rFonts w:ascii="Georgia" w:hAnsi="Georgia"/>
+          <w:sz w:val="27"/>
+          <w:szCs w:val="27"/>
+        </w:rPr>
+        <w:t>Диоген</w:t>
+      </w:r>
+      <w:r>
+        <w:rPr>
+          <w:rFonts w:ascii="Georgia" w:hAnsi="Georgia"/>
+          <w:sz w:val="27"/>
+          <w:szCs w:val="27"/>
+        </w:rPr>
+        <w:t xml:space="preserve"> не говорит, что человек – это животное. Он, скорее, говорит: "Я не знаю, что такое человек. Я не знаю, кто мы. Я не знаю, кто я".</w:t>
+      </w:r>
+    </w:p>
+    <w:p>
+      <w:pPr>
+        <w:pStyle w:val="NormalWeb"/>
+        <w:spacing w:before="0" w:beforeAutospacing="0" w:after="180" w:afterAutospacing="0"/>
+        <w:ind w:left="315" w:right="315"/>
+        <w:rPr>
+          <w:rFonts w:ascii="Georgia" w:hAnsi="Georgia"/>
+          <w:sz w:val="27"/>
+          <w:szCs w:val="27"/>
+        </w:rPr>
+      </w:pPr>
+      <w:r>
+        <w:rPr>
+          <w:rFonts w:ascii="Georgia" w:hAnsi="Georgia"/>
+          <w:sz w:val="27"/>
+          <w:szCs w:val="27"/>
+        </w:rPr>
+        <w:t>Вопрос "Кто я?" – ключевой. Но мы его забыли, игнорируем. Мы по умолчанию приняли, что мы – люди, и когда говорим "Я – человек", это принимается без вопросов. Тот уровень, где нужно это прояснять, даже не приходит в голову. Мы на этот уровень мышления просто не попадаем.</w:t>
+      </w:r>
+    </w:p>
+    <w:p>
+      <w:pPr>
+        <w:rPr>
+          <w:rFonts w:ascii="Georgia" w:hAnsi="Georgia"/>
+          <w:sz w:val="27"/>
+          <w:szCs w:val="27"/>
+        </w:rPr>
+      </w:pPr>
+      <w:r>
+        <w:rPr>
+          <w:rFonts w:ascii="Georgia" w:hAnsi="Georgia"/>
+          <w:sz w:val="27"/>
+          <w:szCs w:val="27"/>
+        </w:rPr>
+        <w:lastRenderedPageBreak/>
         <w:fldChar w:fldCharType="begin"/>
       </w:r>
       <w:r>
@@ -275,7 +760,7 @@
           <w:sz w:val="27"/>
           <w:szCs w:val="27"/>
         </w:rPr>
-        <w:instrText xml:space="preserve"> INCLUDEPICTURE "https://upload.wikimedia.org/wikipedia/commons/thumb/f/f5/Palazzo_doria_pamphili%2C_busti_romani_nell%27androne_e_nello_scalone_%28paludamentum_moderno%29%2C_01_diogene.jpg/800px-Palazzo_doria_pamphili%2C_busti_romani_nell%27androne_e_nello_scalone_%28paludamentum_moderno%29%2C_01_diogene.jpg" \* MERGEFORMATINET </w:instrText>
+        <w:instrText xml:space="preserve"> INCLUDEPICTURE "https://i.imgur.com/8AO3D0b.jpeg" \* MERGEFORMATINET </w:instrText>
       </w:r>
       <w:r>
         <w:rPr>
@@ -292,7 +777,34 @@
           <w:sz w:val="27"/>
           <w:szCs w:val="27"/>
         </w:rPr>
-        <w:pict>
+        <w:fldChar w:fldCharType="begin"/>
+      </w:r>
+      <w:r>
+        <w:rPr>
+          <w:rFonts w:ascii="Georgia" w:hAnsi="Georgia"/>
+          <w:noProof/>
+          <w:sz w:val="27"/>
+          <w:szCs w:val="27"/>
+        </w:rPr>
+        <w:instrText xml:space="preserve"> INCLUDEPICTURE  "https://i.imgur.com/8AO3D0b.jpeg" \* MERGEFORMATINET </w:instrText>
+      </w:r>
+      <w:r>
+        <w:rPr>
+          <w:rFonts w:ascii="Georgia" w:hAnsi="Georgia"/>
+          <w:noProof/>
+          <w:sz w:val="27"/>
+          <w:szCs w:val="27"/>
+        </w:rPr>
+        <w:fldChar w:fldCharType="separate"/>
+      </w:r>
+      <w:r>
+        <w:rPr>
+          <w:rFonts w:ascii="Georgia" w:hAnsi="Georgia"/>
+          <w:noProof/>
+          <w:sz w:val="27"/>
+          <w:szCs w:val="27"/>
+        </w:rPr>
+        <w:pict w14:anchorId="66248749">
           <v:shapetype id="_x0000_t75" coordsize="21600,21600" o:spt="75" o:preferrelative="t" path="m@4@5l@4@11@9@11@9@5xe" filled="f" stroked="f">
             <v:stroke joinstyle="miter"/>
             <v:formulas>
@@ -312,7 +824,7 @@
             <v:path o:extrusionok="f" gradientshapeok="t" o:connecttype="rect"/>
             <o:lock v:ext="edit" aspectratio="t"/>
           </v:shapetype>
-          <v:shape id="_x0000_i1029" type="#_x0000_t75" alt="" style="width:468pt;height:600pt;mso-width-percent:0;mso-height-percent:0;mso-width-percent:0;mso-height-percent:0">
+          <v:shape id="_x0000_i1025" type="#_x0000_t75" alt="" style="width:468.35pt;height:343.9pt;mso-width-percent:0;mso-height-percent:0;mso-width-percent:0;mso-height-percent:0">
             <v:imagedata r:id="rId5" r:href="rId6"/>
           </v:shape>
         </w:pict>
@@ -320,121 +832,135 @@
       <w:r>
         <w:rPr>
           <w:rFonts w:ascii="Georgia" w:hAnsi="Georgia"/>
+          <w:noProof/>
           <w:sz w:val="27"/>
           <w:szCs w:val="27"/>
         </w:rPr>
         <w:fldChar w:fldCharType="end"/>
       </w:r>
-    </w:p>
-    <w:p>
-      <w:pPr>
-        <w:rPr>
-          <w:rFonts w:ascii="Georgia" w:hAnsi="Georgia"/>
-          <w:sz w:val="27"/>
-          <w:szCs w:val="27"/>
-          <w:lang w:val="ru-RU"/>
-        </w:rPr>
-      </w:pPr>
-      <w:r>
-        <w:rPr>
-          <w:rFonts w:ascii="Georgia" w:hAnsi="Georgia"/>
-          <w:sz w:val="27"/>
-          <w:szCs w:val="27"/>
-          <w:lang w:val="ru-RU"/>
+      <w:r>
+        <w:rPr>
+          <w:rFonts w:ascii="Georgia" w:hAnsi="Georgia"/>
+          <w:sz w:val="27"/>
+          <w:szCs w:val="27"/>
+        </w:rPr>
+        <w:fldChar w:fldCharType="end"/>
+      </w:r>
+    </w:p>
+    <w:p>
+      <w:pPr>
+        <w:pStyle w:val="NormalWeb"/>
+        <w:spacing w:before="0" w:beforeAutospacing="0" w:after="180" w:afterAutospacing="0"/>
+        <w:ind w:left="315" w:right="315"/>
+        <w:rPr>
+          <w:rFonts w:ascii="Georgia" w:hAnsi="Georgia"/>
+          <w:sz w:val="27"/>
+          <w:szCs w:val="27"/>
+        </w:rPr>
+      </w:pPr>
+      <w:r>
+        <w:rPr>
+          <w:rFonts w:ascii="Georgia" w:hAnsi="Georgia"/>
+          <w:sz w:val="27"/>
+          <w:szCs w:val="27"/>
+        </w:rPr>
+        <w:br/>
+        <w:t xml:space="preserve">Смысл действий </w:t>
+      </w:r>
+      <w:r>
+        <w:rPr>
+          <w:rStyle w:val="Strong"/>
+          <w:rFonts w:ascii="Georgia" w:hAnsi="Georgia"/>
+          <w:sz w:val="27"/>
+          <w:szCs w:val="27"/>
+        </w:rPr>
+        <w:t>Диогена</w:t>
+      </w:r>
+      <w:r>
+        <w:rPr>
+          <w:rFonts w:ascii="Georgia" w:hAnsi="Georgia"/>
+          <w:sz w:val="27"/>
+          <w:szCs w:val="27"/>
+        </w:rPr>
+        <w:t xml:space="preserve"> – не доказать, что человек – это животное, а поставить вопрос. Вы ежедневно разыгрываете спектакли, изо всех сил пытаясь показать, что вы не животные, что вы носители культуры. Но все ваши усилия носят искусственный, фиктивный характер, потому что это спектакль, который вы разыгрываете для других. Вы смотрите на себя со стороны, от третьего лица.</w:t>
+      </w:r>
+    </w:p>
+    <w:p>
+      <w:pPr>
+        <w:pStyle w:val="NormalWeb"/>
+        <w:spacing w:before="0" w:beforeAutospacing="0" w:after="180" w:afterAutospacing="0"/>
+        <w:ind w:left="315" w:right="315"/>
+        <w:rPr>
+          <w:rFonts w:ascii="Georgia" w:hAnsi="Georgia"/>
+          <w:sz w:val="27"/>
+          <w:szCs w:val="27"/>
+        </w:rPr>
+      </w:pPr>
+      <w:r>
+        <w:rPr>
+          <w:rFonts w:ascii="Georgia" w:hAnsi="Georgia"/>
+          <w:sz w:val="27"/>
+          <w:szCs w:val="27"/>
+        </w:rPr>
+        <w:t>(Вспомните пример со смертью, который я приводил в прошлый раз: если смотреть на себя от третьего лица, ты смертен; если от первого – умереть технически невозможно).</w:t>
+      </w:r>
+    </w:p>
+    <w:p>
+      <w:pPr>
+        <w:pStyle w:val="NormalWeb"/>
+        <w:spacing w:before="0" w:beforeAutospacing="0" w:after="180" w:afterAutospacing="0"/>
+        <w:ind w:left="315" w:right="315"/>
+        <w:rPr>
+          <w:rFonts w:ascii="Georgia" w:hAnsi="Georgia"/>
+          <w:sz w:val="27"/>
+          <w:szCs w:val="27"/>
+        </w:rPr>
+      </w:pPr>
+      <w:r>
+        <w:rPr>
+          <w:rFonts w:ascii="Georgia" w:hAnsi="Georgia"/>
+          <w:sz w:val="27"/>
+          <w:szCs w:val="27"/>
+        </w:rPr>
+        <w:t>Мы постоянно смотрим на себя от третьего лица, разыгрывая роли, носящие искусственный характер. И в этом спектакле вопрос "Кто я?" проходит мимо нашего внимания.</w:t>
+      </w:r>
+    </w:p>
+    <w:p>
+      <w:pPr>
+        <w:pStyle w:val="NormalWeb"/>
+        <w:spacing w:before="0" w:beforeAutospacing="0" w:after="180" w:afterAutospacing="0"/>
+        <w:ind w:left="315" w:right="315"/>
+        <w:rPr>
+          <w:rFonts w:ascii="Georgia" w:hAnsi="Georgia"/>
+          <w:sz w:val="27"/>
+          <w:szCs w:val="27"/>
+        </w:rPr>
+      </w:pPr>
+      <w:r>
+        <w:rPr>
+          <w:rStyle w:val="Strong"/>
+          <w:rFonts w:ascii="Georgia" w:hAnsi="Georgia"/>
+          <w:sz w:val="27"/>
+          <w:szCs w:val="27"/>
+        </w:rPr>
+        <w:t>Диоген</w:t>
+      </w:r>
+      <w:r>
+        <w:rPr>
+          <w:rFonts w:ascii="Georgia" w:hAnsi="Georgia"/>
+          <w:sz w:val="27"/>
+          <w:szCs w:val="27"/>
+        </w:rPr>
+        <w:t xml:space="preserve"> своими поступками пытается разрушить этот искусственный характер ролей. Он показывает: "Смотрите, что в нас есть настоящего – животное начало. Вот оно. А вы покажите мне, </w:t>
+      </w:r>
+      <w:r>
+        <w:rPr>
+          <w:rFonts w:ascii="Georgia" w:hAnsi="Georgia"/>
+          <w:sz w:val="27"/>
+          <w:szCs w:val="27"/>
         </w:rPr>
         <w:lastRenderedPageBreak/>
-        <w:t>Античный римский бюст Диогена. Галерея Дориа-Памфили, Рим</w:t>
-      </w:r>
-    </w:p>
-    <w:p>
-      <w:pPr>
-        <w:pStyle w:val="NormalWeb"/>
-        <w:spacing w:before="0" w:beforeAutospacing="0" w:after="180" w:afterAutospacing="0"/>
-        <w:ind w:left="315" w:right="315"/>
-        <w:rPr>
-          <w:rFonts w:ascii="Georgia" w:hAnsi="Georgia"/>
-          <w:sz w:val="27"/>
-          <w:szCs w:val="27"/>
-        </w:rPr>
-      </w:pPr>
-      <w:r>
-        <w:rPr>
-          <w:rFonts w:ascii="Georgia" w:hAnsi="Georgia"/>
-          <w:sz w:val="27"/>
-          <w:szCs w:val="27"/>
-        </w:rPr>
-        <w:t>Но помимо вопроса "Как себя вести?" есть и второй, который и делает этику действительно этикой, философской дисциплиной. Этот второй вопрос: "Кто я?". Когда я спрашиваю: "Как мне себя вести?", сразу возникает вопрос: "А кто, собственно, я? Тот субъект, который себя определённым образом ведёт? Что это за инстанция, принимающая решения?"</w:t>
-      </w:r>
-    </w:p>
-    <w:p>
-      <w:pPr>
-        <w:pStyle w:val="NormalWeb"/>
-        <w:spacing w:before="0" w:beforeAutospacing="0" w:after="180" w:afterAutospacing="0"/>
-        <w:ind w:left="315" w:right="315"/>
-        <w:rPr>
-          <w:rFonts w:ascii="Georgia" w:hAnsi="Georgia"/>
-          <w:sz w:val="27"/>
-          <w:szCs w:val="27"/>
-        </w:rPr>
-      </w:pPr>
-      <w:r>
-        <w:rPr>
-          <w:rFonts w:ascii="Georgia" w:hAnsi="Georgia"/>
-          <w:sz w:val="27"/>
-          <w:szCs w:val="27"/>
-        </w:rPr>
-        <w:t xml:space="preserve">В прошлый раз мы худо-бедно смогли охватить первый вопрос, говоря о </w:t>
-      </w:r>
-      <w:r>
-        <w:rPr>
-          <w:rStyle w:val="Strong"/>
-          <w:rFonts w:ascii="Georgia" w:hAnsi="Georgia"/>
-          <w:sz w:val="27"/>
-          <w:szCs w:val="27"/>
-        </w:rPr>
-        <w:t>Диогене</w:t>
-      </w:r>
-      <w:r>
-        <w:rPr>
-          <w:rFonts w:ascii="Georgia" w:hAnsi="Georgia"/>
-          <w:sz w:val="27"/>
-          <w:szCs w:val="27"/>
-        </w:rPr>
-        <w:t xml:space="preserve">, и, возможно, разобрались в логике его поведения, в его стратегии. А вот второй вопрос, составляющий оригинальное философское существо этики, мне показать не удалось. Не получилось продемонстрировать ценность стратегии </w:t>
-      </w:r>
-      <w:r>
-        <w:rPr>
-          <w:rStyle w:val="Strong"/>
-          <w:rFonts w:ascii="Georgia" w:hAnsi="Georgia"/>
-          <w:sz w:val="27"/>
-          <w:szCs w:val="27"/>
-        </w:rPr>
-        <w:t>Диогена</w:t>
-      </w:r>
-      <w:r>
-        <w:rPr>
-          <w:rFonts w:ascii="Georgia" w:hAnsi="Georgia"/>
-          <w:sz w:val="27"/>
-          <w:szCs w:val="27"/>
-        </w:rPr>
-        <w:t xml:space="preserve"> относительно решения вопроса "Кто я?". Кажется, создалось ложное впечатление о том, о чём говорил </w:t>
-      </w:r>
-      <w:r>
-        <w:rPr>
-          <w:rStyle w:val="Strong"/>
-          <w:rFonts w:ascii="Georgia" w:hAnsi="Georgia"/>
-          <w:sz w:val="27"/>
-          <w:szCs w:val="27"/>
-        </w:rPr>
-        <w:t>Диоген</w:t>
-      </w:r>
-      <w:r>
-        <w:rPr>
-          <w:rFonts w:ascii="Georgia" w:hAnsi="Georgia"/>
-          <w:sz w:val="27"/>
-          <w:szCs w:val="27"/>
-        </w:rPr>
-        <w:t>.</w:t>
+        <w:t>что вы есть кроме этого? Что вы такое на самом деле, кроме животного?".</w:t>
       </w:r>
     </w:p>
     <w:p>
@@ -456,64 +982,27 @@
           <w:szCs w:val="42"/>
           <w:lang w:val="ru-RU"/>
         </w:rPr>
-        <w:t>Диоген: человек – это животное?</w:t>
-      </w:r>
-    </w:p>
-    <w:p>
-      <w:pPr>
-        <w:pStyle w:val="NormalWeb"/>
-        <w:spacing w:before="0" w:beforeAutospacing="0" w:after="180" w:afterAutospacing="0"/>
-        <w:ind w:left="315" w:right="315"/>
-        <w:rPr>
-          <w:rFonts w:ascii="Georgia" w:hAnsi="Georgia"/>
-          <w:sz w:val="27"/>
-          <w:szCs w:val="27"/>
-        </w:rPr>
-      </w:pPr>
-      <w:r>
-        <w:rPr>
-          <w:rFonts w:ascii="Georgia" w:hAnsi="Georgia"/>
-          <w:sz w:val="27"/>
-          <w:szCs w:val="27"/>
-        </w:rPr>
-        <w:t xml:space="preserve">Лучший способ прояснить ситуацию – задать вопрос. Утверждал ли </w:t>
-      </w:r>
-      <w:r>
-        <w:rPr>
-          <w:rStyle w:val="Strong"/>
-          <w:rFonts w:ascii="Georgia" w:hAnsi="Georgia"/>
-          <w:sz w:val="27"/>
-          <w:szCs w:val="27"/>
-        </w:rPr>
-        <w:t>Диоген</w:t>
-      </w:r>
-      <w:r>
-        <w:rPr>
-          <w:rFonts w:ascii="Georgia" w:hAnsi="Georgia"/>
-          <w:sz w:val="27"/>
-          <w:szCs w:val="27"/>
-        </w:rPr>
-        <w:t>, что человек – это животное?</w:t>
-      </w:r>
-    </w:p>
-    <w:p>
-      <w:pPr>
-        <w:pStyle w:val="NormalWeb"/>
-        <w:spacing w:before="0" w:beforeAutospacing="0" w:after="180" w:afterAutospacing="0"/>
-        <w:ind w:left="315" w:right="315"/>
-        <w:rPr>
-          <w:rFonts w:ascii="Georgia" w:hAnsi="Georgia"/>
-          <w:sz w:val="27"/>
-          <w:szCs w:val="27"/>
-        </w:rPr>
-      </w:pPr>
-      <w:r>
-        <w:rPr>
-          <w:rFonts w:ascii="Georgia" w:hAnsi="Georgia"/>
-          <w:sz w:val="27"/>
-          <w:szCs w:val="27"/>
-        </w:rPr>
-        <w:t xml:space="preserve">Суть стратегии </w:t>
+        <w:t>Что такое "культура"?</w:t>
+      </w:r>
+    </w:p>
+    <w:p>
+      <w:pPr>
+        <w:pStyle w:val="NormalWeb"/>
+        <w:spacing w:before="0" w:beforeAutospacing="0" w:after="180" w:afterAutospacing="0"/>
+        <w:ind w:left="315" w:right="315"/>
+        <w:rPr>
+          <w:rFonts w:ascii="Georgia" w:hAnsi="Georgia"/>
+          <w:sz w:val="27"/>
+          <w:szCs w:val="27"/>
+        </w:rPr>
+      </w:pPr>
+      <w:r>
+        <w:rPr>
+          <w:rFonts w:ascii="Georgia" w:hAnsi="Georgia"/>
+          <w:sz w:val="27"/>
+          <w:szCs w:val="27"/>
+        </w:rPr>
+        <w:t xml:space="preserve">Возникает вопрос: "Если мы отличаемся от животных, то чем?". Часто отвечают: "Культурой". Но что такое "культура"? Когда мы говорим "культура", мы предполагаем нечто искусственное. А мысль </w:t>
       </w:r>
       <w:r>
         <w:rPr>
@@ -530,24 +1019,84 @@
           <w:sz w:val="27"/>
           <w:szCs w:val="27"/>
         </w:rPr>
-        <w:t xml:space="preserve"> заключалась в следующем: с одной стороны, он ведёт себя как животное (с некоторыми оговорками, конечно; он не в точности копирует поведение животных, но совершает действия, которые они совершают, не испытывая стыда). </w:t>
-      </w:r>
-      <w:r>
-        <w:rPr>
-          <w:rStyle w:val="Strong"/>
-          <w:rFonts w:ascii="Georgia" w:hAnsi="Georgia"/>
-          <w:sz w:val="27"/>
-          <w:szCs w:val="27"/>
-        </w:rPr>
-        <w:t>Диоген</w:t>
-      </w:r>
-      <w:r>
-        <w:rPr>
-          <w:rFonts w:ascii="Georgia" w:hAnsi="Georgia"/>
-          <w:sz w:val="27"/>
-          <w:szCs w:val="27"/>
-        </w:rPr>
-        <w:t xml:space="preserve"> совершал постыдные действия, а животные, совершая их, стыда не испытывают. В чём был смысл этих постыдных действий? Цель – достичь атараксии (</w:t>
+        <w:t xml:space="preserve"> в том, чтобы показать: "А что мы на самом деле, кроме того спектакля, который вы разыгрываете?". Культура – это лишь способ показать, что я не животное. Но чем вы на самом деле отличаетесь?</w:t>
+      </w:r>
+    </w:p>
+    <w:p>
+      <w:pPr>
+        <w:pStyle w:val="NormalWeb"/>
+        <w:spacing w:before="0" w:beforeAutospacing="0" w:after="180" w:afterAutospacing="0"/>
+        <w:ind w:left="315" w:right="315"/>
+        <w:rPr>
+          <w:rFonts w:ascii="Georgia" w:hAnsi="Georgia"/>
+          <w:sz w:val="27"/>
+          <w:szCs w:val="27"/>
+        </w:rPr>
+      </w:pPr>
+      <w:r>
+        <w:rPr>
+          <w:rFonts w:ascii="Georgia" w:hAnsi="Georgia"/>
+          <w:sz w:val="27"/>
+          <w:szCs w:val="27"/>
+        </w:rPr>
+        <w:t>Говорят: "Человек мыслит". Но что такое "мыслить"? Это неплохой вопрос, он близок к сути. Но речь идёт не о том, что "и животные тоже мыслят". Речь о другом.</w:t>
+      </w:r>
+    </w:p>
+    <w:p>
+      <w:pPr>
+        <w:pStyle w:val="NormalWeb"/>
+        <w:spacing w:before="0" w:beforeAutospacing="0" w:after="180" w:afterAutospacing="0"/>
+        <w:ind w:left="315" w:right="315"/>
+        <w:rPr>
+          <w:rFonts w:ascii="Georgia" w:hAnsi="Georgia"/>
+          <w:sz w:val="27"/>
+          <w:szCs w:val="27"/>
+        </w:rPr>
+      </w:pPr>
+      <w:r>
+        <w:rPr>
+          <w:rFonts w:ascii="Georgia" w:hAnsi="Georgia"/>
+          <w:sz w:val="27"/>
+          <w:szCs w:val="27"/>
+        </w:rPr>
+        <w:t>Да, можно назвать это культурой. Но, во-первых, всё равно придётся отвечать на вопрос: "Что значит мыслить?". А во-вторых, создание чего-либо (например, колеса) – это тоже создание чего-то искусственного. С точки зрения античности, любые технологические объекты – это попытка обмануть природу.</w:t>
+      </w:r>
+    </w:p>
+    <w:p>
+      <w:pPr>
+        <w:pStyle w:val="NormalWeb"/>
+        <w:spacing w:before="0" w:beforeAutospacing="0" w:after="180" w:afterAutospacing="0"/>
+        <w:ind w:left="315" w:right="315"/>
+        <w:rPr>
+          <w:rFonts w:ascii="Georgia" w:hAnsi="Georgia"/>
+          <w:sz w:val="27"/>
+          <w:szCs w:val="27"/>
+        </w:rPr>
+      </w:pPr>
+      <w:r>
+        <w:rPr>
+          <w:rFonts w:ascii="Georgia" w:hAnsi="Georgia"/>
+          <w:sz w:val="27"/>
+          <w:szCs w:val="27"/>
+        </w:rPr>
+        <w:t xml:space="preserve">Такие объекты не были в приоритете в античной культуре. Античная культура – это чистый спектакль. Главное понятие античной культуры – </w:t>
+      </w:r>
+      <w:r>
+        <w:rPr>
+          <w:rStyle w:val="Strong"/>
+          <w:rFonts w:ascii="Georgia" w:hAnsi="Georgia"/>
+          <w:sz w:val="27"/>
+          <w:szCs w:val="27"/>
+        </w:rPr>
+        <w:t>арете</w:t>
+      </w:r>
+      <w:r>
+        <w:rPr>
+          <w:rFonts w:ascii="Georgia" w:hAnsi="Georgia"/>
+          <w:sz w:val="27"/>
+          <w:szCs w:val="27"/>
+        </w:rPr>
+        <w:t xml:space="preserve"> (</w:t>
       </w:r>
       <w:r>
         <w:rPr>
@@ -562,142 +1111,117 @@
           <w:sz w:val="27"/>
           <w:szCs w:val="27"/>
         </w:rPr>
-        <w:t>ταραξία – невозмутимость, безмятежность).</w:t>
-      </w:r>
-    </w:p>
-    <w:p>
-      <w:pPr>
-        <w:pStyle w:val="NormalWeb"/>
-        <w:spacing w:before="0" w:beforeAutospacing="0" w:after="180" w:afterAutospacing="0"/>
-        <w:ind w:left="315" w:right="315"/>
-        <w:rPr>
-          <w:rFonts w:ascii="Georgia" w:hAnsi="Georgia"/>
-          <w:sz w:val="27"/>
-          <w:szCs w:val="27"/>
-        </w:rPr>
-      </w:pPr>
-      <w:r>
-        <w:rPr>
-          <w:rFonts w:ascii="Georgia" w:hAnsi="Georgia"/>
-          <w:sz w:val="27"/>
-          <w:szCs w:val="27"/>
-        </w:rPr>
-        <w:t xml:space="preserve">Но я сейчас акцентирую внимание на том, на чём не сделал акцент в прошлый раз. Эти постыдные действия, которые совершает </w:t>
-      </w:r>
-      <w:r>
-        <w:rPr>
-          <w:rStyle w:val="Strong"/>
-          <w:rFonts w:ascii="Georgia" w:hAnsi="Georgia"/>
-          <w:sz w:val="27"/>
-          <w:szCs w:val="27"/>
-        </w:rPr>
-        <w:t>Диоген</w:t>
-      </w:r>
-      <w:r>
-        <w:rPr>
-          <w:rFonts w:ascii="Georgia" w:hAnsi="Georgia"/>
-          <w:sz w:val="27"/>
-          <w:szCs w:val="27"/>
-        </w:rPr>
-        <w:t xml:space="preserve">, на самом деле совершает любой человек. Ничего из того, что делал </w:t>
-      </w:r>
-      <w:r>
-        <w:rPr>
-          <w:rStyle w:val="Strong"/>
-          <w:rFonts w:ascii="Georgia" w:hAnsi="Georgia"/>
-          <w:sz w:val="27"/>
-          <w:szCs w:val="27"/>
-        </w:rPr>
-        <w:t>Диоген</w:t>
-      </w:r>
-      <w:r>
-        <w:rPr>
-          <w:rFonts w:ascii="Georgia" w:hAnsi="Georgia"/>
-          <w:sz w:val="27"/>
-          <w:szCs w:val="27"/>
-        </w:rPr>
-        <w:t>, не делают люди ежедневно и систематически. Единственное различие – в публичности.</w:t>
-      </w:r>
-    </w:p>
-    <w:p>
-      <w:pPr>
-        <w:pStyle w:val="NormalWeb"/>
-        <w:spacing w:before="0" w:beforeAutospacing="0" w:after="180" w:afterAutospacing="0"/>
-        <w:ind w:left="315" w:right="315"/>
-        <w:rPr>
-          <w:rFonts w:ascii="Georgia" w:hAnsi="Georgia"/>
-          <w:sz w:val="27"/>
-          <w:szCs w:val="27"/>
-        </w:rPr>
-      </w:pPr>
-      <w:r>
-        <w:rPr>
-          <w:rFonts w:ascii="Georgia" w:hAnsi="Georgia"/>
-          <w:sz w:val="27"/>
-          <w:szCs w:val="27"/>
-        </w:rPr>
-        <w:t xml:space="preserve">Те действия, которые совершает </w:t>
-      </w:r>
-      <w:r>
-        <w:rPr>
-          <w:rStyle w:val="Strong"/>
-          <w:rFonts w:ascii="Georgia" w:hAnsi="Georgia"/>
-          <w:sz w:val="27"/>
-          <w:szCs w:val="27"/>
-        </w:rPr>
-        <w:t>Диоген</w:t>
-      </w:r>
-      <w:r>
-        <w:rPr>
-          <w:rFonts w:ascii="Georgia" w:hAnsi="Georgia"/>
-          <w:sz w:val="27"/>
-          <w:szCs w:val="27"/>
-        </w:rPr>
-        <w:t xml:space="preserve">, становятся постыдными именно из-за того, что он совершает их публично, на глазах у других. Другие люди тоже их совершают, но скрывают. Таким образом, публичное действие </w:t>
-      </w:r>
-      <w:r>
-        <w:rPr>
-          <w:rStyle w:val="Strong"/>
-          <w:rFonts w:ascii="Georgia" w:hAnsi="Georgia"/>
-          <w:sz w:val="27"/>
-          <w:szCs w:val="27"/>
-        </w:rPr>
-        <w:t>Диогена</w:t>
-      </w:r>
-      <w:r>
-        <w:rPr>
-          <w:rFonts w:ascii="Georgia" w:hAnsi="Georgia"/>
-          <w:sz w:val="27"/>
-          <w:szCs w:val="27"/>
-        </w:rPr>
-        <w:t xml:space="preserve"> можно охарактеризовать как вопрос. Совершая это действие публично, </w:t>
-      </w:r>
-      <w:r>
-        <w:rPr>
-          <w:rStyle w:val="Strong"/>
-          <w:rFonts w:ascii="Georgia" w:hAnsi="Georgia"/>
-          <w:sz w:val="27"/>
-          <w:szCs w:val="27"/>
-        </w:rPr>
-        <w:t>Диоген</w:t>
-      </w:r>
-      <w:r>
-        <w:rPr>
-          <w:rFonts w:ascii="Georgia" w:hAnsi="Georgia"/>
-          <w:sz w:val="27"/>
-          <w:szCs w:val="27"/>
-        </w:rPr>
-        <w:t xml:space="preserve"> как бы говорит: "Вот что я точно знаю о человеке, о нас: в нас есть животное, некое животное начало, животная природа".</w:t>
-      </w:r>
-    </w:p>
-    <w:p>
-      <w:pPr>
-        <w:rPr>
-          <w:rFonts w:ascii="Georgia" w:hAnsi="Georgia"/>
-          <w:sz w:val="27"/>
-          <w:szCs w:val="27"/>
-        </w:rPr>
-      </w:pPr>
+        <w:t>ρετή – добродетель, честь). Это представление о статусе, о ранге, который я занимаю. Вся жизнь античного господина посвящена поддержанию этого статуса: "Я – господин, я – свободный, я – не раб". Это буквально так.</w:t>
+      </w:r>
+    </w:p>
+    <w:p>
+      <w:pPr>
+        <w:pStyle w:val="NormalWeb"/>
+        <w:spacing w:before="0" w:beforeAutospacing="0" w:after="180" w:afterAutospacing="0"/>
+        <w:ind w:left="315" w:right="315"/>
+        <w:rPr>
+          <w:rFonts w:ascii="Georgia" w:hAnsi="Georgia"/>
+          <w:sz w:val="27"/>
+          <w:szCs w:val="27"/>
+        </w:rPr>
+      </w:pPr>
+      <w:r>
+        <w:rPr>
+          <w:rFonts w:ascii="Georgia" w:hAnsi="Georgia"/>
+          <w:sz w:val="27"/>
+          <w:szCs w:val="27"/>
+        </w:rPr>
+        <w:t xml:space="preserve">Античное общество – это общество спектакля, где все изо всех сил пытаются приобрести репутацию, славу. Благополучие человека, достижение им </w:t>
+      </w:r>
+      <w:r>
+        <w:rPr>
+          <w:rStyle w:val="Strong"/>
+          <w:rFonts w:ascii="Georgia" w:hAnsi="Georgia"/>
+          <w:sz w:val="27"/>
+          <w:szCs w:val="27"/>
+        </w:rPr>
+        <w:t>эвдемонии</w:t>
+      </w:r>
+      <w:r>
+        <w:rPr>
+          <w:rFonts w:ascii="Georgia" w:hAnsi="Georgia"/>
+          <w:sz w:val="27"/>
+          <w:szCs w:val="27"/>
+        </w:rPr>
+        <w:t xml:space="preserve"> (ε</w:t>
+      </w:r>
+      <w:r>
+        <w:rPr>
+          <w:sz w:val="27"/>
+          <w:szCs w:val="27"/>
+        </w:rPr>
+        <w:t>ὐ</w:t>
+      </w:r>
+      <w:r>
+        <w:rPr>
+          <w:rFonts w:ascii="Georgia" w:hAnsi="Georgia"/>
+          <w:sz w:val="27"/>
+          <w:szCs w:val="27"/>
+        </w:rPr>
+        <w:t xml:space="preserve">δαιμονία – счастье, блаженство) всегда было связано с </w:t>
+      </w:r>
+      <w:r>
+        <w:rPr>
+          <w:rStyle w:val="Strong"/>
+          <w:rFonts w:ascii="Georgia" w:hAnsi="Georgia"/>
+          <w:sz w:val="27"/>
+          <w:szCs w:val="27"/>
+        </w:rPr>
+        <w:t>арете</w:t>
+      </w:r>
+      <w:r>
+        <w:rPr>
+          <w:rFonts w:ascii="Georgia" w:hAnsi="Georgia"/>
+          <w:sz w:val="27"/>
+          <w:szCs w:val="27"/>
+        </w:rPr>
+        <w:t>, со статусом, с репутацией. Это была исключительно фиктивная, искусственная конструкция.</w:t>
+      </w:r>
+    </w:p>
+    <w:p>
+      <w:pPr>
+        <w:pStyle w:val="NormalWeb"/>
+        <w:spacing w:before="0" w:beforeAutospacing="0" w:after="180" w:afterAutospacing="0"/>
+        <w:ind w:left="315" w:right="315"/>
+        <w:rPr>
+          <w:rFonts w:ascii="Georgia" w:hAnsi="Georgia"/>
+          <w:sz w:val="27"/>
+          <w:szCs w:val="27"/>
+        </w:rPr>
+      </w:pPr>
+      <w:r>
+        <w:rPr>
+          <w:rFonts w:ascii="Georgia" w:hAnsi="Georgia"/>
+          <w:sz w:val="27"/>
+          <w:szCs w:val="27"/>
+        </w:rPr>
+        <w:t>И всё же: что мы за существа, которые разыгрывают этот спектакль? Мы явно чем-то отличаемся от животных, но чем? Неплохо бы это выявить.</w:t>
+      </w:r>
+    </w:p>
+    <w:p>
+      <w:pPr>
+        <w:pStyle w:val="NormalWeb"/>
+        <w:spacing w:before="0" w:beforeAutospacing="0" w:after="180" w:afterAutospacing="0"/>
+        <w:ind w:left="315" w:right="315"/>
+        <w:rPr>
+          <w:rFonts w:ascii="Georgia" w:hAnsi="Georgia"/>
+          <w:sz w:val="27"/>
+          <w:szCs w:val="27"/>
+        </w:rPr>
+      </w:pPr>
+      <w:r>
+        <w:rPr>
+          <w:rFonts w:ascii="Georgia" w:hAnsi="Georgia"/>
+          <w:sz w:val="27"/>
+          <w:szCs w:val="27"/>
+        </w:rPr>
+        <w:t xml:space="preserve">Поэзия, скульптура – тоже для статуса, в том числе. Они имеют и религиозный характер. Тот факт, что они стали чем-то самостоятельным, – это уже эволюция. Изначально ты встроен в </w:t>
+      </w:r>
       <w:r>
         <w:rPr>
           <w:rFonts w:ascii="Georgia" w:hAnsi="Georgia"/>
@@ -705,103 +1229,7 @@
           <w:szCs w:val="27"/>
         </w:rPr>
         <w:lastRenderedPageBreak/>
-        <w:fldChar w:fldCharType="begin"/>
-      </w:r>
-      <w:r>
-        <w:rPr>
-          <w:rFonts w:ascii="Georgia" w:hAnsi="Georgia"/>
-          <w:sz w:val="27"/>
-          <w:szCs w:val="27"/>
-        </w:rPr>
-        <w:instrText xml:space="preserve"> INCLUDEPICTURE "https://upload.wikimedia.org/wikipedia/commons/thumb/b/b1/Jean-L%C3%A9on_G%C3%A9r%C3%B4me_-_Diogenes_-_Walters_37131.jpg/1024px-Jean-L%C3%A9on_G%C3%A9r%C3%B4me_-_Diogenes_-_Walters_37131.jpg" \* MERGEFORMATINET </w:instrText>
-      </w:r>
-      <w:r>
-        <w:rPr>
-          <w:rFonts w:ascii="Georgia" w:hAnsi="Georgia"/>
-          <w:sz w:val="27"/>
-          <w:szCs w:val="27"/>
-        </w:rPr>
-        <w:fldChar w:fldCharType="separate"/>
-      </w:r>
-      <w:r>
-        <w:rPr>
-          <w:rFonts w:ascii="Georgia" w:hAnsi="Georgia"/>
-          <w:noProof/>
-          <w:sz w:val="27"/>
-          <w:szCs w:val="27"/>
-        </w:rPr>
-        <w:pict>
-          <v:shape id="_x0000_i1028" type="#_x0000_t75" alt="" style="width:468pt;height:344pt;mso-width-percent:0;mso-height-percent:0;mso-width-percent:0;mso-height-percent:0">
-            <v:imagedata r:id="rId7" r:href="rId8"/>
-          </v:shape>
-        </w:pict>
-      </w:r>
-      <w:r>
-        <w:rPr>
-          <w:rFonts w:ascii="Georgia" w:hAnsi="Georgia"/>
-          <w:sz w:val="27"/>
-          <w:szCs w:val="27"/>
-        </w:rPr>
-        <w:fldChar w:fldCharType="end"/>
-      </w:r>
-    </w:p>
-    <w:p>
-      <w:pPr>
-        <w:rPr>
-          <w:rFonts w:ascii="Georgia" w:hAnsi="Georgia"/>
-          <w:sz w:val="27"/>
-          <w:szCs w:val="27"/>
-          <w:lang w:val="ru-RU"/>
-        </w:rPr>
-      </w:pPr>
-      <w:r>
-        <w:rPr>
-          <w:rFonts w:ascii="Georgia" w:hAnsi="Georgia"/>
-          <w:sz w:val="27"/>
-          <w:szCs w:val="27"/>
-          <w:lang w:val="ru-RU"/>
-        </w:rPr>
-        <w:t>«Диоген» — картина французского художника Жана-Леона Жерома (1824—1904)</w:t>
-      </w:r>
-    </w:p>
-    <w:p>
-      <w:pPr>
-        <w:pStyle w:val="NormalWeb"/>
-        <w:spacing w:before="0" w:beforeAutospacing="0" w:after="180" w:afterAutospacing="0"/>
-        <w:ind w:left="315" w:right="315"/>
-        <w:rPr>
-          <w:rFonts w:ascii="Georgia" w:hAnsi="Georgia"/>
-          <w:sz w:val="27"/>
-          <w:szCs w:val="27"/>
-        </w:rPr>
-      </w:pPr>
-      <w:r>
-        <w:rPr>
-          <w:rFonts w:ascii="Georgia" w:hAnsi="Georgia"/>
-          <w:sz w:val="27"/>
-          <w:szCs w:val="27"/>
-        </w:rPr>
-        <w:t>И второй вопрос: "А что в нас есть помимо этого животного начала?". Когда мы скрываем совершение этих действий, мы делаем это потому, что… стыдно. Но что значит "стыдно"?</w:t>
-      </w:r>
-    </w:p>
-    <w:p>
-      <w:pPr>
-        <w:pStyle w:val="NormalWeb"/>
-        <w:spacing w:before="0" w:beforeAutospacing="0" w:after="180" w:afterAutospacing="0"/>
-        <w:ind w:left="315" w:right="315"/>
-        <w:rPr>
-          <w:rFonts w:ascii="Georgia" w:hAnsi="Georgia"/>
-          <w:sz w:val="27"/>
-          <w:szCs w:val="27"/>
-        </w:rPr>
-      </w:pPr>
-      <w:r>
-        <w:rPr>
-          <w:rFonts w:ascii="Georgia" w:hAnsi="Georgia"/>
-          <w:sz w:val="27"/>
-          <w:szCs w:val="27"/>
-        </w:rPr>
-        <w:t>Здесь появляется внешняя инстанция, которая на нас взирает: другие люди, социум, их мнение. Они смотрят на нас, и именно из-за этого мы начинаем испытывать стыд.</w:t>
+        <w:t>некий ритуал, играешь там роль. Любая деятельность искусства – это тоже разыгрывание роли.</w:t>
       </w:r>
     </w:p>
     <w:p>
@@ -823,48 +1251,35 @@
           <w:szCs w:val="42"/>
           <w:lang w:val="ru-RU"/>
         </w:rPr>
-        <w:t>Спектакль социальных ролей</w:t>
-      </w:r>
-    </w:p>
-    <w:p>
-      <w:pPr>
-        <w:pStyle w:val="NormalWeb"/>
-        <w:spacing w:before="0" w:beforeAutospacing="0" w:after="180" w:afterAutospacing="0"/>
-        <w:ind w:left="315" w:right="315"/>
-        <w:rPr>
-          <w:rFonts w:ascii="Georgia" w:hAnsi="Georgia"/>
-          <w:sz w:val="27"/>
-          <w:szCs w:val="27"/>
-        </w:rPr>
-      </w:pPr>
-      <w:r>
-        <w:rPr>
-          <w:rFonts w:ascii="Georgia" w:hAnsi="Georgia"/>
-          <w:sz w:val="27"/>
-          <w:szCs w:val="27"/>
-        </w:rPr>
-        <w:t>Этот момент чрезвычайно важен. Я испытываю стыд, скрываю своё животное начало, потому что я видим со стороны. На меня смотрит другой, социум, и перед этим взглядом, перед мнением других я начинаю разыгрывать определённый спектакль. Мы все разыгрываем спектакль, ведём себя так, как будто мы не животные. Это те самые социальные роли, которые мы играем. Здесь виден искусственный, фиктивный характер этих ролей.</w:t>
-      </w:r>
-    </w:p>
-    <w:p>
-      <w:pPr>
-        <w:pStyle w:val="NormalWeb"/>
-        <w:spacing w:before="0" w:beforeAutospacing="0" w:after="180" w:afterAutospacing="0"/>
-        <w:ind w:left="315" w:right="315"/>
-        <w:rPr>
-          <w:rFonts w:ascii="Georgia" w:hAnsi="Georgia"/>
-          <w:sz w:val="27"/>
-          <w:szCs w:val="27"/>
-        </w:rPr>
-      </w:pPr>
-      <w:r>
-        <w:rPr>
-          <w:rStyle w:val="Strong"/>
-          <w:rFonts w:ascii="Georgia" w:hAnsi="Georgia"/>
-          <w:sz w:val="27"/>
-          <w:szCs w:val="27"/>
-        </w:rPr>
-        <w:lastRenderedPageBreak/>
+        <w:t>Проблема тривиального понимания себя</w:t>
+      </w:r>
+    </w:p>
+    <w:p>
+      <w:pPr>
+        <w:pStyle w:val="NormalWeb"/>
+        <w:spacing w:before="0" w:beforeAutospacing="0" w:after="180" w:afterAutospacing="0"/>
+        <w:ind w:left="315" w:right="315"/>
+        <w:rPr>
+          <w:rFonts w:ascii="Georgia" w:hAnsi="Georgia"/>
+          <w:sz w:val="27"/>
+          <w:szCs w:val="27"/>
+        </w:rPr>
+      </w:pPr>
+      <w:r>
+        <w:rPr>
+          <w:rFonts w:ascii="Georgia" w:hAnsi="Georgia"/>
+          <w:sz w:val="27"/>
+          <w:szCs w:val="27"/>
+        </w:rPr>
+        <w:t xml:space="preserve">Главная проблема, которую чувствовал </w:t>
+      </w:r>
+      <w:r>
+        <w:rPr>
+          <w:rStyle w:val="Strong"/>
+          <w:rFonts w:ascii="Georgia" w:hAnsi="Georgia"/>
+          <w:sz w:val="27"/>
+          <w:szCs w:val="27"/>
+        </w:rPr>
         <w:t>Диоген</w:t>
       </w:r>
       <w:r>
@@ -873,189 +1288,27 @@
           <w:sz w:val="27"/>
           <w:szCs w:val="27"/>
         </w:rPr>
-        <w:t xml:space="preserve"> не говорит, что человек – это животное. Он, скорее, говорит: "Я не знаю, что такое человек. Я не знаю, кто мы. Я не знаю, кто я".</w:t>
-      </w:r>
-    </w:p>
-    <w:p>
-      <w:pPr>
-        <w:pStyle w:val="NormalWeb"/>
-        <w:spacing w:before="0" w:beforeAutospacing="0" w:after="180" w:afterAutospacing="0"/>
-        <w:ind w:left="315" w:right="315"/>
-        <w:rPr>
-          <w:rFonts w:ascii="Georgia" w:hAnsi="Georgia"/>
-          <w:sz w:val="27"/>
-          <w:szCs w:val="27"/>
-        </w:rPr>
-      </w:pPr>
-      <w:r>
-        <w:rPr>
-          <w:rFonts w:ascii="Georgia" w:hAnsi="Georgia"/>
-          <w:sz w:val="27"/>
-          <w:szCs w:val="27"/>
-        </w:rPr>
-        <w:t>Вопрос "Кто я?" – ключевой. Но мы его забыли, игнорируем. Мы по умолчанию приняли, что мы – люди, и когда говорим "Я – человек", это принимается без вопросов. Тот уровень, где нужно это прояснять, даже не приходит в голову. Мы на этот уровень мышления просто не попадаем.</w:t>
-      </w:r>
-    </w:p>
-    <w:p>
-      <w:pPr>
-        <w:rPr>
-          <w:rFonts w:ascii="Georgia" w:hAnsi="Georgia"/>
-          <w:sz w:val="27"/>
-          <w:szCs w:val="27"/>
-        </w:rPr>
-      </w:pPr>
-      <w:r>
-        <w:rPr>
-          <w:rFonts w:ascii="Georgia" w:hAnsi="Georgia"/>
-          <w:sz w:val="27"/>
-          <w:szCs w:val="27"/>
-        </w:rPr>
-        <w:fldChar w:fldCharType="begin"/>
-      </w:r>
-      <w:r>
-        <w:rPr>
-          <w:rFonts w:ascii="Georgia" w:hAnsi="Georgia"/>
-          <w:sz w:val="27"/>
-          <w:szCs w:val="27"/>
-        </w:rPr>
-        <w:instrText xml:space="preserve"> INCLUDEPICTURE "https://i.imgur.com/8AO3D0b.jpeg" \* MERGEFORMATINET </w:instrText>
-      </w:r>
-      <w:r>
-        <w:rPr>
-          <w:rFonts w:ascii="Georgia" w:hAnsi="Georgia"/>
-          <w:sz w:val="27"/>
-          <w:szCs w:val="27"/>
-        </w:rPr>
-        <w:fldChar w:fldCharType="separate"/>
-      </w:r>
-      <w:r>
-        <w:rPr>
-          <w:rFonts w:ascii="Georgia" w:hAnsi="Georgia"/>
-          <w:noProof/>
-          <w:sz w:val="27"/>
-          <w:szCs w:val="27"/>
-        </w:rPr>
-        <w:pict>
-          <v:shape id="_x0000_i1027" type="#_x0000_t75" alt="" style="width:468pt;height:344pt;mso-width-percent:0;mso-height-percent:0;mso-width-percent:0;mso-height-percent:0">
-            <v:imagedata r:id="rId9" r:href="rId10"/>
-          </v:shape>
-        </w:pict>
-      </w:r>
-      <w:r>
-        <w:rPr>
-          <w:rFonts w:ascii="Georgia" w:hAnsi="Georgia"/>
-          <w:sz w:val="27"/>
-          <w:szCs w:val="27"/>
-        </w:rPr>
-        <w:fldChar w:fldCharType="end"/>
-      </w:r>
-    </w:p>
-    <w:p>
-      <w:pPr>
-        <w:pStyle w:val="NormalWeb"/>
-        <w:spacing w:before="0" w:beforeAutospacing="0" w:after="180" w:afterAutospacing="0"/>
-        <w:ind w:left="315" w:right="315"/>
-        <w:rPr>
-          <w:rFonts w:ascii="Georgia" w:hAnsi="Georgia"/>
-          <w:sz w:val="27"/>
-          <w:szCs w:val="27"/>
-        </w:rPr>
-      </w:pPr>
-      <w:r>
-        <w:rPr>
-          <w:rFonts w:ascii="Georgia" w:hAnsi="Georgia"/>
-          <w:sz w:val="27"/>
-          <w:szCs w:val="27"/>
-        </w:rPr>
-        <w:br/>
-        <w:t xml:space="preserve">Смысл действий </w:t>
-      </w:r>
-      <w:r>
-        <w:rPr>
-          <w:rStyle w:val="Strong"/>
-          <w:rFonts w:ascii="Georgia" w:hAnsi="Georgia"/>
-          <w:sz w:val="27"/>
-          <w:szCs w:val="27"/>
-        </w:rPr>
-        <w:t>Диогена</w:t>
-      </w:r>
-      <w:r>
-        <w:rPr>
-          <w:rFonts w:ascii="Georgia" w:hAnsi="Georgia"/>
-          <w:sz w:val="27"/>
-          <w:szCs w:val="27"/>
-        </w:rPr>
-        <w:t xml:space="preserve"> – не доказать, что человек – это животное, а поставить вопрос. Вы ежедневно разыгрываете спектакли, изо всех сил пытаясь показать, что вы не животные, что вы носители культуры. Но все ваши усилия носят искусственный, фиктивный характер, потому что это спектакль, который вы разыгрываете для других. Вы смотрите на себя со стороны, от третьего лица.</w:t>
-      </w:r>
-    </w:p>
-    <w:p>
-      <w:pPr>
-        <w:pStyle w:val="NormalWeb"/>
-        <w:spacing w:before="0" w:beforeAutospacing="0" w:after="180" w:afterAutospacing="0"/>
-        <w:ind w:left="315" w:right="315"/>
-        <w:rPr>
-          <w:rFonts w:ascii="Georgia" w:hAnsi="Georgia"/>
-          <w:sz w:val="27"/>
-          <w:szCs w:val="27"/>
-        </w:rPr>
-      </w:pPr>
-      <w:r>
-        <w:rPr>
-          <w:rFonts w:ascii="Georgia" w:hAnsi="Georgia"/>
-          <w:sz w:val="27"/>
-          <w:szCs w:val="27"/>
-        </w:rPr>
-        <w:lastRenderedPageBreak/>
-        <w:t>(Вспомните пример со смертью, который я приводил в прошлый раз: если смотреть на себя от третьего лица, ты смертен; если от первого – умереть технически невозможно).</w:t>
-      </w:r>
-    </w:p>
-    <w:p>
-      <w:pPr>
-        <w:pStyle w:val="NormalWeb"/>
-        <w:spacing w:before="0" w:beforeAutospacing="0" w:after="180" w:afterAutospacing="0"/>
-        <w:ind w:left="315" w:right="315"/>
-        <w:rPr>
-          <w:rFonts w:ascii="Georgia" w:hAnsi="Georgia"/>
-          <w:sz w:val="27"/>
-          <w:szCs w:val="27"/>
-        </w:rPr>
-      </w:pPr>
-      <w:r>
-        <w:rPr>
-          <w:rFonts w:ascii="Georgia" w:hAnsi="Georgia"/>
-          <w:sz w:val="27"/>
-          <w:szCs w:val="27"/>
-        </w:rPr>
-        <w:t>Мы постоянно смотрим на себя от третьего лица, разыгрывая роли, носящие искусственный характер. И в этом спектакле вопрос "Кто я?" проходит мимо нашего внимания.</w:t>
-      </w:r>
-    </w:p>
-    <w:p>
-      <w:pPr>
-        <w:pStyle w:val="NormalWeb"/>
-        <w:spacing w:before="0" w:beforeAutospacing="0" w:after="180" w:afterAutospacing="0"/>
-        <w:ind w:left="315" w:right="315"/>
-        <w:rPr>
-          <w:rFonts w:ascii="Georgia" w:hAnsi="Georgia"/>
-          <w:sz w:val="27"/>
-          <w:szCs w:val="27"/>
-        </w:rPr>
-      </w:pPr>
-      <w:r>
-        <w:rPr>
-          <w:rStyle w:val="Strong"/>
-          <w:rFonts w:ascii="Georgia" w:hAnsi="Georgia"/>
-          <w:sz w:val="27"/>
-          <w:szCs w:val="27"/>
-        </w:rPr>
-        <w:t>Диоген</w:t>
-      </w:r>
-      <w:r>
-        <w:rPr>
-          <w:rFonts w:ascii="Georgia" w:hAnsi="Georgia"/>
-          <w:sz w:val="27"/>
-          <w:szCs w:val="27"/>
-        </w:rPr>
-        <w:t xml:space="preserve"> своими поступками пытается разрушить этот искусственный характер ролей. Он показывает: "Смотрите, что в нас есть настоящего – животное начало. Вот оно. А вы покажите мне, что вы есть кроме этого? Что вы такое на самом деле, кроме животного?".</w:t>
+        <w:t xml:space="preserve"> и которую артикулировали стоики, заключается в следующем: мы тривиально понимаем самих себя. Мы тривиально считаем себя людьми, вкладывая в это понятие содержание, как будто речь идёт о чём-то от третьего лица. Мы смотрим на себя со стороны и этот взгляд выдаём за собственную сущность.</w:t>
+      </w:r>
+    </w:p>
+    <w:p>
+      <w:pPr>
+        <w:pStyle w:val="NormalWeb"/>
+        <w:spacing w:before="0" w:beforeAutospacing="0" w:after="180" w:afterAutospacing="0"/>
+        <w:ind w:left="315" w:right="315"/>
+        <w:rPr>
+          <w:rFonts w:ascii="Georgia" w:hAnsi="Georgia"/>
+          <w:sz w:val="27"/>
+          <w:szCs w:val="27"/>
+        </w:rPr>
+      </w:pPr>
+      <w:r>
+        <w:rPr>
+          <w:rFonts w:ascii="Georgia" w:hAnsi="Georgia"/>
+          <w:sz w:val="27"/>
+          <w:szCs w:val="27"/>
+        </w:rPr>
+        <w:t>А между тем стоит вопрос: "Кто мы всё-таки такие? Что это за существо, которое себя скрывает, которое разыгрывает этот спектакль? Что оно на самом деле есть?". Попробуем продвинуться в решении этого вопроса, рассмотрев, как с ним обращались стоики.</w:t>
       </w:r>
     </w:p>
     <w:p>
@@ -1077,27 +1330,27 @@
           <w:szCs w:val="42"/>
           <w:lang w:val="ru-RU"/>
         </w:rPr>
-        <w:t>Что такое "культура"?</w:t>
-      </w:r>
-    </w:p>
-    <w:p>
-      <w:pPr>
-        <w:pStyle w:val="NormalWeb"/>
-        <w:spacing w:before="0" w:beforeAutospacing="0" w:after="180" w:afterAutospacing="0"/>
-        <w:ind w:left="315" w:right="315"/>
-        <w:rPr>
-          <w:rFonts w:ascii="Georgia" w:hAnsi="Georgia"/>
-          <w:sz w:val="27"/>
-          <w:szCs w:val="27"/>
-        </w:rPr>
-      </w:pPr>
-      <w:r>
-        <w:rPr>
-          <w:rFonts w:ascii="Georgia" w:hAnsi="Georgia"/>
-          <w:sz w:val="27"/>
-          <w:szCs w:val="27"/>
-        </w:rPr>
-        <w:t xml:space="preserve">Возникает вопрос: "Если мы отличаемся от животных, то чем?". Часто отвечают: "Культурой". Но что такое "культура"? Когда мы говорим "культура", мы предполагаем нечто искусственное. А мысль </w:t>
+        <w:t>Диоген как экспериментальная лаборатория</w:t>
+      </w:r>
+    </w:p>
+    <w:p>
+      <w:pPr>
+        <w:pStyle w:val="NormalWeb"/>
+        <w:spacing w:before="0" w:beforeAutospacing="0" w:after="180" w:afterAutospacing="0"/>
+        <w:ind w:left="315" w:right="315"/>
+        <w:rPr>
+          <w:rFonts w:ascii="Georgia" w:hAnsi="Georgia"/>
+          <w:sz w:val="27"/>
+          <w:szCs w:val="27"/>
+        </w:rPr>
+      </w:pPr>
+      <w:r>
+        <w:rPr>
+          <w:rFonts w:ascii="Georgia" w:hAnsi="Georgia"/>
+          <w:sz w:val="27"/>
+          <w:szCs w:val="27"/>
+        </w:rPr>
+        <w:t xml:space="preserve">В двадцатом веке некоторые консервативные мыслители задавались вопросом: в верном ли направлении пошла европейская история? Не было ли возможности внести в неё иной смысл культуры, вернуться к точке бифуркации, где произошло раздвоение, и мы пошли не по тому пути? Концепция "второго шанса", присущая консервативным моделям, часто связана с античностью. Античность – это сосредоточие интересных вопросов. И сегодня мы поговорим об анонсированных стоиках и их восприятии </w:t>
       </w:r>
       <w:r>
         <w:rPr>
@@ -1114,217 +1367,7 @@
           <w:sz w:val="27"/>
           <w:szCs w:val="27"/>
         </w:rPr>
-        <w:t xml:space="preserve"> в том, чтобы показать: "А что мы на самом деле, кроме того спектакля, который вы разыгрываете?". Культура – это лишь способ показать, что я не животное. Но чем вы на самом деле отличаетесь?</w:t>
-      </w:r>
-    </w:p>
-    <w:p>
-      <w:pPr>
-        <w:pStyle w:val="NormalWeb"/>
-        <w:spacing w:before="0" w:beforeAutospacing="0" w:after="180" w:afterAutospacing="0"/>
-        <w:ind w:left="315" w:right="315"/>
-        <w:rPr>
-          <w:rFonts w:ascii="Georgia" w:hAnsi="Georgia"/>
-          <w:sz w:val="27"/>
-          <w:szCs w:val="27"/>
-        </w:rPr>
-      </w:pPr>
-      <w:r>
-        <w:rPr>
-          <w:rFonts w:ascii="Georgia" w:hAnsi="Georgia"/>
-          <w:sz w:val="27"/>
-          <w:szCs w:val="27"/>
-        </w:rPr>
-        <w:t>Говорят: "Человек мыслит". Но что такое "мыслить"? Это неплохой вопрос, он близок к сути. Но речь идёт не о том, что "и животные тоже мыслят". Речь о другом.</w:t>
-      </w:r>
-    </w:p>
-    <w:p>
-      <w:pPr>
-        <w:pStyle w:val="NormalWeb"/>
-        <w:spacing w:before="0" w:beforeAutospacing="0" w:after="180" w:afterAutospacing="0"/>
-        <w:ind w:left="315" w:right="315"/>
-        <w:rPr>
-          <w:rFonts w:ascii="Georgia" w:hAnsi="Georgia"/>
-          <w:sz w:val="27"/>
-          <w:szCs w:val="27"/>
-        </w:rPr>
-      </w:pPr>
-      <w:r>
-        <w:rPr>
-          <w:rFonts w:ascii="Georgia" w:hAnsi="Georgia"/>
-          <w:sz w:val="27"/>
-          <w:szCs w:val="27"/>
-        </w:rPr>
-        <w:t>Да, можно назвать это культурой. Но, во-первых, всё равно придётся отвечать на вопрос: "Что значит мыслить?". А во-вторых, создание чего-либо (например, колеса) – это тоже создание чего-то искусственного. С точки зрения античности, любые технологические объекты – это попытка обмануть природу.</w:t>
-      </w:r>
-    </w:p>
-    <w:p>
-      <w:pPr>
-        <w:pStyle w:val="NormalWeb"/>
-        <w:spacing w:before="0" w:beforeAutospacing="0" w:after="180" w:afterAutospacing="0"/>
-        <w:ind w:left="315" w:right="315"/>
-        <w:rPr>
-          <w:rFonts w:ascii="Georgia" w:hAnsi="Georgia"/>
-          <w:sz w:val="27"/>
-          <w:szCs w:val="27"/>
-        </w:rPr>
-      </w:pPr>
-      <w:r>
-        <w:rPr>
-          <w:rFonts w:ascii="Georgia" w:hAnsi="Georgia"/>
-          <w:sz w:val="27"/>
-          <w:szCs w:val="27"/>
-        </w:rPr>
-        <w:t xml:space="preserve">Такие объекты не были в приоритете в античной культуре. Античная культура – это чистый спектакль. Главное понятие античной культуры – </w:t>
-      </w:r>
-      <w:r>
-        <w:rPr>
-          <w:rStyle w:val="Strong"/>
-          <w:rFonts w:ascii="Georgia" w:hAnsi="Georgia"/>
-          <w:sz w:val="27"/>
-          <w:szCs w:val="27"/>
-        </w:rPr>
-        <w:t>арете</w:t>
-      </w:r>
-      <w:r>
-        <w:rPr>
-          <w:rFonts w:ascii="Georgia" w:hAnsi="Georgia"/>
-          <w:sz w:val="27"/>
-          <w:szCs w:val="27"/>
-        </w:rPr>
-        <w:t xml:space="preserve"> (</w:t>
-      </w:r>
-      <w:r>
-        <w:rPr>
-          <w:sz w:val="27"/>
-          <w:szCs w:val="27"/>
-        </w:rPr>
-        <w:t>ἀ</w:t>
-      </w:r>
-      <w:r>
-        <w:rPr>
-          <w:rFonts w:ascii="Georgia" w:hAnsi="Georgia"/>
-          <w:sz w:val="27"/>
-          <w:szCs w:val="27"/>
-        </w:rPr>
-        <w:t>ρετή – добродетель, честь). Это представление о статусе, о ранге, который я занимаю. Вся жизнь античного господина посвящена поддержанию этого статуса: "Я – господин, я – свободный, я – не раб". Это буквально так.</w:t>
-      </w:r>
-    </w:p>
-    <w:p>
-      <w:pPr>
-        <w:pStyle w:val="NormalWeb"/>
-        <w:spacing w:before="0" w:beforeAutospacing="0" w:after="180" w:afterAutospacing="0"/>
-        <w:ind w:left="315" w:right="315"/>
-        <w:rPr>
-          <w:rFonts w:ascii="Georgia" w:hAnsi="Georgia"/>
-          <w:sz w:val="27"/>
-          <w:szCs w:val="27"/>
-        </w:rPr>
-      </w:pPr>
-      <w:r>
-        <w:rPr>
-          <w:rFonts w:ascii="Georgia" w:hAnsi="Georgia"/>
-          <w:sz w:val="27"/>
-          <w:szCs w:val="27"/>
-        </w:rPr>
-        <w:t xml:space="preserve">Античное общество – это общество спектакля, где все изо всех сил пытаются приобрести репутацию, славу. Благополучие человека, достижение им </w:t>
-      </w:r>
-      <w:r>
-        <w:rPr>
-          <w:rStyle w:val="Strong"/>
-          <w:rFonts w:ascii="Georgia" w:hAnsi="Georgia"/>
-          <w:sz w:val="27"/>
-          <w:szCs w:val="27"/>
-        </w:rPr>
-        <w:t>эвдемонии</w:t>
-      </w:r>
-      <w:r>
-        <w:rPr>
-          <w:rFonts w:ascii="Georgia" w:hAnsi="Georgia"/>
-          <w:sz w:val="27"/>
-          <w:szCs w:val="27"/>
-        </w:rPr>
-        <w:t xml:space="preserve"> (ε</w:t>
-      </w:r>
-      <w:r>
-        <w:rPr>
-          <w:sz w:val="27"/>
-          <w:szCs w:val="27"/>
-        </w:rPr>
-        <w:t>ὐ</w:t>
-      </w:r>
-      <w:r>
-        <w:rPr>
-          <w:rFonts w:ascii="Georgia" w:hAnsi="Georgia"/>
-          <w:sz w:val="27"/>
-          <w:szCs w:val="27"/>
-        </w:rPr>
-        <w:t xml:space="preserve">δαιμονία – счастье, блаженство) </w:t>
-      </w:r>
-      <w:r>
-        <w:rPr>
-          <w:rFonts w:ascii="Georgia" w:hAnsi="Georgia"/>
-          <w:sz w:val="27"/>
-          <w:szCs w:val="27"/>
-        </w:rPr>
-        <w:lastRenderedPageBreak/>
-        <w:t xml:space="preserve">всегда было связано с </w:t>
-      </w:r>
-      <w:r>
-        <w:rPr>
-          <w:rStyle w:val="Strong"/>
-          <w:rFonts w:ascii="Georgia" w:hAnsi="Georgia"/>
-          <w:sz w:val="27"/>
-          <w:szCs w:val="27"/>
-        </w:rPr>
-        <w:t>арете</w:t>
-      </w:r>
-      <w:r>
-        <w:rPr>
-          <w:rFonts w:ascii="Georgia" w:hAnsi="Georgia"/>
-          <w:sz w:val="27"/>
-          <w:szCs w:val="27"/>
-        </w:rPr>
-        <w:t>, со статусом, с репутацией. Это была исключительно фиктивная, искусственная конструкция.</w:t>
-      </w:r>
-    </w:p>
-    <w:p>
-      <w:pPr>
-        <w:pStyle w:val="NormalWeb"/>
-        <w:spacing w:before="0" w:beforeAutospacing="0" w:after="180" w:afterAutospacing="0"/>
-        <w:ind w:left="315" w:right="315"/>
-        <w:rPr>
-          <w:rFonts w:ascii="Georgia" w:hAnsi="Georgia"/>
-          <w:sz w:val="27"/>
-          <w:szCs w:val="27"/>
-        </w:rPr>
-      </w:pPr>
-      <w:r>
-        <w:rPr>
-          <w:rFonts w:ascii="Georgia" w:hAnsi="Georgia"/>
-          <w:sz w:val="27"/>
-          <w:szCs w:val="27"/>
-        </w:rPr>
-        <w:t>И всё же: что мы за существа, которые разыгрывают этот спектакль? Мы явно чем-то отличаемся от животных, но чем? Неплохо бы это выявить.</w:t>
-      </w:r>
-    </w:p>
-    <w:p>
-      <w:pPr>
-        <w:pStyle w:val="NormalWeb"/>
-        <w:spacing w:before="0" w:beforeAutospacing="0" w:after="180" w:afterAutospacing="0"/>
-        <w:ind w:left="315" w:right="315"/>
-        <w:rPr>
-          <w:rFonts w:ascii="Georgia" w:hAnsi="Georgia"/>
-          <w:sz w:val="27"/>
-          <w:szCs w:val="27"/>
-        </w:rPr>
-      </w:pPr>
-      <w:r>
-        <w:rPr>
-          <w:rFonts w:ascii="Georgia" w:hAnsi="Georgia"/>
-          <w:sz w:val="27"/>
-          <w:szCs w:val="27"/>
-        </w:rPr>
-        <w:t>Поэзия, скульптура – тоже для статуса, в том числе. Они имеют и религиозный характер. Тот факт, что они стали чем-то самостоятельным, – это уже эволюция. Изначально ты встроен в некий ритуал, играешь там роль. Любая деятельность искусства – это тоже разыгрывание роли.</w:t>
+        <w:t>.</w:t>
       </w:r>
     </w:p>
     <w:p>
@@ -1346,27 +1389,27 @@
           <w:szCs w:val="42"/>
           <w:lang w:val="ru-RU"/>
         </w:rPr>
-        <w:t>Проблема тривиального понимания себя</w:t>
-      </w:r>
-    </w:p>
-    <w:p>
-      <w:pPr>
-        <w:pStyle w:val="NormalWeb"/>
-        <w:spacing w:before="0" w:beforeAutospacing="0" w:after="180" w:afterAutospacing="0"/>
-        <w:ind w:left="315" w:right="315"/>
-        <w:rPr>
-          <w:rFonts w:ascii="Georgia" w:hAnsi="Georgia"/>
-          <w:sz w:val="27"/>
-          <w:szCs w:val="27"/>
-        </w:rPr>
-      </w:pPr>
-      <w:r>
-        <w:rPr>
-          <w:rFonts w:ascii="Georgia" w:hAnsi="Georgia"/>
-          <w:sz w:val="27"/>
-          <w:szCs w:val="27"/>
-        </w:rPr>
-        <w:t xml:space="preserve">Главная проблема, которую чувствовал </w:t>
+        <w:t>Диоген глазами стоиков</w:t>
+      </w:r>
+    </w:p>
+    <w:p>
+      <w:pPr>
+        <w:pStyle w:val="NormalWeb"/>
+        <w:spacing w:before="0" w:beforeAutospacing="0" w:after="180" w:afterAutospacing="0"/>
+        <w:ind w:left="315" w:right="315"/>
+        <w:rPr>
+          <w:rFonts w:ascii="Georgia" w:hAnsi="Georgia"/>
+          <w:sz w:val="27"/>
+          <w:szCs w:val="27"/>
+        </w:rPr>
+      </w:pPr>
+      <w:r>
+        <w:rPr>
+          <w:rFonts w:ascii="Georgia" w:hAnsi="Georgia"/>
+          <w:sz w:val="27"/>
+          <w:szCs w:val="27"/>
+        </w:rPr>
+        <w:t xml:space="preserve">Что такое </w:t>
       </w:r>
       <w:r>
         <w:rPr>
@@ -1383,27 +1426,151 @@
           <w:sz w:val="27"/>
           <w:szCs w:val="27"/>
         </w:rPr>
-        <w:t xml:space="preserve"> и которую артикулировали стоики, заключается в следующем: мы тривиально понимаем самих себя. Мы тривиально считаем себя людьми, вкладывая в это понятие содержание, как будто речь идёт о чём-то от третьего лица. Мы смотрим на себя со стороны и этот взгляд выдаём за собственную сущность.</w:t>
-      </w:r>
-    </w:p>
-    <w:p>
-      <w:pPr>
-        <w:pStyle w:val="NormalWeb"/>
-        <w:spacing w:before="0" w:beforeAutospacing="0" w:after="180" w:afterAutospacing="0"/>
-        <w:ind w:left="315" w:right="315"/>
-        <w:rPr>
-          <w:rFonts w:ascii="Georgia" w:hAnsi="Georgia"/>
-          <w:sz w:val="27"/>
-          <w:szCs w:val="27"/>
-        </w:rPr>
-      </w:pPr>
-      <w:r>
-        <w:rPr>
-          <w:rFonts w:ascii="Georgia" w:hAnsi="Georgia"/>
-          <w:sz w:val="27"/>
-          <w:szCs w:val="27"/>
-        </w:rPr>
-        <w:t>А между тем стоит вопрос: "Кто мы всё-таки такие? Что это за существо, которое себя скрывает, которое разыгрывает этот спектакль? Что оно на самом деле есть?". Попробуем продвинуться в решении этого вопроса, рассмотрев, как с ним обращались стоики.</w:t>
+        <w:t xml:space="preserve"> для стоиков? Стоики считали </w:t>
+      </w:r>
+      <w:r>
+        <w:rPr>
+          <w:rStyle w:val="Strong"/>
+          <w:rFonts w:ascii="Georgia" w:hAnsi="Georgia"/>
+          <w:sz w:val="27"/>
+          <w:szCs w:val="27"/>
+        </w:rPr>
+        <w:t>Диогена</w:t>
+      </w:r>
+      <w:r>
+        <w:rPr>
+          <w:rFonts w:ascii="Georgia" w:hAnsi="Georgia"/>
+          <w:sz w:val="27"/>
+          <w:szCs w:val="27"/>
+        </w:rPr>
+        <w:t xml:space="preserve"> первым стоиком. Не </w:t>
+      </w:r>
+      <w:r>
+        <w:rPr>
+          <w:rStyle w:val="Strong"/>
+          <w:rFonts w:ascii="Georgia" w:hAnsi="Georgia"/>
+          <w:sz w:val="27"/>
+          <w:szCs w:val="27"/>
+        </w:rPr>
+        <w:t>Антисфена</w:t>
+      </w:r>
+      <w:r>
+        <w:rPr>
+          <w:rFonts w:ascii="Georgia" w:hAnsi="Georgia"/>
+          <w:sz w:val="27"/>
+          <w:szCs w:val="27"/>
+        </w:rPr>
+        <w:t xml:space="preserve">, формального создателя школы киников, а именно </w:t>
+      </w:r>
+      <w:r>
+        <w:rPr>
+          <w:rStyle w:val="Strong"/>
+          <w:rFonts w:ascii="Georgia" w:hAnsi="Georgia"/>
+          <w:sz w:val="27"/>
+          <w:szCs w:val="27"/>
+        </w:rPr>
+        <w:t>Диогена.</w:t>
+      </w:r>
+    </w:p>
+    <w:p>
+      <w:pPr>
+        <w:pStyle w:val="NormalWeb"/>
+        <w:spacing w:before="0" w:beforeAutospacing="0" w:after="180" w:afterAutospacing="0"/>
+        <w:ind w:left="315" w:right="315"/>
+        <w:rPr>
+          <w:rFonts w:ascii="Georgia" w:hAnsi="Georgia"/>
+          <w:sz w:val="27"/>
+          <w:szCs w:val="27"/>
+        </w:rPr>
+      </w:pPr>
+      <w:r>
+        <w:rPr>
+          <w:rStyle w:val="Strong"/>
+          <w:rFonts w:ascii="Georgia" w:hAnsi="Georgia"/>
+          <w:sz w:val="27"/>
+          <w:szCs w:val="27"/>
+        </w:rPr>
+        <w:t>Диоген</w:t>
+      </w:r>
+      <w:r>
+        <w:rPr>
+          <w:rFonts w:ascii="Georgia" w:hAnsi="Georgia"/>
+          <w:sz w:val="27"/>
+          <w:szCs w:val="27"/>
+        </w:rPr>
+        <w:t xml:space="preserve"> для них – это экспериментальная лаборатория. Представьте себе учёного, который сидит за стеклом в своей лаборатории и наблюдает за экспериментом. Он на безопасном расстоянии, дёргает за рычажки, нажимает кнопки и смотрит, что происходит. </w:t>
+      </w:r>
+      <w:r>
+        <w:rPr>
+          <w:rStyle w:val="Strong"/>
+          <w:rFonts w:ascii="Georgia" w:hAnsi="Georgia"/>
+          <w:sz w:val="27"/>
+          <w:szCs w:val="27"/>
+        </w:rPr>
+        <w:t>Диоген</w:t>
+      </w:r>
+      <w:r>
+        <w:rPr>
+          <w:rFonts w:ascii="Georgia" w:hAnsi="Georgia"/>
+          <w:sz w:val="27"/>
+          <w:szCs w:val="27"/>
+        </w:rPr>
+        <w:t xml:space="preserve"> дал стоикам материал для анализа, пищу для размышлений.</w:t>
+      </w:r>
+    </w:p>
+    <w:p>
+      <w:pPr>
+        <w:pStyle w:val="NormalWeb"/>
+        <w:spacing w:before="0" w:beforeAutospacing="0" w:after="180" w:afterAutospacing="0"/>
+        <w:ind w:left="315" w:right="315"/>
+        <w:rPr>
+          <w:rFonts w:ascii="Georgia" w:hAnsi="Georgia"/>
+          <w:sz w:val="27"/>
+          <w:szCs w:val="27"/>
+        </w:rPr>
+      </w:pPr>
+      <w:r>
+        <w:rPr>
+          <w:rFonts w:ascii="Georgia" w:hAnsi="Georgia"/>
+          <w:sz w:val="27"/>
+          <w:szCs w:val="27"/>
+        </w:rPr>
+        <w:lastRenderedPageBreak/>
+        <w:t xml:space="preserve">Анализируя поступки </w:t>
+      </w:r>
+      <w:r>
+        <w:rPr>
+          <w:rStyle w:val="Strong"/>
+          <w:rFonts w:ascii="Georgia" w:hAnsi="Georgia"/>
+          <w:sz w:val="27"/>
+          <w:szCs w:val="27"/>
+        </w:rPr>
+        <w:t>Диогена</w:t>
+      </w:r>
+      <w:r>
+        <w:rPr>
+          <w:rFonts w:ascii="Georgia" w:hAnsi="Georgia"/>
+          <w:sz w:val="27"/>
+          <w:szCs w:val="27"/>
+        </w:rPr>
+        <w:t xml:space="preserve">, стоики фактически создали свою школу. Есть действия </w:t>
+      </w:r>
+      <w:r>
+        <w:rPr>
+          <w:rStyle w:val="Strong"/>
+          <w:rFonts w:ascii="Georgia" w:hAnsi="Georgia"/>
+          <w:sz w:val="27"/>
+          <w:szCs w:val="27"/>
+        </w:rPr>
+        <w:t>Диогена</w:t>
+      </w:r>
+      <w:r>
+        <w:rPr>
+          <w:rFonts w:ascii="Georgia" w:hAnsi="Georgia"/>
+          <w:sz w:val="27"/>
+          <w:szCs w:val="27"/>
+        </w:rPr>
+        <w:t>, а есть их теоретический анализ стоиками. Они задавались вопросом: "Как, чёрт возьми, этот парень это делает?".</w:t>
       </w:r>
     </w:p>
     <w:p>
@@ -1425,27 +1592,27 @@
           <w:szCs w:val="42"/>
           <w:lang w:val="ru-RU"/>
         </w:rPr>
-        <w:t>Диоген как экспериментальная лаборатория</w:t>
-      </w:r>
-    </w:p>
-    <w:p>
-      <w:pPr>
-        <w:pStyle w:val="NormalWeb"/>
-        <w:spacing w:before="0" w:beforeAutospacing="0" w:after="180" w:afterAutospacing="0"/>
-        <w:ind w:left="315" w:right="315"/>
-        <w:rPr>
-          <w:rFonts w:ascii="Georgia" w:hAnsi="Georgia"/>
-          <w:sz w:val="27"/>
-          <w:szCs w:val="27"/>
-        </w:rPr>
-      </w:pPr>
-      <w:r>
-        <w:rPr>
-          <w:rFonts w:ascii="Georgia" w:hAnsi="Georgia"/>
-          <w:sz w:val="27"/>
-          <w:szCs w:val="27"/>
-        </w:rPr>
-        <w:t xml:space="preserve">В двадцатом веке некоторые консервативные мыслители задавались вопросом: в верном ли направлении пошла европейская история? Не было ли возможности внести в неё иной смысл культуры, вернуться к точке бифуркации, где произошло раздвоение, и мы пошли не по тому пути? Концепция "второго шанса", присущая консервативным моделям, часто связана с античностью. Античность – это сосредоточие интересных вопросов. И сегодня мы поговорим об анонсированных стоиках и их восприятии </w:t>
+        <w:t>Кабинетный учёный и полевой исследователь</w:t>
+      </w:r>
+    </w:p>
+    <w:p>
+      <w:pPr>
+        <w:pStyle w:val="NormalWeb"/>
+        <w:spacing w:before="0" w:beforeAutospacing="0" w:after="180" w:afterAutospacing="0"/>
+        <w:ind w:left="315" w:right="315"/>
+        <w:rPr>
+          <w:rFonts w:ascii="Georgia" w:hAnsi="Georgia"/>
+          <w:sz w:val="27"/>
+          <w:szCs w:val="27"/>
+        </w:rPr>
+      </w:pPr>
+      <w:r>
+        <w:rPr>
+          <w:rFonts w:ascii="Georgia" w:hAnsi="Georgia"/>
+          <w:sz w:val="27"/>
+          <w:szCs w:val="27"/>
+        </w:rPr>
+        <w:t xml:space="preserve">В чём отличие полевого исследователя от кабинетного учёного? Кабинетный учёный контролирует эксперимент, среда на него не влияет. Он не погружён в сам процесс, смотрит на него с дистанции. Он воспринимает </w:t>
       </w:r>
       <w:r>
         <w:rPr>
@@ -1462,7 +1629,82 @@
           <w:sz w:val="27"/>
           <w:szCs w:val="27"/>
         </w:rPr>
-        <w:t>.</w:t>
+        <w:t>, пытаясь подвести итог его достижений и поражений, определить границы.</w:t>
+      </w:r>
+    </w:p>
+    <w:p>
+      <w:pPr>
+        <w:pStyle w:val="NormalWeb"/>
+        <w:spacing w:before="0" w:beforeAutospacing="0" w:after="180" w:afterAutospacing="0"/>
+        <w:ind w:left="315" w:right="315"/>
+        <w:rPr>
+          <w:rFonts w:ascii="Georgia" w:hAnsi="Georgia"/>
+          <w:sz w:val="27"/>
+          <w:szCs w:val="27"/>
+        </w:rPr>
+      </w:pPr>
+      <w:r>
+        <w:rPr>
+          <w:rStyle w:val="Strong"/>
+          <w:rFonts w:ascii="Georgia" w:hAnsi="Georgia"/>
+          <w:sz w:val="27"/>
+          <w:szCs w:val="27"/>
+        </w:rPr>
+        <w:t>Диоген</w:t>
+      </w:r>
+      <w:r>
+        <w:rPr>
+          <w:rFonts w:ascii="Georgia" w:hAnsi="Georgia"/>
+          <w:sz w:val="27"/>
+          <w:szCs w:val="27"/>
+        </w:rPr>
+        <w:t>, совершая свои действия, испытывал границы себя: "На что я способен? Каковы мои границы?". Под "я" понимается не человек как субъект культуры, а некое анонимное существо, чьи возможности неизвестны.</w:t>
+      </w:r>
+    </w:p>
+    <w:p>
+      <w:pPr>
+        <w:pStyle w:val="NormalWeb"/>
+        <w:spacing w:before="0" w:beforeAutospacing="0" w:after="180" w:afterAutospacing="0"/>
+        <w:ind w:left="315" w:right="315"/>
+        <w:rPr>
+          <w:rFonts w:ascii="Georgia" w:hAnsi="Georgia"/>
+          <w:sz w:val="27"/>
+          <w:szCs w:val="27"/>
+        </w:rPr>
+      </w:pPr>
+      <w:r>
+        <w:rPr>
+          <w:rStyle w:val="Strong"/>
+          <w:rFonts w:ascii="Georgia" w:hAnsi="Georgia"/>
+          <w:sz w:val="27"/>
+          <w:szCs w:val="27"/>
+        </w:rPr>
+        <w:t>Диоген</w:t>
+      </w:r>
+      <w:r>
+        <w:rPr>
+          <w:rFonts w:ascii="Georgia" w:hAnsi="Georgia"/>
+          <w:sz w:val="27"/>
+          <w:szCs w:val="27"/>
+        </w:rPr>
+        <w:t xml:space="preserve"> предоставил огромный материал для очерчивания этих границ. Стоиков интересовали не только его "постыдные" действия (публичное отправление физиологических функций), но и такие поступки, как обнимание статуй зимой или катание по раскалённому песку летом. Их интересовало: "Как он это делал? Что происходило?". </w:t>
+      </w:r>
+      <w:r>
+        <w:rPr>
+          <w:rStyle w:val="Strong"/>
+          <w:rFonts w:ascii="Georgia" w:hAnsi="Georgia"/>
+          <w:sz w:val="27"/>
+          <w:szCs w:val="27"/>
+        </w:rPr>
+        <w:t>Диоген</w:t>
+      </w:r>
+      <w:r>
+        <w:rPr>
+          <w:rFonts w:ascii="Georgia" w:hAnsi="Georgia"/>
+          <w:sz w:val="27"/>
+          <w:szCs w:val="27"/>
+        </w:rPr>
+        <w:t xml:space="preserve"> дал материал для поиска подлинного "я", анонимного существа внутри нас.</w:t>
       </w:r>
     </w:p>
     <w:p>
@@ -1484,344 +1726,6 @@
           <w:szCs w:val="42"/>
           <w:lang w:val="ru-RU"/>
         </w:rPr>
-        <w:lastRenderedPageBreak/>
-        <w:t>Диоген глазами стоиков</w:t>
-      </w:r>
-    </w:p>
-    <w:p>
-      <w:pPr>
-        <w:pStyle w:val="NormalWeb"/>
-        <w:spacing w:before="0" w:beforeAutospacing="0" w:after="180" w:afterAutospacing="0"/>
-        <w:ind w:left="315" w:right="315"/>
-        <w:rPr>
-          <w:rFonts w:ascii="Georgia" w:hAnsi="Georgia"/>
-          <w:sz w:val="27"/>
-          <w:szCs w:val="27"/>
-        </w:rPr>
-      </w:pPr>
-      <w:r>
-        <w:rPr>
-          <w:rFonts w:ascii="Georgia" w:hAnsi="Georgia"/>
-          <w:sz w:val="27"/>
-          <w:szCs w:val="27"/>
-        </w:rPr>
-        <w:t xml:space="preserve">Что такое </w:t>
-      </w:r>
-      <w:r>
-        <w:rPr>
-          <w:rStyle w:val="Strong"/>
-          <w:rFonts w:ascii="Georgia" w:hAnsi="Georgia"/>
-          <w:sz w:val="27"/>
-          <w:szCs w:val="27"/>
-        </w:rPr>
-        <w:t>Диоген</w:t>
-      </w:r>
-      <w:r>
-        <w:rPr>
-          <w:rFonts w:ascii="Georgia" w:hAnsi="Georgia"/>
-          <w:sz w:val="27"/>
-          <w:szCs w:val="27"/>
-        </w:rPr>
-        <w:t xml:space="preserve"> для стоиков? Стоики считали </w:t>
-      </w:r>
-      <w:r>
-        <w:rPr>
-          <w:rStyle w:val="Strong"/>
-          <w:rFonts w:ascii="Georgia" w:hAnsi="Georgia"/>
-          <w:sz w:val="27"/>
-          <w:szCs w:val="27"/>
-        </w:rPr>
-        <w:t>Диогена</w:t>
-      </w:r>
-      <w:r>
-        <w:rPr>
-          <w:rFonts w:ascii="Georgia" w:hAnsi="Georgia"/>
-          <w:sz w:val="27"/>
-          <w:szCs w:val="27"/>
-        </w:rPr>
-        <w:t xml:space="preserve"> первым стоиком. Не </w:t>
-      </w:r>
-      <w:r>
-        <w:rPr>
-          <w:rStyle w:val="Strong"/>
-          <w:rFonts w:ascii="Georgia" w:hAnsi="Georgia"/>
-          <w:sz w:val="27"/>
-          <w:szCs w:val="27"/>
-        </w:rPr>
-        <w:t>Антисфена</w:t>
-      </w:r>
-      <w:r>
-        <w:rPr>
-          <w:rFonts w:ascii="Georgia" w:hAnsi="Georgia"/>
-          <w:sz w:val="27"/>
-          <w:szCs w:val="27"/>
-        </w:rPr>
-        <w:t xml:space="preserve">, формального создателя школы киников, а именно </w:t>
-      </w:r>
-      <w:r>
-        <w:rPr>
-          <w:rStyle w:val="Strong"/>
-          <w:rFonts w:ascii="Georgia" w:hAnsi="Georgia"/>
-          <w:sz w:val="27"/>
-          <w:szCs w:val="27"/>
-        </w:rPr>
-        <w:t>Диогена.</w:t>
-      </w:r>
-    </w:p>
-    <w:p>
-      <w:pPr>
-        <w:pStyle w:val="NormalWeb"/>
-        <w:spacing w:before="0" w:beforeAutospacing="0" w:after="180" w:afterAutospacing="0"/>
-        <w:ind w:left="315" w:right="315"/>
-        <w:rPr>
-          <w:rFonts w:ascii="Georgia" w:hAnsi="Georgia"/>
-          <w:sz w:val="27"/>
-          <w:szCs w:val="27"/>
-        </w:rPr>
-      </w:pPr>
-      <w:r>
-        <w:rPr>
-          <w:rStyle w:val="Strong"/>
-          <w:rFonts w:ascii="Georgia" w:hAnsi="Georgia"/>
-          <w:sz w:val="27"/>
-          <w:szCs w:val="27"/>
-        </w:rPr>
-        <w:t>Диоген</w:t>
-      </w:r>
-      <w:r>
-        <w:rPr>
-          <w:rFonts w:ascii="Georgia" w:hAnsi="Georgia"/>
-          <w:sz w:val="27"/>
-          <w:szCs w:val="27"/>
-        </w:rPr>
-        <w:t xml:space="preserve"> для них – это экспериментальная лаборатория. Представьте себе учёного, который сидит за стеклом в своей лаборатории и наблюдает за экспериментом. Он на безопасном расстоянии, дёргает за рычажки, нажимает кнопки и смотрит, что происходит. </w:t>
-      </w:r>
-      <w:r>
-        <w:rPr>
-          <w:rStyle w:val="Strong"/>
-          <w:rFonts w:ascii="Georgia" w:hAnsi="Georgia"/>
-          <w:sz w:val="27"/>
-          <w:szCs w:val="27"/>
-        </w:rPr>
-        <w:t>Диоген</w:t>
-      </w:r>
-      <w:r>
-        <w:rPr>
-          <w:rFonts w:ascii="Georgia" w:hAnsi="Georgia"/>
-          <w:sz w:val="27"/>
-          <w:szCs w:val="27"/>
-        </w:rPr>
-        <w:t xml:space="preserve"> дал стоикам материал для анализа, пищу для размышлений.</w:t>
-      </w:r>
-    </w:p>
-    <w:p>
-      <w:pPr>
-        <w:pStyle w:val="NormalWeb"/>
-        <w:spacing w:before="0" w:beforeAutospacing="0" w:after="180" w:afterAutospacing="0"/>
-        <w:ind w:left="315" w:right="315"/>
-        <w:rPr>
-          <w:rFonts w:ascii="Georgia" w:hAnsi="Georgia"/>
-          <w:sz w:val="27"/>
-          <w:szCs w:val="27"/>
-        </w:rPr>
-      </w:pPr>
-      <w:r>
-        <w:rPr>
-          <w:rFonts w:ascii="Georgia" w:hAnsi="Georgia"/>
-          <w:sz w:val="27"/>
-          <w:szCs w:val="27"/>
-        </w:rPr>
-        <w:t xml:space="preserve">Анализируя поступки </w:t>
-      </w:r>
-      <w:r>
-        <w:rPr>
-          <w:rStyle w:val="Strong"/>
-          <w:rFonts w:ascii="Georgia" w:hAnsi="Georgia"/>
-          <w:sz w:val="27"/>
-          <w:szCs w:val="27"/>
-        </w:rPr>
-        <w:t>Диогена</w:t>
-      </w:r>
-      <w:r>
-        <w:rPr>
-          <w:rFonts w:ascii="Georgia" w:hAnsi="Georgia"/>
-          <w:sz w:val="27"/>
-          <w:szCs w:val="27"/>
-        </w:rPr>
-        <w:t xml:space="preserve">, стоики фактически создали свою школу. Есть действия </w:t>
-      </w:r>
-      <w:r>
-        <w:rPr>
-          <w:rStyle w:val="Strong"/>
-          <w:rFonts w:ascii="Georgia" w:hAnsi="Georgia"/>
-          <w:sz w:val="27"/>
-          <w:szCs w:val="27"/>
-        </w:rPr>
-        <w:t>Диогена</w:t>
-      </w:r>
-      <w:r>
-        <w:rPr>
-          <w:rFonts w:ascii="Georgia" w:hAnsi="Georgia"/>
-          <w:sz w:val="27"/>
-          <w:szCs w:val="27"/>
-        </w:rPr>
-        <w:t>, а есть их теоретический анализ стоиками. Они задавались вопросом: "Как, чёрт возьми, этот парень это делает?".</w:t>
-      </w:r>
-    </w:p>
-    <w:p>
-      <w:pPr>
-        <w:pStyle w:val="Heading3"/>
-        <w:spacing w:before="270" w:after="135"/>
-        <w:ind w:left="315" w:right="315"/>
-        <w:rPr>
-          <w:rFonts w:ascii="Lucida Grande" w:hAnsi="Lucida Grande" w:cs="Lucida Grande"/>
-          <w:sz w:val="42"/>
-          <w:szCs w:val="42"/>
-          <w:lang w:val="ru-RU"/>
-        </w:rPr>
-      </w:pPr>
-      <w:r>
-        <w:rPr>
-          <w:rFonts w:ascii="Lucida Grande" w:hAnsi="Lucida Grande" w:cs="Lucida Grande"/>
-          <w:sz w:val="42"/>
-          <w:szCs w:val="42"/>
-          <w:lang w:val="ru-RU"/>
-        </w:rPr>
-        <w:t>Кабинетный учёный и полевой исследователь</w:t>
-      </w:r>
-    </w:p>
-    <w:p>
-      <w:pPr>
-        <w:pStyle w:val="NormalWeb"/>
-        <w:spacing w:before="0" w:beforeAutospacing="0" w:after="180" w:afterAutospacing="0"/>
-        <w:ind w:left="315" w:right="315"/>
-        <w:rPr>
-          <w:rFonts w:ascii="Georgia" w:hAnsi="Georgia"/>
-          <w:sz w:val="27"/>
-          <w:szCs w:val="27"/>
-        </w:rPr>
-      </w:pPr>
-      <w:r>
-        <w:rPr>
-          <w:rFonts w:ascii="Georgia" w:hAnsi="Georgia"/>
-          <w:sz w:val="27"/>
-          <w:szCs w:val="27"/>
-        </w:rPr>
-        <w:t xml:space="preserve">В чём отличие полевого исследователя от кабинетного учёного? Кабинетный учёный контролирует эксперимент, среда на него не влияет. Он не погружён в сам процесс, смотрит на него с дистанции. Он воспринимает </w:t>
-      </w:r>
-      <w:r>
-        <w:rPr>
-          <w:rStyle w:val="Strong"/>
-          <w:rFonts w:ascii="Georgia" w:hAnsi="Georgia"/>
-          <w:sz w:val="27"/>
-          <w:szCs w:val="27"/>
-        </w:rPr>
-        <w:t>Диогена</w:t>
-      </w:r>
-      <w:r>
-        <w:rPr>
-          <w:rFonts w:ascii="Georgia" w:hAnsi="Georgia"/>
-          <w:sz w:val="27"/>
-          <w:szCs w:val="27"/>
-        </w:rPr>
-        <w:t>, пытаясь подвести итог его достижений и поражений, определить границы.</w:t>
-      </w:r>
-    </w:p>
-    <w:p>
-      <w:pPr>
-        <w:pStyle w:val="NormalWeb"/>
-        <w:spacing w:before="0" w:beforeAutospacing="0" w:after="180" w:afterAutospacing="0"/>
-        <w:ind w:left="315" w:right="315"/>
-        <w:rPr>
-          <w:rFonts w:ascii="Georgia" w:hAnsi="Georgia"/>
-          <w:sz w:val="27"/>
-          <w:szCs w:val="27"/>
-        </w:rPr>
-      </w:pPr>
-      <w:r>
-        <w:rPr>
-          <w:rStyle w:val="Strong"/>
-          <w:rFonts w:ascii="Georgia" w:hAnsi="Georgia"/>
-          <w:sz w:val="27"/>
-          <w:szCs w:val="27"/>
-        </w:rPr>
-        <w:t>Диоген</w:t>
-      </w:r>
-      <w:r>
-        <w:rPr>
-          <w:rFonts w:ascii="Georgia" w:hAnsi="Georgia"/>
-          <w:sz w:val="27"/>
-          <w:szCs w:val="27"/>
-        </w:rPr>
-        <w:t>, совершая свои действия, испытывал границы себя: "На что я способен? Каковы мои границы?". Под "я" понимается не человек как субъект культуры, а некое анонимное существо, чьи возможности неизвестны.</w:t>
-      </w:r>
-    </w:p>
-    <w:p>
-      <w:pPr>
-        <w:pStyle w:val="NormalWeb"/>
-        <w:spacing w:before="0" w:beforeAutospacing="0" w:after="180" w:afterAutospacing="0"/>
-        <w:ind w:left="315" w:right="315"/>
-        <w:rPr>
-          <w:rFonts w:ascii="Georgia" w:hAnsi="Georgia"/>
-          <w:sz w:val="27"/>
-          <w:szCs w:val="27"/>
-        </w:rPr>
-      </w:pPr>
-      <w:r>
-        <w:rPr>
-          <w:rStyle w:val="Strong"/>
-          <w:rFonts w:ascii="Georgia" w:hAnsi="Georgia"/>
-          <w:sz w:val="27"/>
-          <w:szCs w:val="27"/>
-        </w:rPr>
-        <w:t>Диоген</w:t>
-      </w:r>
-      <w:r>
-        <w:rPr>
-          <w:rFonts w:ascii="Georgia" w:hAnsi="Georgia"/>
-          <w:sz w:val="27"/>
-          <w:szCs w:val="27"/>
-        </w:rPr>
-        <w:t xml:space="preserve"> предоставил огромный материал для очерчивания этих границ. Стоиков интересовали не только его "постыдные" действия (публичное отправление физиологических функций), но и такие поступки, как обнимание статуй зимой или катание по раскалённому песку летом. Их интересовало: "Как он это делал? Что происходило?". </w:t>
-      </w:r>
-      <w:r>
-        <w:rPr>
-          <w:rStyle w:val="Strong"/>
-          <w:rFonts w:ascii="Georgia" w:hAnsi="Georgia"/>
-          <w:sz w:val="27"/>
-          <w:szCs w:val="27"/>
-        </w:rPr>
-        <w:t>Диоген</w:t>
-      </w:r>
-      <w:r>
-        <w:rPr>
-          <w:rFonts w:ascii="Georgia" w:hAnsi="Georgia"/>
-          <w:sz w:val="27"/>
-          <w:szCs w:val="27"/>
-        </w:rPr>
-        <w:t xml:space="preserve"> дал материал для поиска подлинного "я", анонимного существа внутри нас.</w:t>
-      </w:r>
-    </w:p>
-    <w:p>
-      <w:pPr>
-        <w:pStyle w:val="Heading3"/>
-        <w:spacing w:before="270" w:after="135"/>
-        <w:ind w:left="315" w:right="315"/>
-        <w:rPr>
-          <w:rFonts w:ascii="Lucida Grande" w:hAnsi="Lucida Grande" w:cs="Lucida Grande"/>
-          <w:sz w:val="42"/>
-          <w:szCs w:val="42"/>
-          <w:lang w:val="ru-RU"/>
-        </w:rPr>
-      </w:pPr>
-      <w:r>
-        <w:rPr>
-          <w:rFonts w:ascii="Lucida Grande" w:hAnsi="Lucida Grande" w:cs="Lucida Grande"/>
-          <w:sz w:val="42"/>
-          <w:szCs w:val="42"/>
-          <w:lang w:val="ru-RU"/>
-        </w:rPr>
-        <w:lastRenderedPageBreak/>
         <w:t>Учение о страстях</w:t>
       </w:r>
     </w:p>
@@ -1913,6 +1817,7 @@
           <w:szCs w:val="27"/>
         </w:rPr>
       </w:pPr>
+      <w:proofErr w:type="spellStart"/>
       <w:r>
         <w:rPr>
           <w:rStyle w:val="Strong"/>
@@ -1922,13 +1827,68 @@
         </w:rPr>
         <w:t>Фобос</w:t>
       </w:r>
-      <w:r>
-        <w:rPr>
-          <w:rFonts w:ascii="Georgia" w:hAnsi="Georgia"/>
-          <w:sz w:val="27"/>
-          <w:szCs w:val="27"/>
-        </w:rPr>
-        <w:t xml:space="preserve"> (φόβος) – страх.</w:t>
+      <w:proofErr w:type="spellEnd"/>
+      <w:r>
+        <w:rPr>
+          <w:rFonts w:ascii="Georgia" w:hAnsi="Georgia"/>
+          <w:sz w:val="27"/>
+          <w:szCs w:val="27"/>
+        </w:rPr>
+        <w:t xml:space="preserve"> (</w:t>
+      </w:r>
+      <w:proofErr w:type="spellStart"/>
+      <w:r>
+        <w:rPr>
+          <w:rFonts w:ascii="Georgia" w:hAnsi="Georgia"/>
+          <w:sz w:val="27"/>
+          <w:szCs w:val="27"/>
+        </w:rPr>
+        <w:t>φό</w:t>
+      </w:r>
+      <w:proofErr w:type="spellEnd"/>
+      <w:r>
+        <w:rPr>
+          <w:rFonts w:ascii="Georgia" w:hAnsi="Georgia"/>
+          <w:sz w:val="27"/>
+          <w:szCs w:val="27"/>
+        </w:rPr>
+        <w:t>β</w:t>
+      </w:r>
+      <w:proofErr w:type="spellStart"/>
+      <w:r>
+        <w:rPr>
+          <w:rFonts w:ascii="Georgia" w:hAnsi="Georgia"/>
+          <w:sz w:val="27"/>
+          <w:szCs w:val="27"/>
+        </w:rPr>
+        <w:t>ος</w:t>
+      </w:r>
+      <w:proofErr w:type="spellEnd"/>
+      <w:r>
+        <w:rPr>
+          <w:rFonts w:ascii="Georgia" w:hAnsi="Georgia"/>
+          <w:sz w:val="27"/>
+          <w:szCs w:val="27"/>
+        </w:rPr>
+        <w:t xml:space="preserve">) – </w:t>
+      </w:r>
+      <w:proofErr w:type="spellStart"/>
+      <w:r>
+        <w:rPr>
+          <w:rFonts w:ascii="Georgia" w:hAnsi="Georgia"/>
+          <w:sz w:val="27"/>
+          <w:szCs w:val="27"/>
+        </w:rPr>
+        <w:t>страх</w:t>
+      </w:r>
+      <w:proofErr w:type="spellEnd"/>
+      <w:r>
+        <w:rPr>
+          <w:rFonts w:ascii="Georgia" w:hAnsi="Georgia"/>
+          <w:sz w:val="27"/>
+          <w:szCs w:val="27"/>
+        </w:rPr>
+        <w:t>.</w:t>
       </w:r>
     </w:p>
     <w:p>
@@ -1979,7 +1939,25 @@
           <w:sz w:val="27"/>
           <w:szCs w:val="27"/>
         </w:rPr>
-        <w:t>πιθυμία</w:t>
+        <w:t>π</w:t>
+      </w:r>
+      <w:proofErr w:type="spellStart"/>
+      <w:r>
+        <w:rPr>
+          <w:rFonts w:ascii="Georgia" w:hAnsi="Georgia"/>
+          <w:sz w:val="27"/>
+          <w:szCs w:val="27"/>
+        </w:rPr>
+        <w:t>ιθυμί</w:t>
+      </w:r>
+      <w:proofErr w:type="spellEnd"/>
+      <w:r>
+        <w:rPr>
+          <w:rFonts w:ascii="Georgia" w:hAnsi="Georgia"/>
+          <w:sz w:val="27"/>
+          <w:szCs w:val="27"/>
+        </w:rPr>
+        <w:t>α</w:t>
       </w:r>
       <w:r>
         <w:rPr>
@@ -2005,6 +1983,7 @@
           <w:szCs w:val="27"/>
         </w:rPr>
       </w:pPr>
+      <w:proofErr w:type="spellStart"/>
       <w:r>
         <w:rPr>
           <w:rStyle w:val="Strong"/>
@@ -2014,6 +1993,7 @@
         </w:rPr>
         <w:t>Гедонэ</w:t>
       </w:r>
+      <w:proofErr w:type="spellEnd"/>
       <w:r>
         <w:rPr>
           <w:rFonts w:ascii="Georgia" w:hAnsi="Georgia"/>
@@ -2022,6 +2002,7 @@
         </w:rPr>
         <w:t xml:space="preserve"> (</w:t>
       </w:r>
+      <w:proofErr w:type="spellStart"/>
       <w:r>
         <w:rPr>
           <w:rFonts w:ascii="Times New Roman" w:hAnsi="Times New Roman" w:cs="Times New Roman"/>
@@ -2036,7 +2017,34 @@
           <w:sz w:val="27"/>
           <w:szCs w:val="27"/>
         </w:rPr>
-        <w:t>δονή) – удовольствие.</w:t>
+        <w:t>δονή</w:t>
+      </w:r>
+      <w:proofErr w:type="spellEnd"/>
+      <w:r>
+        <w:rPr>
+          <w:rFonts w:ascii="Georgia" w:hAnsi="Georgia"/>
+          <w:sz w:val="27"/>
+          <w:szCs w:val="27"/>
+        </w:rPr>
+        <w:t xml:space="preserve">) – </w:t>
+      </w:r>
+      <w:proofErr w:type="spellStart"/>
+      <w:r>
+        <w:rPr>
+          <w:rFonts w:ascii="Georgia" w:hAnsi="Georgia"/>
+          <w:sz w:val="27"/>
+          <w:szCs w:val="27"/>
+        </w:rPr>
+        <w:t>удовольствие</w:t>
+      </w:r>
+      <w:proofErr w:type="spellEnd"/>
+      <w:r>
+        <w:rPr>
+          <w:rFonts w:ascii="Georgia" w:hAnsi="Georgia"/>
+          <w:sz w:val="27"/>
+          <w:szCs w:val="27"/>
+        </w:rPr>
+        <w:t>.</w:t>
       </w:r>
     </w:p>
     <w:p>
@@ -2053,22 +2061,79 @@
           <w:szCs w:val="27"/>
         </w:rPr>
       </w:pPr>
-      <w:r>
-        <w:rPr>
-          <w:rStyle w:val="Strong"/>
-          <w:rFonts w:ascii="Georgia" w:hAnsi="Georgia"/>
-          <w:sz w:val="27"/>
-          <w:szCs w:val="27"/>
-        </w:rPr>
+      <w:proofErr w:type="spellStart"/>
+      <w:r>
+        <w:rPr>
+          <w:rStyle w:val="Strong"/>
+          <w:rFonts w:ascii="Georgia" w:hAnsi="Georgia"/>
+          <w:sz w:val="27"/>
+          <w:szCs w:val="27"/>
+        </w:rPr>
+        <w:lastRenderedPageBreak/>
         <w:t>Люпэ</w:t>
       </w:r>
-      <w:r>
-        <w:rPr>
-          <w:rFonts w:ascii="Georgia" w:hAnsi="Georgia"/>
-          <w:sz w:val="27"/>
-          <w:szCs w:val="27"/>
-        </w:rPr>
-        <w:t xml:space="preserve"> (λύπη) – скорбь, страдание.</w:t>
+      <w:proofErr w:type="spellEnd"/>
+      <w:r>
+        <w:rPr>
+          <w:rFonts w:ascii="Georgia" w:hAnsi="Georgia"/>
+          <w:sz w:val="27"/>
+          <w:szCs w:val="27"/>
+        </w:rPr>
+        <w:t xml:space="preserve"> (</w:t>
+      </w:r>
+      <w:proofErr w:type="spellStart"/>
+      <w:r>
+        <w:rPr>
+          <w:rFonts w:ascii="Georgia" w:hAnsi="Georgia"/>
+          <w:sz w:val="27"/>
+          <w:szCs w:val="27"/>
+        </w:rPr>
+        <w:t>λύ</w:t>
+      </w:r>
+      <w:proofErr w:type="spellEnd"/>
+      <w:r>
+        <w:rPr>
+          <w:rFonts w:ascii="Georgia" w:hAnsi="Georgia"/>
+          <w:sz w:val="27"/>
+          <w:szCs w:val="27"/>
+        </w:rPr>
+        <w:t xml:space="preserve">πη) – </w:t>
+      </w:r>
+      <w:proofErr w:type="spellStart"/>
+      <w:r>
+        <w:rPr>
+          <w:rFonts w:ascii="Georgia" w:hAnsi="Georgia"/>
+          <w:sz w:val="27"/>
+          <w:szCs w:val="27"/>
+        </w:rPr>
+        <w:t>скорбь</w:t>
+      </w:r>
+      <w:proofErr w:type="spellEnd"/>
+      <w:r>
+        <w:rPr>
+          <w:rFonts w:ascii="Georgia" w:hAnsi="Georgia"/>
+          <w:sz w:val="27"/>
+          <w:szCs w:val="27"/>
+        </w:rPr>
+        <w:t xml:space="preserve">, </w:t>
+      </w:r>
+      <w:proofErr w:type="spellStart"/>
+      <w:r>
+        <w:rPr>
+          <w:rFonts w:ascii="Georgia" w:hAnsi="Georgia"/>
+          <w:sz w:val="27"/>
+          <w:szCs w:val="27"/>
+        </w:rPr>
+        <w:t>страдание</w:t>
+      </w:r>
+      <w:proofErr w:type="spellEnd"/>
+      <w:r>
+        <w:rPr>
+          <w:rFonts w:ascii="Georgia" w:hAnsi="Georgia"/>
+          <w:sz w:val="27"/>
+          <w:szCs w:val="27"/>
+        </w:rPr>
+        <w:t>.</w:t>
       </w:r>
     </w:p>
     <w:p>
@@ -2143,6 +2208,7 @@
           <w:lang w:val="ru-RU"/>
         </w:rPr>
       </w:pPr>
+      <w:proofErr w:type="spellStart"/>
       <w:r>
         <w:rPr>
           <w:rFonts w:ascii="Lucida Grande" w:hAnsi="Lucida Grande" w:cs="Lucida Grande"/>
@@ -2150,413 +2216,349 @@
           <w:szCs w:val="42"/>
           <w:lang w:val="ru-RU"/>
         </w:rPr>
-        <w:t>Хрисипп и его тезис</w:t>
-      </w:r>
-    </w:p>
-    <w:p>
-      <w:pPr>
-        <w:pStyle w:val="NormalWeb"/>
-        <w:spacing w:before="0" w:beforeAutospacing="0" w:after="180" w:afterAutospacing="0"/>
-        <w:ind w:left="315" w:right="315"/>
-        <w:rPr>
-          <w:rFonts w:ascii="Georgia" w:hAnsi="Georgia"/>
-          <w:sz w:val="27"/>
-          <w:szCs w:val="27"/>
-        </w:rPr>
-      </w:pPr>
-      <w:r>
-        <w:rPr>
-          <w:rFonts w:ascii="Georgia" w:hAnsi="Georgia"/>
-          <w:sz w:val="27"/>
-          <w:szCs w:val="27"/>
-        </w:rPr>
-        <w:t xml:space="preserve">Здесь важно ввести имя одного из первых стоиков – </w:t>
-      </w:r>
-      <w:r>
-        <w:rPr>
-          <w:rStyle w:val="Strong"/>
-          <w:rFonts w:ascii="Georgia" w:hAnsi="Georgia"/>
-          <w:sz w:val="27"/>
-          <w:szCs w:val="27"/>
-        </w:rPr>
-        <w:t>Хрисиппа</w:t>
-      </w:r>
-      <w:r>
-        <w:rPr>
-          <w:rFonts w:ascii="Georgia" w:hAnsi="Georgia"/>
-          <w:sz w:val="27"/>
-          <w:szCs w:val="27"/>
-        </w:rPr>
-        <w:t xml:space="preserve"> (Χρύσιππος). Обычно известны имена римских стоиков (</w:t>
-      </w:r>
-      <w:r>
-        <w:rPr>
-          <w:rStyle w:val="Strong"/>
-          <w:rFonts w:ascii="Georgia" w:hAnsi="Georgia"/>
-          <w:sz w:val="27"/>
-          <w:szCs w:val="27"/>
-        </w:rPr>
-        <w:t>Сенека</w:t>
-      </w:r>
-      <w:r>
-        <w:rPr>
-          <w:rFonts w:ascii="Georgia" w:hAnsi="Georgia"/>
-          <w:sz w:val="27"/>
-          <w:szCs w:val="27"/>
-        </w:rPr>
-        <w:t xml:space="preserve">, </w:t>
-      </w:r>
-      <w:r>
-        <w:rPr>
-          <w:rStyle w:val="Strong"/>
-          <w:rFonts w:ascii="Georgia" w:hAnsi="Georgia"/>
-          <w:sz w:val="27"/>
-          <w:szCs w:val="27"/>
-        </w:rPr>
-        <w:t>Марк Аврелий</w:t>
-      </w:r>
-      <w:r>
-        <w:rPr>
-          <w:rFonts w:ascii="Georgia" w:hAnsi="Georgia"/>
-          <w:sz w:val="27"/>
-          <w:szCs w:val="27"/>
-        </w:rPr>
-        <w:t>), а имена греческих стоиков (</w:t>
-      </w:r>
-      <w:r>
-        <w:rPr>
-          <w:rStyle w:val="Strong"/>
-          <w:rFonts w:ascii="Georgia" w:hAnsi="Georgia"/>
-          <w:sz w:val="27"/>
-          <w:szCs w:val="27"/>
-        </w:rPr>
-        <w:t>Зенон Китийский</w:t>
-      </w:r>
-      <w:r>
-        <w:rPr>
-          <w:rFonts w:ascii="Georgia" w:hAnsi="Georgia"/>
-          <w:sz w:val="27"/>
-          <w:szCs w:val="27"/>
-        </w:rPr>
-        <w:t xml:space="preserve"> – не путать с </w:t>
-      </w:r>
-      <w:r>
-        <w:rPr>
-          <w:rStyle w:val="Strong"/>
-          <w:rFonts w:ascii="Georgia" w:hAnsi="Georgia"/>
-          <w:sz w:val="27"/>
-          <w:szCs w:val="27"/>
-        </w:rPr>
-        <w:t>Зеноном Элейским</w:t>
-      </w:r>
-      <w:r>
-        <w:rPr>
-          <w:rFonts w:ascii="Georgia" w:hAnsi="Georgia"/>
-          <w:sz w:val="27"/>
-          <w:szCs w:val="27"/>
-        </w:rPr>
-        <w:t xml:space="preserve">, </w:t>
-      </w:r>
-      <w:r>
-        <w:rPr>
-          <w:rStyle w:val="Strong"/>
-          <w:rFonts w:ascii="Georgia" w:hAnsi="Georgia"/>
-          <w:sz w:val="27"/>
-          <w:szCs w:val="27"/>
-        </w:rPr>
-        <w:t>Клеанф</w:t>
-      </w:r>
-      <w:r>
-        <w:rPr>
-          <w:rFonts w:ascii="Georgia" w:hAnsi="Georgia"/>
-          <w:sz w:val="27"/>
-          <w:szCs w:val="27"/>
-        </w:rPr>
-        <w:t xml:space="preserve">), создавших стоическую философию, знают меньше. Так вот, </w:t>
-      </w:r>
-      <w:r>
-        <w:rPr>
-          <w:rStyle w:val="Strong"/>
-          <w:rFonts w:ascii="Georgia" w:hAnsi="Georgia"/>
-          <w:sz w:val="27"/>
-          <w:szCs w:val="27"/>
-        </w:rPr>
         <w:t>Хрисипп</w:t>
       </w:r>
-      <w:r>
-        <w:rPr>
-          <w:rFonts w:ascii="Georgia" w:hAnsi="Georgia"/>
-          <w:sz w:val="27"/>
-          <w:szCs w:val="27"/>
-        </w:rPr>
-        <w:t xml:space="preserve"> сказал: "Мы ошибаемся насчёт страстей. Они не являются границами нашего существа, неизменными координатами".</w:t>
-      </w:r>
-    </w:p>
-    <w:p>
-      <w:pPr>
-        <w:rPr>
-          <w:rFonts w:ascii="Georgia" w:hAnsi="Georgia"/>
-          <w:sz w:val="27"/>
-          <w:szCs w:val="27"/>
-        </w:rPr>
-      </w:pPr>
-      <w:r>
-        <w:rPr>
-          <w:rFonts w:ascii="Georgia" w:hAnsi="Georgia"/>
-          <w:sz w:val="27"/>
-          <w:szCs w:val="27"/>
-        </w:rPr>
-        <w:lastRenderedPageBreak/>
-        <w:fldChar w:fldCharType="begin"/>
-      </w:r>
-      <w:r>
-        <w:rPr>
-          <w:rFonts w:ascii="Georgia" w:hAnsi="Georgia"/>
-          <w:sz w:val="27"/>
-          <w:szCs w:val="27"/>
-        </w:rPr>
-        <w:instrText xml:space="preserve"> INCLUDEPICTURE "https://upload.wikimedia.org/wikipedia/commons/thumb/a/a6/Chrysippos_BM_1846.jpg/800px-Chrysippos_BM_1846.jpg" \* MERGEFORMATINET </w:instrText>
-      </w:r>
-      <w:r>
-        <w:rPr>
-          <w:rFonts w:ascii="Georgia" w:hAnsi="Georgia"/>
-          <w:sz w:val="27"/>
-          <w:szCs w:val="27"/>
-        </w:rPr>
-        <w:fldChar w:fldCharType="separate"/>
-      </w:r>
-      <w:r>
-        <w:rPr>
-          <w:rFonts w:ascii="Georgia" w:hAnsi="Georgia"/>
-          <w:noProof/>
-          <w:sz w:val="27"/>
-          <w:szCs w:val="27"/>
-        </w:rPr>
-        <w:pict>
-          <v:shape id="_x0000_i1026" type="#_x0000_t75" alt="" style="width:468pt;height:585pt;mso-width-percent:0;mso-height-percent:0;mso-width-percent:0;mso-height-percent:0">
-            <v:imagedata r:id="rId11" r:href="rId12"/>
-          </v:shape>
-        </w:pict>
-      </w:r>
-      <w:r>
-        <w:rPr>
-          <w:rFonts w:ascii="Georgia" w:hAnsi="Georgia"/>
-          <w:sz w:val="27"/>
-          <w:szCs w:val="27"/>
-        </w:rPr>
-        <w:fldChar w:fldCharType="end"/>
-      </w:r>
-    </w:p>
-    <w:p>
-      <w:pPr>
-        <w:rPr>
-          <w:rFonts w:ascii="Georgia" w:hAnsi="Georgia"/>
-          <w:sz w:val="27"/>
-          <w:szCs w:val="27"/>
-          <w:lang w:val="ru-RU"/>
-        </w:rPr>
-      </w:pPr>
-      <w:r>
-        <w:rPr>
-          <w:rFonts w:ascii="Georgia" w:hAnsi="Georgia"/>
-          <w:sz w:val="27"/>
-          <w:szCs w:val="27"/>
-          <w:lang w:val="ru-RU"/>
-        </w:rPr>
-        <w:t>Римская копия древнегреческого бюста Хрисиппа</w:t>
-      </w:r>
-    </w:p>
-    <w:p>
-      <w:pPr>
-        <w:pStyle w:val="NormalWeb"/>
-        <w:spacing w:before="0" w:beforeAutospacing="0" w:after="180" w:afterAutospacing="0"/>
-        <w:ind w:left="315" w:right="315"/>
-        <w:rPr>
-          <w:rFonts w:ascii="Georgia" w:hAnsi="Georgia"/>
-          <w:sz w:val="27"/>
-          <w:szCs w:val="27"/>
-        </w:rPr>
-      </w:pPr>
-      <w:r>
-        <w:rPr>
-          <w:rFonts w:ascii="Georgia" w:hAnsi="Georgia"/>
-          <w:sz w:val="27"/>
-          <w:szCs w:val="27"/>
-        </w:rPr>
-        <w:t>Как бороться со страстями? С помощью силы воли? (Придется отвечать на вопрос: "Что такое воля?")</w:t>
-      </w:r>
-    </w:p>
-    <w:p>
-      <w:pPr>
-        <w:pStyle w:val="NormalWeb"/>
-        <w:spacing w:before="0" w:beforeAutospacing="0" w:after="180" w:afterAutospacing="0"/>
-        <w:ind w:left="315" w:right="315"/>
-        <w:rPr>
-          <w:rFonts w:ascii="Georgia" w:hAnsi="Georgia"/>
-          <w:sz w:val="27"/>
-          <w:szCs w:val="27"/>
-        </w:rPr>
-      </w:pPr>
-      <w:r>
-        <w:rPr>
-          <w:rFonts w:ascii="Georgia" w:hAnsi="Georgia"/>
-          <w:sz w:val="27"/>
-          <w:szCs w:val="27"/>
-        </w:rPr>
-        <w:lastRenderedPageBreak/>
-        <w:t xml:space="preserve">Учение о страстях – следствие анализа действий </w:t>
-      </w:r>
-      <w:r>
-        <w:rPr>
-          <w:rStyle w:val="Strong"/>
-          <w:rFonts w:ascii="Georgia" w:hAnsi="Georgia"/>
-          <w:sz w:val="27"/>
-          <w:szCs w:val="27"/>
-        </w:rPr>
-        <w:t>Диогена</w:t>
-      </w:r>
-      <w:r>
-        <w:rPr>
-          <w:rFonts w:ascii="Georgia" w:hAnsi="Georgia"/>
-          <w:sz w:val="27"/>
-          <w:szCs w:val="27"/>
-        </w:rPr>
-        <w:t>. Но речь идёт не о борьбе в христианском смысле (как монах-отшельник борется с искушением). У стоиков, у стоического мудреца, речь идёт о другом. Пока слово "борьба" стоит под вопросом.</w:t>
-      </w:r>
-    </w:p>
-    <w:p>
-      <w:pPr>
-        <w:pStyle w:val="NormalWeb"/>
-        <w:spacing w:before="0" w:beforeAutospacing="0" w:after="180" w:afterAutospacing="0"/>
-        <w:ind w:left="315" w:right="315"/>
-        <w:rPr>
-          <w:rFonts w:ascii="Georgia" w:hAnsi="Georgia"/>
-          <w:sz w:val="27"/>
-          <w:szCs w:val="27"/>
-        </w:rPr>
-      </w:pPr>
-      <w:r>
-        <w:rPr>
-          <w:rFonts w:ascii="Georgia" w:hAnsi="Georgia"/>
-          <w:sz w:val="27"/>
-          <w:szCs w:val="27"/>
-        </w:rPr>
-        <w:t>В чём же наша ошибка относительно страстей?</w:t>
-      </w:r>
-    </w:p>
-    <w:p>
-      <w:pPr>
-        <w:pStyle w:val="NormalWeb"/>
-        <w:spacing w:before="0" w:beforeAutospacing="0" w:after="180" w:afterAutospacing="0"/>
-        <w:ind w:left="315" w:right="315"/>
-        <w:rPr>
-          <w:rFonts w:ascii="Georgia" w:hAnsi="Georgia"/>
-          <w:sz w:val="27"/>
-          <w:szCs w:val="27"/>
-        </w:rPr>
-      </w:pPr>
-      <w:r>
-        <w:rPr>
-          <w:rFonts w:ascii="Georgia" w:hAnsi="Georgia"/>
-          <w:sz w:val="27"/>
-          <w:szCs w:val="27"/>
-        </w:rPr>
-        <w:t>Кажется, что страсть – это то, что непосредственно переживается: туман, марево, пелена перед глазами (как гнев, ярость). Но ошибка – в предубеждении, что страсть (патос) – это нечто встроенное в нас, некая непроницаемая сущность, которая нас охватывает. Мы мыслим страсть как нечто внешнее по отношению к нам.</w:t>
-      </w:r>
-    </w:p>
-    <w:p>
-      <w:pPr>
-        <w:pStyle w:val="NormalWeb"/>
-        <w:spacing w:before="0" w:beforeAutospacing="0" w:after="180" w:afterAutospacing="0"/>
-        <w:ind w:left="315" w:right="315"/>
-        <w:rPr>
-          <w:rFonts w:ascii="Georgia" w:hAnsi="Georgia"/>
-          <w:sz w:val="27"/>
-          <w:szCs w:val="27"/>
-        </w:rPr>
-      </w:pPr>
-      <w:r>
-        <w:rPr>
-          <w:rFonts w:ascii="Georgia" w:hAnsi="Georgia"/>
-          <w:sz w:val="27"/>
-          <w:szCs w:val="27"/>
-        </w:rPr>
-        <w:t xml:space="preserve">Стоики, анализируя опыт </w:t>
-      </w:r>
-      <w:r>
-        <w:rPr>
-          <w:rStyle w:val="Strong"/>
-          <w:rFonts w:ascii="Georgia" w:hAnsi="Georgia"/>
-          <w:sz w:val="27"/>
-          <w:szCs w:val="27"/>
-        </w:rPr>
-        <w:t>Диогена</w:t>
-      </w:r>
-      <w:r>
-        <w:rPr>
-          <w:rFonts w:ascii="Georgia" w:hAnsi="Georgia"/>
-          <w:sz w:val="27"/>
-          <w:szCs w:val="27"/>
-        </w:rPr>
-        <w:t xml:space="preserve">, говорят: "Стоп! А что, если то, что мы называем страстями, – это суждения?". Эту мысль впервые высказал </w:t>
-      </w:r>
-      <w:r>
-        <w:rPr>
-          <w:rStyle w:val="Strong"/>
-          <w:rFonts w:ascii="Georgia" w:hAnsi="Georgia"/>
-          <w:sz w:val="27"/>
-          <w:szCs w:val="27"/>
-        </w:rPr>
-        <w:t>Хрисипп</w:t>
-      </w:r>
-      <w:r>
-        <w:rPr>
-          <w:rFonts w:ascii="Georgia" w:hAnsi="Georgia"/>
-          <w:sz w:val="27"/>
-          <w:szCs w:val="27"/>
-        </w:rPr>
-        <w:t>. Она стала общим местом в стоицизме.</w:t>
-      </w:r>
-    </w:p>
-    <w:p>
-      <w:pPr>
-        <w:pStyle w:val="NormalWeb"/>
-        <w:spacing w:before="0" w:beforeAutospacing="0" w:after="180" w:afterAutospacing="0"/>
-        <w:ind w:left="315" w:right="315"/>
-        <w:rPr>
-          <w:rFonts w:ascii="Georgia" w:hAnsi="Georgia"/>
-          <w:sz w:val="27"/>
-          <w:szCs w:val="27"/>
-        </w:rPr>
-      </w:pPr>
-      <w:r>
-        <w:rPr>
-          <w:rFonts w:ascii="Georgia" w:hAnsi="Georgia"/>
-          <w:sz w:val="27"/>
-          <w:szCs w:val="27"/>
-        </w:rPr>
-        <w:t>Во всех случаях, когда мы имеем дело со страхом, влечением, удовольствием, страданием, мы выносим некоторое суждение. И если мы выносим суждение, у нас есть возможность… что с ним сделать? Оспорить!</w:t>
-      </w:r>
-    </w:p>
-    <w:p>
-      <w:pPr>
-        <w:pStyle w:val="Heading3"/>
-        <w:spacing w:before="270" w:after="135"/>
-        <w:ind w:left="315" w:right="315"/>
+      <w:proofErr w:type="spellEnd"/>
+      <w:r>
         <w:rPr>
           <w:rFonts w:ascii="Lucida Grande" w:hAnsi="Lucida Grande" w:cs="Lucida Grande"/>
           <w:sz w:val="42"/>
           <w:szCs w:val="42"/>
           <w:lang w:val="ru-RU"/>
         </w:rPr>
-      </w:pPr>
-      <w:r>
+        <w:t xml:space="preserve"> и его тезис</w:t>
+      </w:r>
+    </w:p>
+    <w:p>
+      <w:pPr>
+        <w:pStyle w:val="NormalWeb"/>
+        <w:spacing w:before="0" w:beforeAutospacing="0" w:after="180" w:afterAutospacing="0"/>
+        <w:ind w:left="315" w:right="315"/>
+        <w:rPr>
+          <w:rFonts w:ascii="Georgia" w:hAnsi="Georgia"/>
+          <w:sz w:val="27"/>
+          <w:szCs w:val="27"/>
+        </w:rPr>
+      </w:pPr>
+      <w:r>
+        <w:rPr>
+          <w:rFonts w:ascii="Georgia" w:hAnsi="Georgia"/>
+          <w:sz w:val="27"/>
+          <w:szCs w:val="27"/>
+        </w:rPr>
+        <w:t xml:space="preserve">Здесь важно ввести имя одного из первых стоиков – </w:t>
+      </w:r>
+      <w:r>
+        <w:rPr>
+          <w:rStyle w:val="Strong"/>
+          <w:rFonts w:ascii="Georgia" w:hAnsi="Georgia"/>
+          <w:sz w:val="27"/>
+          <w:szCs w:val="27"/>
+        </w:rPr>
+        <w:t>Хрисиппа</w:t>
+      </w:r>
+      <w:r>
+        <w:rPr>
+          <w:rFonts w:ascii="Georgia" w:hAnsi="Georgia"/>
+          <w:sz w:val="27"/>
+          <w:szCs w:val="27"/>
+        </w:rPr>
+        <w:t xml:space="preserve"> (Χρύσιππος). Обычно известны имена римских стоиков (</w:t>
+      </w:r>
+      <w:r>
+        <w:rPr>
+          <w:rStyle w:val="Strong"/>
+          <w:rFonts w:ascii="Georgia" w:hAnsi="Georgia"/>
+          <w:sz w:val="27"/>
+          <w:szCs w:val="27"/>
+        </w:rPr>
+        <w:t>Сенека</w:t>
+      </w:r>
+      <w:r>
+        <w:rPr>
+          <w:rFonts w:ascii="Georgia" w:hAnsi="Georgia"/>
+          <w:sz w:val="27"/>
+          <w:szCs w:val="27"/>
+        </w:rPr>
+        <w:t xml:space="preserve">, </w:t>
+      </w:r>
+      <w:r>
+        <w:rPr>
+          <w:rStyle w:val="Strong"/>
+          <w:rFonts w:ascii="Georgia" w:hAnsi="Georgia"/>
+          <w:sz w:val="27"/>
+          <w:szCs w:val="27"/>
+        </w:rPr>
+        <w:t>Марк Аврелий</w:t>
+      </w:r>
+      <w:r>
+        <w:rPr>
+          <w:rFonts w:ascii="Georgia" w:hAnsi="Georgia"/>
+          <w:sz w:val="27"/>
+          <w:szCs w:val="27"/>
+        </w:rPr>
+        <w:t>), а имена греческих стоиков (</w:t>
+      </w:r>
+      <w:r>
+        <w:rPr>
+          <w:rStyle w:val="Strong"/>
+          <w:rFonts w:ascii="Georgia" w:hAnsi="Georgia"/>
+          <w:sz w:val="27"/>
+          <w:szCs w:val="27"/>
+        </w:rPr>
+        <w:t>Зенон Китийский</w:t>
+      </w:r>
+      <w:r>
+        <w:rPr>
+          <w:rFonts w:ascii="Georgia" w:hAnsi="Georgia"/>
+          <w:sz w:val="27"/>
+          <w:szCs w:val="27"/>
+        </w:rPr>
+        <w:t xml:space="preserve"> – не путать с </w:t>
+      </w:r>
+      <w:r>
+        <w:rPr>
+          <w:rStyle w:val="Strong"/>
+          <w:rFonts w:ascii="Georgia" w:hAnsi="Georgia"/>
+          <w:sz w:val="27"/>
+          <w:szCs w:val="27"/>
+        </w:rPr>
+        <w:t>Зеноном Элейским</w:t>
+      </w:r>
+      <w:r>
+        <w:rPr>
+          <w:rFonts w:ascii="Georgia" w:hAnsi="Georgia"/>
+          <w:sz w:val="27"/>
+          <w:szCs w:val="27"/>
+        </w:rPr>
+        <w:t xml:space="preserve">, </w:t>
+      </w:r>
+      <w:r>
+        <w:rPr>
+          <w:rStyle w:val="Strong"/>
+          <w:rFonts w:ascii="Georgia" w:hAnsi="Georgia"/>
+          <w:sz w:val="27"/>
+          <w:szCs w:val="27"/>
+        </w:rPr>
+        <w:t>Клеанф</w:t>
+      </w:r>
+      <w:r>
+        <w:rPr>
+          <w:rFonts w:ascii="Georgia" w:hAnsi="Georgia"/>
+          <w:sz w:val="27"/>
+          <w:szCs w:val="27"/>
+        </w:rPr>
+        <w:t xml:space="preserve">), создавших стоическую философию, знают меньше. Так вот, </w:t>
+      </w:r>
+      <w:r>
+        <w:rPr>
+          <w:rStyle w:val="Strong"/>
+          <w:rFonts w:ascii="Georgia" w:hAnsi="Georgia"/>
+          <w:sz w:val="27"/>
+          <w:szCs w:val="27"/>
+        </w:rPr>
+        <w:t>Хрисипп</w:t>
+      </w:r>
+      <w:r>
+        <w:rPr>
+          <w:rFonts w:ascii="Georgia" w:hAnsi="Georgia"/>
+          <w:sz w:val="27"/>
+          <w:szCs w:val="27"/>
+        </w:rPr>
+        <w:t xml:space="preserve"> сказал: "Мы ошибаемся насчёт страстей. Они не являются границами нашего существа, неизменными координатами".</w:t>
+      </w:r>
+    </w:p>
+    <w:p>
+      <w:pPr>
+        <w:pStyle w:val="NormalWeb"/>
+        <w:spacing w:before="0" w:beforeAutospacing="0" w:after="180" w:afterAutospacing="0"/>
+        <w:ind w:left="315" w:right="315"/>
+        <w:rPr>
+          <w:rFonts w:ascii="Georgia" w:hAnsi="Georgia"/>
+          <w:sz w:val="27"/>
+          <w:szCs w:val="27"/>
+        </w:rPr>
+      </w:pPr>
+      <w:r>
+        <w:rPr>
+          <w:rFonts w:ascii="Georgia" w:hAnsi="Georgia"/>
+          <w:sz w:val="27"/>
+          <w:szCs w:val="27"/>
+        </w:rPr>
+        <w:t>Как бороться со страстями? С помощью силы воли? (Придется отвечать на вопрос: "Что такое воля?")</w:t>
+      </w:r>
+    </w:p>
+    <w:p>
+      <w:pPr>
+        <w:pStyle w:val="NormalWeb"/>
+        <w:spacing w:before="0" w:beforeAutospacing="0" w:after="180" w:afterAutospacing="0"/>
+        <w:ind w:left="315" w:right="315"/>
+        <w:rPr>
+          <w:rFonts w:ascii="Georgia" w:hAnsi="Georgia"/>
+          <w:sz w:val="27"/>
+          <w:szCs w:val="27"/>
+        </w:rPr>
+      </w:pPr>
+      <w:r>
+        <w:rPr>
+          <w:rFonts w:ascii="Georgia" w:hAnsi="Georgia"/>
+          <w:sz w:val="27"/>
+          <w:szCs w:val="27"/>
+        </w:rPr>
+        <w:t xml:space="preserve">Учение о страстях – следствие анализа действий </w:t>
+      </w:r>
+      <w:r>
+        <w:rPr>
+          <w:rStyle w:val="Strong"/>
+          <w:rFonts w:ascii="Georgia" w:hAnsi="Georgia"/>
+          <w:sz w:val="27"/>
+          <w:szCs w:val="27"/>
+        </w:rPr>
+        <w:t>Диогена</w:t>
+      </w:r>
+      <w:r>
+        <w:rPr>
+          <w:rFonts w:ascii="Georgia" w:hAnsi="Georgia"/>
+          <w:sz w:val="27"/>
+          <w:szCs w:val="27"/>
+        </w:rPr>
+        <w:t>. Но речь идёт не о борьбе в христианском смысле (как монах-отшельник борется с искушением). У стоиков, у стоического мудреца, речь идёт о другом. Пока слово "борьба" стоит под вопросом.</w:t>
+      </w:r>
+    </w:p>
+    <w:p>
+      <w:pPr>
+        <w:pStyle w:val="NormalWeb"/>
+        <w:spacing w:before="0" w:beforeAutospacing="0" w:after="180" w:afterAutospacing="0"/>
+        <w:ind w:left="315" w:right="315"/>
+        <w:rPr>
+          <w:rFonts w:ascii="Georgia" w:hAnsi="Georgia"/>
+          <w:sz w:val="27"/>
+          <w:szCs w:val="27"/>
+        </w:rPr>
+      </w:pPr>
+      <w:r>
+        <w:rPr>
+          <w:rFonts w:ascii="Georgia" w:hAnsi="Georgia"/>
+          <w:sz w:val="27"/>
+          <w:szCs w:val="27"/>
+        </w:rPr>
+        <w:t>В чём же наша ошибка относительно страстей?</w:t>
+      </w:r>
+    </w:p>
+    <w:p>
+      <w:pPr>
+        <w:pStyle w:val="NormalWeb"/>
+        <w:spacing w:before="0" w:beforeAutospacing="0" w:after="180" w:afterAutospacing="0"/>
+        <w:ind w:left="315" w:right="315"/>
+        <w:rPr>
+          <w:rFonts w:ascii="Georgia" w:hAnsi="Georgia"/>
+          <w:sz w:val="27"/>
+          <w:szCs w:val="27"/>
+        </w:rPr>
+      </w:pPr>
+      <w:r>
+        <w:rPr>
+          <w:rFonts w:ascii="Georgia" w:hAnsi="Georgia"/>
+          <w:sz w:val="27"/>
+          <w:szCs w:val="27"/>
+        </w:rPr>
+        <w:t>Кажется, что страсть – это то, что непосредственно переживается: туман, марево, пелена перед глазами (как гнев, ярость). Но ошибка – в предубеждении, что страсть (патос) – это нечто встроенное в нас, некая непроницаемая сущность, которая нас охватывает. Мы мыслим страсть как нечто внешнее по отношению к нам.</w:t>
+      </w:r>
+    </w:p>
+    <w:p>
+      <w:pPr>
+        <w:pStyle w:val="NormalWeb"/>
+        <w:spacing w:before="0" w:beforeAutospacing="0" w:after="180" w:afterAutospacing="0"/>
+        <w:ind w:left="315" w:right="315"/>
+        <w:rPr>
+          <w:rFonts w:ascii="Georgia" w:hAnsi="Georgia"/>
+          <w:sz w:val="27"/>
+          <w:szCs w:val="27"/>
+        </w:rPr>
+      </w:pPr>
+      <w:r>
+        <w:rPr>
+          <w:rFonts w:ascii="Georgia" w:hAnsi="Georgia"/>
+          <w:sz w:val="27"/>
+          <w:szCs w:val="27"/>
+        </w:rPr>
+        <w:t xml:space="preserve">Стоики, анализируя опыт </w:t>
+      </w:r>
+      <w:r>
+        <w:rPr>
+          <w:rStyle w:val="Strong"/>
+          <w:rFonts w:ascii="Georgia" w:hAnsi="Georgia"/>
+          <w:sz w:val="27"/>
+          <w:szCs w:val="27"/>
+        </w:rPr>
+        <w:t>Диогена</w:t>
+      </w:r>
+      <w:r>
+        <w:rPr>
+          <w:rFonts w:ascii="Georgia" w:hAnsi="Georgia"/>
+          <w:sz w:val="27"/>
+          <w:szCs w:val="27"/>
+        </w:rPr>
+        <w:t xml:space="preserve">, говорят: "Стоп! А что, если то, что мы называем страстями, – это суждения?". Эту мысль впервые высказал </w:t>
+      </w:r>
+      <w:r>
+        <w:rPr>
+          <w:rStyle w:val="Strong"/>
+          <w:rFonts w:ascii="Georgia" w:hAnsi="Georgia"/>
+          <w:sz w:val="27"/>
+          <w:szCs w:val="27"/>
+        </w:rPr>
+        <w:t>Хрисипп</w:t>
+      </w:r>
+      <w:r>
+        <w:rPr>
+          <w:rFonts w:ascii="Georgia" w:hAnsi="Georgia"/>
+          <w:sz w:val="27"/>
+          <w:szCs w:val="27"/>
+        </w:rPr>
+        <w:t>. Она стала общим местом в стоицизме.</w:t>
+      </w:r>
+    </w:p>
+    <w:p>
+      <w:pPr>
+        <w:pStyle w:val="NormalWeb"/>
+        <w:spacing w:before="0" w:beforeAutospacing="0" w:after="180" w:afterAutospacing="0"/>
+        <w:ind w:left="315" w:right="315"/>
+        <w:rPr>
+          <w:rFonts w:ascii="Georgia" w:hAnsi="Georgia"/>
+          <w:sz w:val="27"/>
+          <w:szCs w:val="27"/>
+        </w:rPr>
+      </w:pPr>
+      <w:r>
+        <w:rPr>
+          <w:rFonts w:ascii="Georgia" w:hAnsi="Georgia"/>
+          <w:sz w:val="27"/>
+          <w:szCs w:val="27"/>
+        </w:rPr>
+        <w:lastRenderedPageBreak/>
+        <w:t>Во всех случаях, когда мы имеем дело со страхом, влечением, удовольствием, страданием, мы выносим некоторое суждение. И если мы выносим суждение, у нас есть возможность… что с ним сделать? Оспорить!</w:t>
+      </w:r>
+    </w:p>
+    <w:p>
+      <w:pPr>
+        <w:pStyle w:val="Heading3"/>
+        <w:spacing w:before="270" w:after="135"/>
+        <w:ind w:left="315" w:right="315"/>
         <w:rPr>
           <w:rFonts w:ascii="Lucida Grande" w:hAnsi="Lucida Grande" w:cs="Lucida Grande"/>
           <w:sz w:val="42"/>
           <w:szCs w:val="42"/>
           <w:lang w:val="ru-RU"/>
         </w:rPr>
+      </w:pPr>
+      <w:r>
+        <w:rPr>
+          <w:rFonts w:ascii="Lucida Grande" w:hAnsi="Lucida Grande" w:cs="Lucida Grande"/>
+          <w:sz w:val="42"/>
+          <w:szCs w:val="42"/>
+          <w:lang w:val="ru-RU"/>
+        </w:rPr>
         <w:t>Согласие и точка выбора</w:t>
       </w:r>
     </w:p>
@@ -2718,16 +2720,7 @@
           <w:sz w:val="27"/>
           <w:szCs w:val="27"/>
         </w:rPr>
-        <w:t xml:space="preserve"> существует точка выбора, которую мы всегда проходим. Страсти – не границы нашего </w:t>
-      </w:r>
-      <w:r>
-        <w:rPr>
-          <w:rFonts w:ascii="Georgia" w:hAnsi="Georgia"/>
-          <w:sz w:val="27"/>
-          <w:szCs w:val="27"/>
-        </w:rPr>
-        <w:lastRenderedPageBreak/>
-        <w:t>существования. Мы сами их создали, сконструировали и согласились их испытывать.</w:t>
+        <w:t xml:space="preserve"> существует точка выбора, которую мы всегда проходим. Страсти – не границы нашего существования. Мы сами их создали, сконструировали и согласились их испытывать.</w:t>
       </w:r>
     </w:p>
     <w:p>
@@ -2859,6 +2852,7 @@
           <w:sz w:val="27"/>
           <w:szCs w:val="27"/>
         </w:rPr>
+        <w:lastRenderedPageBreak/>
         <w:t>Я могу контролировать свои страсти, свои впечатления от того, что обо мне думают другие люди, своё переживание страдания моего тела. Но я не могу контролировать ни то, что происходит с моим телом, ни то, что происходит с моей репутацией.</w:t>
       </w:r>
     </w:p>
@@ -3059,133 +3053,133 @@
           <w:sz w:val="27"/>
           <w:szCs w:val="27"/>
         </w:rPr>
+        <w:t>Есть стартовые условия, которые от меня не зависят. От меня зависит только реакция, отношение к ним.</w:t>
+      </w:r>
+    </w:p>
+    <w:p>
+      <w:pPr>
+        <w:pStyle w:val="NormalWeb"/>
+        <w:spacing w:before="0" w:beforeAutospacing="0" w:after="180" w:afterAutospacing="0"/>
+        <w:ind w:left="315" w:right="315"/>
+        <w:rPr>
+          <w:rFonts w:ascii="Georgia" w:hAnsi="Georgia"/>
+          <w:sz w:val="27"/>
+          <w:szCs w:val="27"/>
+        </w:rPr>
+      </w:pPr>
+      <w:r>
+        <w:rPr>
+          <w:rFonts w:ascii="Georgia" w:hAnsi="Georgia"/>
+          <w:sz w:val="27"/>
+          <w:szCs w:val="27"/>
+        </w:rPr>
+        <w:t>Душные примеры?</w:t>
+      </w:r>
+    </w:p>
+    <w:p>
+      <w:pPr>
+        <w:pStyle w:val="NormalWeb"/>
+        <w:spacing w:before="0" w:beforeAutospacing="0" w:after="180" w:afterAutospacing="0"/>
+        <w:ind w:left="315" w:right="315"/>
+        <w:rPr>
+          <w:rFonts w:ascii="Georgia" w:hAnsi="Georgia"/>
+          <w:sz w:val="27"/>
+          <w:szCs w:val="27"/>
+        </w:rPr>
+      </w:pPr>
+      <w:r>
+        <w:rPr>
+          <w:rFonts w:ascii="Georgia" w:hAnsi="Georgia"/>
+          <w:sz w:val="27"/>
+          <w:szCs w:val="27"/>
+        </w:rPr>
+        <w:t>Вывод о том, что существуют вещи вне моей власти, – это тоже выбор.</w:t>
+      </w:r>
+    </w:p>
+    <w:p>
+      <w:pPr>
+        <w:pStyle w:val="NormalWeb"/>
+        <w:spacing w:before="0" w:beforeAutospacing="0" w:after="180" w:afterAutospacing="0"/>
+        <w:ind w:left="315" w:right="315"/>
+        <w:rPr>
+          <w:rFonts w:ascii="Georgia" w:hAnsi="Georgia"/>
+          <w:sz w:val="27"/>
+          <w:szCs w:val="27"/>
+        </w:rPr>
+      </w:pPr>
+      <w:r>
+        <w:rPr>
+          <w:rFonts w:ascii="Georgia" w:hAnsi="Georgia"/>
+          <w:sz w:val="27"/>
+          <w:szCs w:val="27"/>
+        </w:rPr>
+        <w:t>Что я могу сделать с фактом, что у меня две руки?</w:t>
+      </w:r>
+    </w:p>
+    <w:p>
+      <w:pPr>
+        <w:pStyle w:val="NormalWeb"/>
+        <w:spacing w:before="0" w:beforeAutospacing="0" w:after="180" w:afterAutospacing="0"/>
+        <w:ind w:left="315" w:right="315"/>
+        <w:rPr>
+          <w:rFonts w:ascii="Georgia" w:hAnsi="Georgia"/>
+          <w:sz w:val="27"/>
+          <w:szCs w:val="27"/>
+        </w:rPr>
+      </w:pPr>
+      <w:r>
+        <w:rPr>
+          <w:rStyle w:val="Strong"/>
+          <w:rFonts w:ascii="Georgia" w:hAnsi="Georgia"/>
+          <w:sz w:val="27"/>
+          <w:szCs w:val="27"/>
+        </w:rPr>
+        <w:t>Диоген</w:t>
+      </w:r>
+      <w:r>
+        <w:rPr>
+          <w:rFonts w:ascii="Georgia" w:hAnsi="Georgia"/>
+          <w:sz w:val="27"/>
+          <w:szCs w:val="27"/>
+        </w:rPr>
+        <w:t xml:space="preserve">, посмотрев на себя, мог решить, что закаливание – это классно. Совершенствовать тело или нет – выбор. Но у </w:t>
+      </w:r>
+      <w:r>
+        <w:rPr>
+          <w:rStyle w:val="Strong"/>
+          <w:rFonts w:ascii="Georgia" w:hAnsi="Georgia"/>
+          <w:sz w:val="27"/>
+          <w:szCs w:val="27"/>
+        </w:rPr>
+        <w:t>Диогена</w:t>
+      </w:r>
+      <w:r>
+        <w:rPr>
+          <w:rFonts w:ascii="Georgia" w:hAnsi="Georgia"/>
+          <w:sz w:val="27"/>
+          <w:szCs w:val="27"/>
+        </w:rPr>
+        <w:t xml:space="preserve"> уже было данное тело, которое он совершенствовал. Он не мог придумать себе другое тело. У нас есть стартовые условия, внешние условия, которые нам даны. Мы с этим ничего сделать не можем.</w:t>
+      </w:r>
+    </w:p>
+    <w:p>
+      <w:pPr>
+        <w:pStyle w:val="NormalWeb"/>
+        <w:spacing w:before="0" w:beforeAutospacing="0" w:after="180" w:afterAutospacing="0"/>
+        <w:ind w:left="315" w:right="315"/>
+        <w:rPr>
+          <w:rFonts w:ascii="Georgia" w:hAnsi="Georgia"/>
+          <w:sz w:val="27"/>
+          <w:szCs w:val="27"/>
+        </w:rPr>
+      </w:pPr>
+      <w:r>
+        <w:rPr>
+          <w:rFonts w:ascii="Georgia" w:hAnsi="Georgia"/>
+          <w:sz w:val="27"/>
+          <w:szCs w:val="27"/>
+        </w:rPr>
         <w:lastRenderedPageBreak/>
-        <w:t>Есть стартовые условия, которые от меня не зависят. От меня зависит только реакция, отношение к ним.</w:t>
-      </w:r>
-    </w:p>
-    <w:p>
-      <w:pPr>
-        <w:pStyle w:val="NormalWeb"/>
-        <w:spacing w:before="0" w:beforeAutospacing="0" w:after="180" w:afterAutospacing="0"/>
-        <w:ind w:left="315" w:right="315"/>
-        <w:rPr>
-          <w:rFonts w:ascii="Georgia" w:hAnsi="Georgia"/>
-          <w:sz w:val="27"/>
-          <w:szCs w:val="27"/>
-        </w:rPr>
-      </w:pPr>
-      <w:r>
-        <w:rPr>
-          <w:rFonts w:ascii="Georgia" w:hAnsi="Georgia"/>
-          <w:sz w:val="27"/>
-          <w:szCs w:val="27"/>
-        </w:rPr>
-        <w:t>Душные примеры?</w:t>
-      </w:r>
-    </w:p>
-    <w:p>
-      <w:pPr>
-        <w:pStyle w:val="NormalWeb"/>
-        <w:spacing w:before="0" w:beforeAutospacing="0" w:after="180" w:afterAutospacing="0"/>
-        <w:ind w:left="315" w:right="315"/>
-        <w:rPr>
-          <w:rFonts w:ascii="Georgia" w:hAnsi="Georgia"/>
-          <w:sz w:val="27"/>
-          <w:szCs w:val="27"/>
-        </w:rPr>
-      </w:pPr>
-      <w:r>
-        <w:rPr>
-          <w:rFonts w:ascii="Georgia" w:hAnsi="Georgia"/>
-          <w:sz w:val="27"/>
-          <w:szCs w:val="27"/>
-        </w:rPr>
-        <w:t>Вывод о том, что существуют вещи вне моей власти, – это тоже выбор.</w:t>
-      </w:r>
-    </w:p>
-    <w:p>
-      <w:pPr>
-        <w:pStyle w:val="NormalWeb"/>
-        <w:spacing w:before="0" w:beforeAutospacing="0" w:after="180" w:afterAutospacing="0"/>
-        <w:ind w:left="315" w:right="315"/>
-        <w:rPr>
-          <w:rFonts w:ascii="Georgia" w:hAnsi="Georgia"/>
-          <w:sz w:val="27"/>
-          <w:szCs w:val="27"/>
-        </w:rPr>
-      </w:pPr>
-      <w:r>
-        <w:rPr>
-          <w:rFonts w:ascii="Georgia" w:hAnsi="Georgia"/>
-          <w:sz w:val="27"/>
-          <w:szCs w:val="27"/>
-        </w:rPr>
-        <w:t>Что я могу сделать с фактом, что у меня две руки?</w:t>
-      </w:r>
-    </w:p>
-    <w:p>
-      <w:pPr>
-        <w:pStyle w:val="NormalWeb"/>
-        <w:spacing w:before="0" w:beforeAutospacing="0" w:after="180" w:afterAutospacing="0"/>
-        <w:ind w:left="315" w:right="315"/>
-        <w:rPr>
-          <w:rFonts w:ascii="Georgia" w:hAnsi="Georgia"/>
-          <w:sz w:val="27"/>
-          <w:szCs w:val="27"/>
-        </w:rPr>
-      </w:pPr>
-      <w:r>
-        <w:rPr>
-          <w:rStyle w:val="Strong"/>
-          <w:rFonts w:ascii="Georgia" w:hAnsi="Georgia"/>
-          <w:sz w:val="27"/>
-          <w:szCs w:val="27"/>
-        </w:rPr>
-        <w:t>Диоген</w:t>
-      </w:r>
-      <w:r>
-        <w:rPr>
-          <w:rFonts w:ascii="Georgia" w:hAnsi="Georgia"/>
-          <w:sz w:val="27"/>
-          <w:szCs w:val="27"/>
-        </w:rPr>
-        <w:t xml:space="preserve">, посмотрев на себя, мог решить, что закаливание – это классно. Совершенствовать тело или нет – выбор. Но у </w:t>
-      </w:r>
-      <w:r>
-        <w:rPr>
-          <w:rStyle w:val="Strong"/>
-          <w:rFonts w:ascii="Georgia" w:hAnsi="Georgia"/>
-          <w:sz w:val="27"/>
-          <w:szCs w:val="27"/>
-        </w:rPr>
-        <w:t>Диогена</w:t>
-      </w:r>
-      <w:r>
-        <w:rPr>
-          <w:rFonts w:ascii="Georgia" w:hAnsi="Georgia"/>
-          <w:sz w:val="27"/>
-          <w:szCs w:val="27"/>
-        </w:rPr>
-        <w:t xml:space="preserve"> уже было данное тело, которое он совершенствовал. Он не мог придумать себе другое тело. У нас есть стартовые условия, внешние условия, которые нам даны. Мы с этим ничего сделать не можем.</w:t>
-      </w:r>
-    </w:p>
-    <w:p>
-      <w:pPr>
-        <w:pStyle w:val="NormalWeb"/>
-        <w:spacing w:before="0" w:beforeAutospacing="0" w:after="180" w:afterAutospacing="0"/>
-        <w:ind w:left="315" w:right="315"/>
-        <w:rPr>
-          <w:rFonts w:ascii="Georgia" w:hAnsi="Georgia"/>
-          <w:sz w:val="27"/>
-          <w:szCs w:val="27"/>
-        </w:rPr>
-      </w:pPr>
-      <w:r>
-        <w:rPr>
-          <w:rFonts w:ascii="Georgia" w:hAnsi="Georgia"/>
-          <w:sz w:val="27"/>
-          <w:szCs w:val="27"/>
-        </w:rPr>
         <w:t>Граница нужна, чтобы очертить точку выбора. Есть уровень, на котором мы совершаем выбор. Это уровень принятия решения, где страсть ещё нас не покорила.</w:t>
       </w:r>
     </w:p>
@@ -3201,6 +3195,7 @@
           <w:lang w:val="ru-RU"/>
         </w:rPr>
       </w:pPr>
+      <w:proofErr w:type="spellStart"/>
       <w:r>
         <w:rPr>
           <w:rFonts w:ascii="Lucida Grande" w:hAnsi="Lucida Grande" w:cs="Lucida Grande"/>
@@ -3208,584 +3203,568 @@
           <w:szCs w:val="42"/>
           <w:lang w:val="ru-RU"/>
         </w:rPr>
-        <w:t>Адиафора и борьба со страстями</w:t>
-      </w:r>
-    </w:p>
-    <w:p>
-      <w:pPr>
-        <w:pStyle w:val="NormalWeb"/>
-        <w:spacing w:before="0" w:beforeAutospacing="0" w:after="180" w:afterAutospacing="0"/>
-        <w:ind w:left="315" w:right="315"/>
-        <w:rPr>
-          <w:rFonts w:ascii="Georgia" w:hAnsi="Georgia"/>
-          <w:sz w:val="27"/>
-          <w:szCs w:val="27"/>
-        </w:rPr>
-      </w:pPr>
-      <w:r>
-        <w:rPr>
-          <w:rFonts w:ascii="Georgia" w:hAnsi="Georgia"/>
-          <w:sz w:val="27"/>
-          <w:szCs w:val="27"/>
-        </w:rPr>
-        <w:t>Речь идёт не о борьбе (как в христианстве), а об уровне, где нет проблем, где нам безразлично – адиафория (</w:t>
-      </w:r>
-      <w:r>
-        <w:rPr>
-          <w:sz w:val="27"/>
-          <w:szCs w:val="27"/>
-        </w:rPr>
-        <w:t>ἀ</w:t>
-      </w:r>
-      <w:r>
-        <w:rPr>
-          <w:rFonts w:ascii="Georgia" w:hAnsi="Georgia"/>
-          <w:sz w:val="27"/>
-          <w:szCs w:val="27"/>
-        </w:rPr>
-        <w:t>διαφορία) – безразличие. Мы быстро пробегаем эту точку безразличия, где закладываем свою реакцию, отношение, ещё до того, как погрузились в страсти, посчитали их своими границами.</w:t>
-      </w:r>
-    </w:p>
-    <w:p>
-      <w:pPr>
-        <w:pStyle w:val="NormalWeb"/>
-        <w:spacing w:before="0" w:beforeAutospacing="0" w:after="180" w:afterAutospacing="0"/>
-        <w:ind w:left="315" w:right="315"/>
-        <w:rPr>
-          <w:rFonts w:ascii="Georgia" w:hAnsi="Georgia"/>
-          <w:sz w:val="27"/>
-          <w:szCs w:val="27"/>
-        </w:rPr>
-      </w:pPr>
-      <w:r>
-        <w:rPr>
-          <w:rFonts w:ascii="Georgia" w:hAnsi="Georgia"/>
-          <w:sz w:val="27"/>
-          <w:szCs w:val="27"/>
-        </w:rPr>
-        <w:t>В этом отличие от христианской доктрины. Стоики говорят не о борьбе, а о лёгкости, об уровне, где всё безразлично, где ещё нет тех проблем, в которых мы себя обнаружили. Мы обнаруживаем себя посреди проблем, внутренних конфликтов, и бежим к психологу.</w:t>
-      </w:r>
-    </w:p>
-    <w:p>
-      <w:pPr>
-        <w:pStyle w:val="NormalWeb"/>
-        <w:spacing w:before="0" w:beforeAutospacing="0" w:after="180" w:afterAutospacing="0"/>
-        <w:ind w:left="315" w:right="315"/>
-        <w:rPr>
-          <w:rFonts w:ascii="Georgia" w:hAnsi="Georgia"/>
-          <w:sz w:val="27"/>
-          <w:szCs w:val="27"/>
-        </w:rPr>
-      </w:pPr>
-      <w:r>
-        <w:rPr>
-          <w:rFonts w:ascii="Georgia" w:hAnsi="Georgia"/>
-          <w:sz w:val="27"/>
-          <w:szCs w:val="27"/>
-        </w:rPr>
-        <w:t xml:space="preserve">Стоицизм – это "восточная философия здорового человека". У стоиков (как и у </w:t>
-      </w:r>
-      <w:r>
-        <w:rPr>
-          <w:rStyle w:val="Strong"/>
-          <w:rFonts w:ascii="Georgia" w:hAnsi="Georgia"/>
-          <w:sz w:val="27"/>
-          <w:szCs w:val="27"/>
-        </w:rPr>
-        <w:t>Диогена</w:t>
-      </w:r>
-      <w:r>
-        <w:rPr>
-          <w:rFonts w:ascii="Georgia" w:hAnsi="Georgia"/>
-          <w:sz w:val="27"/>
-          <w:szCs w:val="27"/>
-        </w:rPr>
-        <w:t>) мы находимся внутри социума, но независимы от него. Это задача интереснее, чем уход от общества в восточных практиках.</w:t>
-      </w:r>
-    </w:p>
-    <w:p>
-      <w:pPr>
-        <w:pStyle w:val="NormalWeb"/>
-        <w:spacing w:before="0" w:beforeAutospacing="0" w:after="180" w:afterAutospacing="0"/>
-        <w:ind w:left="315" w:right="315"/>
-        <w:rPr>
-          <w:rFonts w:ascii="Georgia" w:hAnsi="Georgia"/>
-          <w:sz w:val="27"/>
-          <w:szCs w:val="27"/>
-        </w:rPr>
-      </w:pPr>
-      <w:r>
-        <w:rPr>
-          <w:rFonts w:ascii="Georgia" w:hAnsi="Georgia"/>
-          <w:sz w:val="27"/>
-          <w:szCs w:val="27"/>
-        </w:rPr>
-        <w:t>Можем ли мы избавиться от страстей, не поддаваться им?</w:t>
-      </w:r>
-    </w:p>
-    <w:p>
-      <w:pPr>
-        <w:pStyle w:val="NormalWeb"/>
-        <w:spacing w:before="0" w:beforeAutospacing="0" w:after="180" w:afterAutospacing="0"/>
-        <w:ind w:left="315" w:right="315"/>
-        <w:rPr>
-          <w:rFonts w:ascii="Georgia" w:hAnsi="Georgia"/>
-          <w:sz w:val="27"/>
-          <w:szCs w:val="27"/>
-        </w:rPr>
-      </w:pPr>
-      <w:r>
-        <w:rPr>
-          <w:rStyle w:val="Strong"/>
-          <w:rFonts w:ascii="Georgia" w:hAnsi="Georgia"/>
-          <w:sz w:val="27"/>
-          <w:szCs w:val="27"/>
-        </w:rPr>
-        <w:t>Диоген</w:t>
-      </w:r>
-      <w:r>
-        <w:rPr>
-          <w:rFonts w:ascii="Georgia" w:hAnsi="Georgia"/>
-          <w:sz w:val="27"/>
-          <w:szCs w:val="27"/>
-        </w:rPr>
-        <w:t xml:space="preserve"> – уникум. Не всякий человек способен делать то, что делал </w:t>
-      </w:r>
-      <w:r>
-        <w:rPr>
-          <w:rStyle w:val="Strong"/>
-          <w:rFonts w:ascii="Georgia" w:hAnsi="Georgia"/>
-          <w:sz w:val="27"/>
-          <w:szCs w:val="27"/>
-        </w:rPr>
-        <w:t>Диоген</w:t>
-      </w:r>
-      <w:r>
-        <w:rPr>
-          <w:rFonts w:ascii="Georgia" w:hAnsi="Georgia"/>
-          <w:sz w:val="27"/>
-          <w:szCs w:val="27"/>
-        </w:rPr>
-        <w:t xml:space="preserve">. Но стоики, проанализировав его опыт, говорят: "Существует такой уровень, и вы можете на него переместиться, когда сможете делать то же, что </w:t>
-      </w:r>
-      <w:r>
-        <w:rPr>
-          <w:rStyle w:val="Strong"/>
-          <w:rFonts w:ascii="Georgia" w:hAnsi="Georgia"/>
-          <w:sz w:val="27"/>
-          <w:szCs w:val="27"/>
-        </w:rPr>
-        <w:t>Диоген</w:t>
-      </w:r>
-      <w:r>
-        <w:rPr>
-          <w:rFonts w:ascii="Georgia" w:hAnsi="Georgia"/>
-          <w:sz w:val="27"/>
-          <w:szCs w:val="27"/>
-        </w:rPr>
-        <w:t xml:space="preserve">". В этом месседж стоиков: превратить индивидуальную стратегию </w:t>
-      </w:r>
-      <w:r>
-        <w:rPr>
-          <w:rStyle w:val="Strong"/>
-          <w:rFonts w:ascii="Georgia" w:hAnsi="Georgia"/>
-          <w:sz w:val="27"/>
-          <w:szCs w:val="27"/>
-        </w:rPr>
-        <w:t>Диогена</w:t>
-      </w:r>
-      <w:r>
-        <w:rPr>
-          <w:rFonts w:ascii="Georgia" w:hAnsi="Georgia"/>
-          <w:sz w:val="27"/>
-          <w:szCs w:val="27"/>
-        </w:rPr>
-        <w:t xml:space="preserve"> в принцип, которым может воспользоваться любой.</w:t>
-      </w:r>
-    </w:p>
-    <w:p>
-      <w:pPr>
-        <w:pStyle w:val="NormalWeb"/>
-        <w:spacing w:before="0" w:beforeAutospacing="0" w:after="180" w:afterAutospacing="0"/>
-        <w:ind w:left="315" w:right="315"/>
-        <w:rPr>
-          <w:rFonts w:ascii="Georgia" w:hAnsi="Georgia"/>
-          <w:sz w:val="27"/>
-          <w:szCs w:val="27"/>
-        </w:rPr>
-      </w:pPr>
-      <w:r>
-        <w:rPr>
-          <w:rFonts w:ascii="Georgia" w:hAnsi="Georgia"/>
-          <w:sz w:val="27"/>
-          <w:szCs w:val="27"/>
-        </w:rPr>
-        <w:lastRenderedPageBreak/>
-        <w:t>Для чего?</w:t>
-      </w:r>
-    </w:p>
-    <w:p>
-      <w:pPr>
-        <w:pStyle w:val="NormalWeb"/>
-        <w:spacing w:before="0" w:beforeAutospacing="0" w:after="180" w:afterAutospacing="0"/>
-        <w:ind w:left="315" w:right="315"/>
-        <w:rPr>
-          <w:rFonts w:ascii="Georgia" w:hAnsi="Georgia"/>
-          <w:sz w:val="27"/>
-          <w:szCs w:val="27"/>
-        </w:rPr>
-      </w:pPr>
-      <w:r>
-        <w:rPr>
-          <w:rFonts w:ascii="Georgia" w:hAnsi="Georgia"/>
-          <w:sz w:val="27"/>
-          <w:szCs w:val="27"/>
-        </w:rPr>
-        <w:t>Для достижения конечной цели – атараксия (</w:t>
-      </w:r>
-      <w:r>
-        <w:rPr>
-          <w:sz w:val="27"/>
-          <w:szCs w:val="27"/>
-        </w:rPr>
-        <w:t>ἀ</w:t>
-      </w:r>
-      <w:r>
-        <w:rPr>
-          <w:rFonts w:ascii="Georgia" w:hAnsi="Georgia"/>
-          <w:sz w:val="27"/>
-          <w:szCs w:val="27"/>
-        </w:rPr>
-        <w:t>ταραξία) – отсутствие тревоги и страха, безмятежность.</w:t>
-      </w:r>
-    </w:p>
-    <w:p>
-      <w:pPr>
-        <w:pStyle w:val="Heading3"/>
-        <w:spacing w:before="270" w:after="135"/>
-        <w:ind w:left="315" w:right="315"/>
+        <w:t>Адиафора</w:t>
+      </w:r>
+      <w:proofErr w:type="spellEnd"/>
+      <w:r>
         <w:rPr>
           <w:rFonts w:ascii="Lucida Grande" w:hAnsi="Lucida Grande" w:cs="Lucida Grande"/>
           <w:sz w:val="42"/>
           <w:szCs w:val="42"/>
           <w:lang w:val="ru-RU"/>
         </w:rPr>
-      </w:pPr>
-      <w:r>
+        <w:t xml:space="preserve"> и борьба со страстями</w:t>
+      </w:r>
+    </w:p>
+    <w:p>
+      <w:pPr>
+        <w:pStyle w:val="NormalWeb"/>
+        <w:spacing w:before="0" w:beforeAutospacing="0" w:after="180" w:afterAutospacing="0"/>
+        <w:ind w:left="315" w:right="315"/>
+        <w:rPr>
+          <w:rFonts w:ascii="Georgia" w:hAnsi="Georgia"/>
+          <w:sz w:val="27"/>
+          <w:szCs w:val="27"/>
+        </w:rPr>
+      </w:pPr>
+      <w:r>
+        <w:rPr>
+          <w:rFonts w:ascii="Georgia" w:hAnsi="Georgia"/>
+          <w:sz w:val="27"/>
+          <w:szCs w:val="27"/>
+        </w:rPr>
+        <w:t>Речь идёт не о борьбе (как в христианстве), а об уровне, где нет проблем, где нам безразлично – адиафория (</w:t>
+      </w:r>
+      <w:r>
+        <w:rPr>
+          <w:sz w:val="27"/>
+          <w:szCs w:val="27"/>
+        </w:rPr>
+        <w:t>ἀ</w:t>
+      </w:r>
+      <w:r>
+        <w:rPr>
+          <w:rFonts w:ascii="Georgia" w:hAnsi="Georgia"/>
+          <w:sz w:val="27"/>
+          <w:szCs w:val="27"/>
+        </w:rPr>
+        <w:t>διαφορία) – безразличие. Мы быстро пробегаем эту точку безразличия, где закладываем свою реакцию, отношение, ещё до того, как погрузились в страсти, посчитали их своими границами.</w:t>
+      </w:r>
+    </w:p>
+    <w:p>
+      <w:pPr>
+        <w:pStyle w:val="NormalWeb"/>
+        <w:spacing w:before="0" w:beforeAutospacing="0" w:after="180" w:afterAutospacing="0"/>
+        <w:ind w:left="315" w:right="315"/>
+        <w:rPr>
+          <w:rFonts w:ascii="Georgia" w:hAnsi="Georgia"/>
+          <w:sz w:val="27"/>
+          <w:szCs w:val="27"/>
+        </w:rPr>
+      </w:pPr>
+      <w:r>
+        <w:rPr>
+          <w:rFonts w:ascii="Georgia" w:hAnsi="Georgia"/>
+          <w:sz w:val="27"/>
+          <w:szCs w:val="27"/>
+        </w:rPr>
+        <w:t>В этом отличие от христианской доктрины. Стоики говорят не о борьбе, а о лёгкости, об уровне, где всё безразлично, где ещё нет тех проблем, в которых мы себя обнаружили. Мы обнаруживаем себя посреди проблем, внутренних конфликтов, и бежим к психологу.</w:t>
+      </w:r>
+    </w:p>
+    <w:p>
+      <w:pPr>
+        <w:pStyle w:val="NormalWeb"/>
+        <w:spacing w:before="0" w:beforeAutospacing="0" w:after="180" w:afterAutospacing="0"/>
+        <w:ind w:left="315" w:right="315"/>
+        <w:rPr>
+          <w:rFonts w:ascii="Georgia" w:hAnsi="Georgia"/>
+          <w:sz w:val="27"/>
+          <w:szCs w:val="27"/>
+        </w:rPr>
+      </w:pPr>
+      <w:r>
+        <w:rPr>
+          <w:rFonts w:ascii="Georgia" w:hAnsi="Georgia"/>
+          <w:sz w:val="27"/>
+          <w:szCs w:val="27"/>
+        </w:rPr>
+        <w:t xml:space="preserve">Стоицизм – это "восточная философия здорового человека". У стоиков (как и у </w:t>
+      </w:r>
+      <w:r>
+        <w:rPr>
+          <w:rStyle w:val="Strong"/>
+          <w:rFonts w:ascii="Georgia" w:hAnsi="Georgia"/>
+          <w:sz w:val="27"/>
+          <w:szCs w:val="27"/>
+        </w:rPr>
+        <w:t>Диогена</w:t>
+      </w:r>
+      <w:r>
+        <w:rPr>
+          <w:rFonts w:ascii="Georgia" w:hAnsi="Georgia"/>
+          <w:sz w:val="27"/>
+          <w:szCs w:val="27"/>
+        </w:rPr>
+        <w:t>) мы находимся внутри социума, но независимы от него. Это задача интереснее, чем уход от общества в восточных практиках.</w:t>
+      </w:r>
+    </w:p>
+    <w:p>
+      <w:pPr>
+        <w:pStyle w:val="NormalWeb"/>
+        <w:spacing w:before="0" w:beforeAutospacing="0" w:after="180" w:afterAutospacing="0"/>
+        <w:ind w:left="315" w:right="315"/>
+        <w:rPr>
+          <w:rFonts w:ascii="Georgia" w:hAnsi="Georgia"/>
+          <w:sz w:val="27"/>
+          <w:szCs w:val="27"/>
+        </w:rPr>
+      </w:pPr>
+      <w:r>
+        <w:rPr>
+          <w:rFonts w:ascii="Georgia" w:hAnsi="Georgia"/>
+          <w:sz w:val="27"/>
+          <w:szCs w:val="27"/>
+        </w:rPr>
+        <w:t>Можем ли мы избавиться от страстей, не поддаваться им?</w:t>
+      </w:r>
+    </w:p>
+    <w:p>
+      <w:pPr>
+        <w:pStyle w:val="NormalWeb"/>
+        <w:spacing w:before="0" w:beforeAutospacing="0" w:after="180" w:afterAutospacing="0"/>
+        <w:ind w:left="315" w:right="315"/>
+        <w:rPr>
+          <w:rFonts w:ascii="Georgia" w:hAnsi="Georgia"/>
+          <w:sz w:val="27"/>
+          <w:szCs w:val="27"/>
+        </w:rPr>
+      </w:pPr>
+      <w:r>
+        <w:rPr>
+          <w:rStyle w:val="Strong"/>
+          <w:rFonts w:ascii="Georgia" w:hAnsi="Georgia"/>
+          <w:sz w:val="27"/>
+          <w:szCs w:val="27"/>
+        </w:rPr>
+        <w:t>Диоген</w:t>
+      </w:r>
+      <w:r>
+        <w:rPr>
+          <w:rFonts w:ascii="Georgia" w:hAnsi="Georgia"/>
+          <w:sz w:val="27"/>
+          <w:szCs w:val="27"/>
+        </w:rPr>
+        <w:t xml:space="preserve"> – уникум. Не всякий человек способен делать то, что делал </w:t>
+      </w:r>
+      <w:r>
+        <w:rPr>
+          <w:rStyle w:val="Strong"/>
+          <w:rFonts w:ascii="Georgia" w:hAnsi="Georgia"/>
+          <w:sz w:val="27"/>
+          <w:szCs w:val="27"/>
+        </w:rPr>
+        <w:t>Диоген</w:t>
+      </w:r>
+      <w:r>
+        <w:rPr>
+          <w:rFonts w:ascii="Georgia" w:hAnsi="Georgia"/>
+          <w:sz w:val="27"/>
+          <w:szCs w:val="27"/>
+        </w:rPr>
+        <w:t xml:space="preserve">. Но стоики, проанализировав его опыт, говорят: "Существует такой уровень, и вы можете на него переместиться, когда сможете делать то же, что </w:t>
+      </w:r>
+      <w:r>
+        <w:rPr>
+          <w:rStyle w:val="Strong"/>
+          <w:rFonts w:ascii="Georgia" w:hAnsi="Georgia"/>
+          <w:sz w:val="27"/>
+          <w:szCs w:val="27"/>
+        </w:rPr>
+        <w:t>Диоген</w:t>
+      </w:r>
+      <w:r>
+        <w:rPr>
+          <w:rFonts w:ascii="Georgia" w:hAnsi="Georgia"/>
+          <w:sz w:val="27"/>
+          <w:szCs w:val="27"/>
+        </w:rPr>
+        <w:t xml:space="preserve">". В этом месседж стоиков: превратить индивидуальную стратегию </w:t>
+      </w:r>
+      <w:r>
+        <w:rPr>
+          <w:rStyle w:val="Strong"/>
+          <w:rFonts w:ascii="Georgia" w:hAnsi="Georgia"/>
+          <w:sz w:val="27"/>
+          <w:szCs w:val="27"/>
+        </w:rPr>
+        <w:t>Диогена</w:t>
+      </w:r>
+      <w:r>
+        <w:rPr>
+          <w:rFonts w:ascii="Georgia" w:hAnsi="Georgia"/>
+          <w:sz w:val="27"/>
+          <w:szCs w:val="27"/>
+        </w:rPr>
+        <w:t xml:space="preserve"> в принцип, которым может воспользоваться любой.</w:t>
+      </w:r>
+    </w:p>
+    <w:p>
+      <w:pPr>
+        <w:pStyle w:val="NormalWeb"/>
+        <w:spacing w:before="0" w:beforeAutospacing="0" w:after="180" w:afterAutospacing="0"/>
+        <w:ind w:left="315" w:right="315"/>
+        <w:rPr>
+          <w:rFonts w:ascii="Georgia" w:hAnsi="Georgia"/>
+          <w:sz w:val="27"/>
+          <w:szCs w:val="27"/>
+        </w:rPr>
+      </w:pPr>
+      <w:r>
+        <w:rPr>
+          <w:rFonts w:ascii="Georgia" w:hAnsi="Georgia"/>
+          <w:sz w:val="27"/>
+          <w:szCs w:val="27"/>
+        </w:rPr>
+        <w:t>Для чего?</w:t>
+      </w:r>
+    </w:p>
+    <w:p>
+      <w:pPr>
+        <w:pStyle w:val="NormalWeb"/>
+        <w:spacing w:before="0" w:beforeAutospacing="0" w:after="180" w:afterAutospacing="0"/>
+        <w:ind w:left="315" w:right="315"/>
+        <w:rPr>
+          <w:rFonts w:ascii="Georgia" w:hAnsi="Georgia"/>
+          <w:sz w:val="27"/>
+          <w:szCs w:val="27"/>
+        </w:rPr>
+      </w:pPr>
+      <w:r>
+        <w:rPr>
+          <w:rFonts w:ascii="Georgia" w:hAnsi="Georgia"/>
+          <w:sz w:val="27"/>
+          <w:szCs w:val="27"/>
+        </w:rPr>
+        <w:t>Для достижения конечной цели – атараксия (</w:t>
+      </w:r>
+      <w:r>
+        <w:rPr>
+          <w:sz w:val="27"/>
+          <w:szCs w:val="27"/>
+        </w:rPr>
+        <w:t>ἀ</w:t>
+      </w:r>
+      <w:r>
+        <w:rPr>
+          <w:rFonts w:ascii="Georgia" w:hAnsi="Georgia"/>
+          <w:sz w:val="27"/>
+          <w:szCs w:val="27"/>
+        </w:rPr>
+        <w:t>ταραξία) – отсутствие тревоги и страха, безмятежность.</w:t>
+      </w:r>
+    </w:p>
+    <w:p>
+      <w:pPr>
+        <w:pStyle w:val="Heading3"/>
+        <w:spacing w:before="270" w:after="135"/>
+        <w:ind w:left="315" w:right="315"/>
         <w:rPr>
           <w:rFonts w:ascii="Lucida Grande" w:hAnsi="Lucida Grande" w:cs="Lucida Grande"/>
           <w:sz w:val="42"/>
           <w:szCs w:val="42"/>
           <w:lang w:val="ru-RU"/>
         </w:rPr>
-        <w:t>Атараксия и апатия</w:t>
-      </w:r>
-    </w:p>
-    <w:p>
-      <w:pPr>
-        <w:pStyle w:val="NormalWeb"/>
-        <w:spacing w:before="0" w:beforeAutospacing="0" w:after="180" w:afterAutospacing="0"/>
-        <w:ind w:left="315" w:right="315"/>
-        <w:rPr>
-          <w:rFonts w:ascii="Georgia" w:hAnsi="Georgia"/>
-          <w:sz w:val="27"/>
-          <w:szCs w:val="27"/>
-        </w:rPr>
-      </w:pPr>
-      <w:r>
-        <w:rPr>
-          <w:rStyle w:val="Strong"/>
-          <w:rFonts w:ascii="Georgia" w:hAnsi="Georgia"/>
-          <w:sz w:val="27"/>
-          <w:szCs w:val="27"/>
-        </w:rPr>
-        <w:t>Атараксия</w:t>
-      </w:r>
-      <w:r>
-        <w:rPr>
-          <w:rFonts w:ascii="Georgia" w:hAnsi="Georgia"/>
-          <w:sz w:val="27"/>
-          <w:szCs w:val="27"/>
-        </w:rPr>
-        <w:t xml:space="preserve"> (</w:t>
-      </w:r>
-      <w:r>
-        <w:rPr>
-          <w:sz w:val="27"/>
-          <w:szCs w:val="27"/>
-        </w:rPr>
-        <w:t>ἀ</w:t>
-      </w:r>
-      <w:r>
-        <w:rPr>
-          <w:rFonts w:ascii="Georgia" w:hAnsi="Georgia"/>
-          <w:sz w:val="27"/>
-          <w:szCs w:val="27"/>
-        </w:rPr>
-        <w:t>ταραξία) – отсутствие тревоги. Корень "ταραχή" (тарахе) – тревога. Это негативное определение. Стоицизм вводит ещё одно состояние – апатия (</w:t>
-      </w:r>
-      <w:r>
-        <w:rPr>
-          <w:sz w:val="27"/>
-          <w:szCs w:val="27"/>
-        </w:rPr>
-        <w:t>ἀ</w:t>
-      </w:r>
-      <w:r>
-        <w:rPr>
-          <w:rFonts w:ascii="Georgia" w:hAnsi="Georgia"/>
-          <w:sz w:val="27"/>
-          <w:szCs w:val="27"/>
-        </w:rPr>
-        <w:t>πάθεια) – отсутствие страстей (а – не, патос – страсть). Это более сильная форма атараксии.</w:t>
-      </w:r>
-    </w:p>
-    <w:p>
-      <w:pPr>
-        <w:pStyle w:val="NormalWeb"/>
-        <w:spacing w:before="0" w:beforeAutospacing="0" w:after="180" w:afterAutospacing="0"/>
-        <w:ind w:left="315" w:right="315"/>
-        <w:rPr>
-          <w:rFonts w:ascii="Georgia" w:hAnsi="Georgia"/>
-          <w:sz w:val="27"/>
-          <w:szCs w:val="27"/>
-        </w:rPr>
-      </w:pPr>
-      <w:r>
-        <w:rPr>
-          <w:rFonts w:ascii="Georgia" w:hAnsi="Georgia"/>
-          <w:sz w:val="27"/>
-          <w:szCs w:val="27"/>
-        </w:rPr>
-        <w:t>Это же плохо – апатия!</w:t>
-      </w:r>
-    </w:p>
-    <w:p>
-      <w:pPr>
-        <w:pStyle w:val="NormalWeb"/>
-        <w:spacing w:before="0" w:beforeAutospacing="0" w:after="180" w:afterAutospacing="0"/>
-        <w:ind w:left="315" w:right="315"/>
-        <w:rPr>
-          <w:rFonts w:ascii="Georgia" w:hAnsi="Georgia"/>
-          <w:sz w:val="27"/>
-          <w:szCs w:val="27"/>
-        </w:rPr>
-      </w:pPr>
-      <w:r>
-        <w:rPr>
-          <w:rFonts w:ascii="Georgia" w:hAnsi="Georgia"/>
-          <w:sz w:val="27"/>
-          <w:szCs w:val="27"/>
-        </w:rPr>
-        <w:t>Мы используем современную терминологию. У стоиков апатия не ассоциировалась с депрессией. Это означало достижение точки выбора, адиафоры, безразличия, где мы можем соглашаться или не соглашаться. В современном понимании апатия – это ловушка, из которой нельзя выбраться. Это не то безразличие, о котором говорили стоики.</w:t>
-      </w:r>
-    </w:p>
-    <w:p>
-      <w:pPr>
-        <w:pStyle w:val="NormalWeb"/>
-        <w:spacing w:before="0" w:beforeAutospacing="0" w:after="180" w:afterAutospacing="0"/>
-        <w:ind w:left="315" w:right="315"/>
-        <w:rPr>
-          <w:rFonts w:ascii="Georgia" w:hAnsi="Georgia"/>
-          <w:sz w:val="27"/>
-          <w:szCs w:val="27"/>
-        </w:rPr>
-      </w:pPr>
-      <w:r>
-        <w:rPr>
-          <w:rFonts w:ascii="Georgia" w:hAnsi="Georgia"/>
-          <w:sz w:val="27"/>
-          <w:szCs w:val="27"/>
-        </w:rPr>
-        <w:t>Была ли репутация во власти Диогена?</w:t>
-      </w:r>
-    </w:p>
-    <w:p>
-      <w:pPr>
-        <w:pStyle w:val="NormalWeb"/>
-        <w:spacing w:before="0" w:beforeAutospacing="0" w:after="180" w:afterAutospacing="0"/>
-        <w:ind w:left="315" w:right="315"/>
-        <w:rPr>
-          <w:rFonts w:ascii="Georgia" w:hAnsi="Georgia"/>
-          <w:sz w:val="27"/>
-          <w:szCs w:val="27"/>
-        </w:rPr>
-      </w:pPr>
-      <w:r>
-        <w:rPr>
-          <w:rFonts w:ascii="Georgia" w:hAnsi="Georgia"/>
-          <w:sz w:val="27"/>
-          <w:szCs w:val="27"/>
-        </w:rPr>
-        <w:t>Она перестала быть для него значимым фактором. Я могу переживать за свою репутацию (реакция, отношение), а могу не переживать, достигая точки адиафоры.</w:t>
-      </w:r>
-    </w:p>
-    <w:p>
-      <w:pPr>
-        <w:pStyle w:val="NormalWeb"/>
-        <w:spacing w:before="0" w:beforeAutospacing="0" w:after="180" w:afterAutospacing="0"/>
-        <w:ind w:left="315" w:right="315"/>
-        <w:rPr>
-          <w:rFonts w:ascii="Georgia" w:hAnsi="Georgia"/>
-          <w:sz w:val="27"/>
-          <w:szCs w:val="27"/>
-        </w:rPr>
-      </w:pPr>
-      <w:r>
-        <w:rPr>
-          <w:rFonts w:ascii="Georgia" w:hAnsi="Georgia"/>
-          <w:sz w:val="27"/>
-          <w:szCs w:val="27"/>
-        </w:rPr>
-        <w:t>Репутация – важная вещь в социальном спектакле. Но этика – это плоскость экстремальных экспериментов, когда мы рискуем репутацией, ставим её на кон.</w:t>
-      </w:r>
-    </w:p>
-    <w:p>
-      <w:pPr>
-        <w:pStyle w:val="NormalWeb"/>
-        <w:spacing w:before="0" w:beforeAutospacing="0" w:after="180" w:afterAutospacing="0"/>
-        <w:ind w:left="315" w:right="315"/>
-        <w:rPr>
-          <w:rFonts w:ascii="Georgia" w:hAnsi="Georgia"/>
-          <w:sz w:val="27"/>
-          <w:szCs w:val="27"/>
-        </w:rPr>
-      </w:pPr>
-      <w:r>
-        <w:rPr>
-          <w:rFonts w:ascii="Georgia" w:hAnsi="Georgia"/>
-          <w:sz w:val="27"/>
-          <w:szCs w:val="27"/>
-        </w:rPr>
-        <w:t>Проверяют ли маленькие дети, что можно, а что нельзя?</w:t>
-      </w:r>
-    </w:p>
-    <w:p>
-      <w:pPr>
-        <w:pStyle w:val="NormalWeb"/>
-        <w:spacing w:before="0" w:beforeAutospacing="0" w:after="180" w:afterAutospacing="0"/>
-        <w:ind w:left="315" w:right="315"/>
-        <w:rPr>
-          <w:rFonts w:ascii="Georgia" w:hAnsi="Georgia"/>
-          <w:sz w:val="27"/>
-          <w:szCs w:val="27"/>
-        </w:rPr>
-      </w:pPr>
-      <w:r>
-        <w:rPr>
-          <w:rStyle w:val="Strong"/>
-          <w:rFonts w:ascii="Georgia" w:hAnsi="Georgia"/>
-          <w:sz w:val="27"/>
-          <w:szCs w:val="27"/>
-        </w:rPr>
-        <w:t>Диоген</w:t>
-      </w:r>
-      <w:r>
-        <w:rPr>
-          <w:rFonts w:ascii="Georgia" w:hAnsi="Georgia"/>
-          <w:sz w:val="27"/>
-          <w:szCs w:val="27"/>
-        </w:rPr>
-        <w:t xml:space="preserve"> проверял, на что он способен. Маленькие дети встроены в социальный спектакль, зависимы от мнения окружающих. Они не будут рисковать репутацией. Античная этика возникает спустя сотни лет существования полиса.</w:t>
-      </w:r>
-    </w:p>
-    <w:p>
-      <w:pPr>
-        <w:pStyle w:val="Heading3"/>
-        <w:spacing w:before="270" w:after="135"/>
-        <w:ind w:left="315" w:right="315"/>
+      </w:pPr>
+      <w:r>
         <w:rPr>
           <w:rFonts w:ascii="Lucida Grande" w:hAnsi="Lucida Grande" w:cs="Lucida Grande"/>
           <w:sz w:val="42"/>
           <w:szCs w:val="42"/>
           <w:lang w:val="ru-RU"/>
         </w:rPr>
-      </w:pPr>
-      <w:r>
+        <w:t>Атараксия и апатия</w:t>
+      </w:r>
+    </w:p>
+    <w:p>
+      <w:pPr>
+        <w:pStyle w:val="NormalWeb"/>
+        <w:spacing w:before="0" w:beforeAutospacing="0" w:after="180" w:afterAutospacing="0"/>
+        <w:ind w:left="315" w:right="315"/>
+        <w:rPr>
+          <w:rFonts w:ascii="Georgia" w:hAnsi="Georgia"/>
+          <w:sz w:val="27"/>
+          <w:szCs w:val="27"/>
+        </w:rPr>
+      </w:pPr>
+      <w:r>
+        <w:rPr>
+          <w:rStyle w:val="Strong"/>
+          <w:rFonts w:ascii="Georgia" w:hAnsi="Georgia"/>
+          <w:sz w:val="27"/>
+          <w:szCs w:val="27"/>
+        </w:rPr>
+        <w:t>Атараксия</w:t>
+      </w:r>
+      <w:r>
+        <w:rPr>
+          <w:rFonts w:ascii="Georgia" w:hAnsi="Georgia"/>
+          <w:sz w:val="27"/>
+          <w:szCs w:val="27"/>
+        </w:rPr>
+        <w:t xml:space="preserve"> (</w:t>
+      </w:r>
+      <w:r>
+        <w:rPr>
+          <w:sz w:val="27"/>
+          <w:szCs w:val="27"/>
+        </w:rPr>
+        <w:t>ἀ</w:t>
+      </w:r>
+      <w:r>
+        <w:rPr>
+          <w:rFonts w:ascii="Georgia" w:hAnsi="Georgia"/>
+          <w:sz w:val="27"/>
+          <w:szCs w:val="27"/>
+        </w:rPr>
+        <w:t>ταραξία) – отсутствие тревоги. Корень "ταραχή" (тарахе) – тревога. Это негативное определение. Стоицизм вводит ещё одно состояние – апатия (</w:t>
+      </w:r>
+      <w:r>
+        <w:rPr>
+          <w:sz w:val="27"/>
+          <w:szCs w:val="27"/>
+        </w:rPr>
+        <w:t>ἀ</w:t>
+      </w:r>
+      <w:r>
+        <w:rPr>
+          <w:rFonts w:ascii="Georgia" w:hAnsi="Georgia"/>
+          <w:sz w:val="27"/>
+          <w:szCs w:val="27"/>
+        </w:rPr>
+        <w:t>πάθεια) – отсутствие страстей (а – не, патос – страсть). Это более сильная форма атараксии.</w:t>
+      </w:r>
+    </w:p>
+    <w:p>
+      <w:pPr>
+        <w:pStyle w:val="NormalWeb"/>
+        <w:spacing w:before="0" w:beforeAutospacing="0" w:after="180" w:afterAutospacing="0"/>
+        <w:ind w:left="315" w:right="315"/>
+        <w:rPr>
+          <w:rFonts w:ascii="Georgia" w:hAnsi="Georgia"/>
+          <w:sz w:val="27"/>
+          <w:szCs w:val="27"/>
+        </w:rPr>
+      </w:pPr>
+      <w:r>
+        <w:rPr>
+          <w:rFonts w:ascii="Georgia" w:hAnsi="Georgia"/>
+          <w:sz w:val="27"/>
+          <w:szCs w:val="27"/>
+        </w:rPr>
+        <w:t>Это же плохо – апатия!</w:t>
+      </w:r>
+    </w:p>
+    <w:p>
+      <w:pPr>
+        <w:pStyle w:val="NormalWeb"/>
+        <w:spacing w:before="0" w:beforeAutospacing="0" w:after="180" w:afterAutospacing="0"/>
+        <w:ind w:left="315" w:right="315"/>
+        <w:rPr>
+          <w:rFonts w:ascii="Georgia" w:hAnsi="Georgia"/>
+          <w:sz w:val="27"/>
+          <w:szCs w:val="27"/>
+        </w:rPr>
+      </w:pPr>
+      <w:r>
+        <w:rPr>
+          <w:rFonts w:ascii="Georgia" w:hAnsi="Georgia"/>
+          <w:sz w:val="27"/>
+          <w:szCs w:val="27"/>
+        </w:rPr>
+        <w:lastRenderedPageBreak/>
+        <w:t>Мы используем современную терминологию. У стоиков апатия не ассоциировалась с депрессией. Это означало достижение точки выбора, адиафоры, безразличия, где мы можем соглашаться или не соглашаться. В современном понимании апатия – это ловушка, из которой нельзя выбраться. Это не то безразличие, о котором говорили стоики.</w:t>
+      </w:r>
+    </w:p>
+    <w:p>
+      <w:pPr>
+        <w:pStyle w:val="NormalWeb"/>
+        <w:spacing w:before="0" w:beforeAutospacing="0" w:after="180" w:afterAutospacing="0"/>
+        <w:ind w:left="315" w:right="315"/>
+        <w:rPr>
+          <w:rFonts w:ascii="Georgia" w:hAnsi="Georgia"/>
+          <w:sz w:val="27"/>
+          <w:szCs w:val="27"/>
+        </w:rPr>
+      </w:pPr>
+      <w:r>
+        <w:rPr>
+          <w:rFonts w:ascii="Georgia" w:hAnsi="Georgia"/>
+          <w:sz w:val="27"/>
+          <w:szCs w:val="27"/>
+        </w:rPr>
+        <w:t>Была ли репутация во власти Диогена?</w:t>
+      </w:r>
+    </w:p>
+    <w:p>
+      <w:pPr>
+        <w:pStyle w:val="NormalWeb"/>
+        <w:spacing w:before="0" w:beforeAutospacing="0" w:after="180" w:afterAutospacing="0"/>
+        <w:ind w:left="315" w:right="315"/>
+        <w:rPr>
+          <w:rFonts w:ascii="Georgia" w:hAnsi="Georgia"/>
+          <w:sz w:val="27"/>
+          <w:szCs w:val="27"/>
+        </w:rPr>
+      </w:pPr>
+      <w:r>
+        <w:rPr>
+          <w:rFonts w:ascii="Georgia" w:hAnsi="Georgia"/>
+          <w:sz w:val="27"/>
+          <w:szCs w:val="27"/>
+        </w:rPr>
+        <w:t>Она перестала быть для него значимым фактором. Я могу переживать за свою репутацию (реакция, отношение), а могу не переживать, достигая точки адиафоры.</w:t>
+      </w:r>
+    </w:p>
+    <w:p>
+      <w:pPr>
+        <w:pStyle w:val="NormalWeb"/>
+        <w:spacing w:before="0" w:beforeAutospacing="0" w:after="180" w:afterAutospacing="0"/>
+        <w:ind w:left="315" w:right="315"/>
+        <w:rPr>
+          <w:rFonts w:ascii="Georgia" w:hAnsi="Georgia"/>
+          <w:sz w:val="27"/>
+          <w:szCs w:val="27"/>
+        </w:rPr>
+      </w:pPr>
+      <w:r>
+        <w:rPr>
+          <w:rFonts w:ascii="Georgia" w:hAnsi="Georgia"/>
+          <w:sz w:val="27"/>
+          <w:szCs w:val="27"/>
+        </w:rPr>
+        <w:t>Репутация – важная вещь в социальном спектакле. Но этика – это плоскость экстремальных экспериментов, когда мы рискуем репутацией, ставим её на кон.</w:t>
+      </w:r>
+    </w:p>
+    <w:p>
+      <w:pPr>
+        <w:pStyle w:val="NormalWeb"/>
+        <w:spacing w:before="0" w:beforeAutospacing="0" w:after="180" w:afterAutospacing="0"/>
+        <w:ind w:left="315" w:right="315"/>
+        <w:rPr>
+          <w:rFonts w:ascii="Georgia" w:hAnsi="Georgia"/>
+          <w:sz w:val="27"/>
+          <w:szCs w:val="27"/>
+        </w:rPr>
+      </w:pPr>
+      <w:r>
+        <w:rPr>
+          <w:rFonts w:ascii="Georgia" w:hAnsi="Georgia"/>
+          <w:sz w:val="27"/>
+          <w:szCs w:val="27"/>
+        </w:rPr>
+        <w:t>Проверяют ли маленькие дети, что можно, а что нельзя?</w:t>
+      </w:r>
+    </w:p>
+    <w:p>
+      <w:pPr>
+        <w:pStyle w:val="NormalWeb"/>
+        <w:spacing w:before="0" w:beforeAutospacing="0" w:after="180" w:afterAutospacing="0"/>
+        <w:ind w:left="315" w:right="315"/>
+        <w:rPr>
+          <w:rFonts w:ascii="Georgia" w:hAnsi="Georgia"/>
+          <w:sz w:val="27"/>
+          <w:szCs w:val="27"/>
+        </w:rPr>
+      </w:pPr>
+      <w:r>
+        <w:rPr>
+          <w:rStyle w:val="Strong"/>
+          <w:rFonts w:ascii="Georgia" w:hAnsi="Georgia"/>
+          <w:sz w:val="27"/>
+          <w:szCs w:val="27"/>
+        </w:rPr>
+        <w:t>Диоген</w:t>
+      </w:r>
+      <w:r>
+        <w:rPr>
+          <w:rFonts w:ascii="Georgia" w:hAnsi="Georgia"/>
+          <w:sz w:val="27"/>
+          <w:szCs w:val="27"/>
+        </w:rPr>
+        <w:t xml:space="preserve"> проверял, на что он способен. Маленькие дети встроены в социальный спектакль, зависимы от мнения окружающих. Они не будут рисковать репутацией. Античная этика возникает спустя сотни лет существования полиса.</w:t>
+      </w:r>
+    </w:p>
+    <w:p>
+      <w:pPr>
+        <w:pStyle w:val="Heading3"/>
+        <w:spacing w:before="270" w:after="135"/>
+        <w:ind w:left="315" w:right="315"/>
         <w:rPr>
           <w:rFonts w:ascii="Lucida Grande" w:hAnsi="Lucida Grande" w:cs="Lucida Grande"/>
           <w:sz w:val="42"/>
           <w:szCs w:val="42"/>
           <w:lang w:val="ru-RU"/>
         </w:rPr>
-        <w:t>Главный вывод</w:t>
-      </w:r>
-    </w:p>
-    <w:p>
-      <w:pPr>
-        <w:pStyle w:val="NormalWeb"/>
-        <w:spacing w:before="0" w:beforeAutospacing="0" w:after="180" w:afterAutospacing="0"/>
-        <w:ind w:left="315" w:right="315"/>
-        <w:rPr>
-          <w:rFonts w:ascii="Georgia" w:hAnsi="Georgia"/>
-          <w:sz w:val="27"/>
-          <w:szCs w:val="27"/>
-        </w:rPr>
-      </w:pPr>
-      <w:r>
-        <w:rPr>
-          <w:rFonts w:ascii="Georgia" w:hAnsi="Georgia"/>
-          <w:sz w:val="27"/>
-          <w:szCs w:val="27"/>
-        </w:rPr>
-        <w:t xml:space="preserve">На основании анализа опыта </w:t>
-      </w:r>
-      <w:r>
-        <w:rPr>
-          <w:rStyle w:val="Strong"/>
-          <w:rFonts w:ascii="Georgia" w:hAnsi="Georgia"/>
-          <w:sz w:val="27"/>
-          <w:szCs w:val="27"/>
-        </w:rPr>
-        <w:t>Диогена</w:t>
-      </w:r>
-      <w:r>
-        <w:rPr>
-          <w:rFonts w:ascii="Georgia" w:hAnsi="Georgia"/>
-          <w:sz w:val="27"/>
-          <w:szCs w:val="27"/>
-        </w:rPr>
-        <w:t xml:space="preserve"> стоики утверждают: есть точка выбора, уровень принятия решений, когда страсти ещё не состоялись, находятся в состоянии суждения, и нам безразличны. Мы можем с ними соглашаться или не соглашаться. Это не уровень </w:t>
-      </w:r>
-      <w:r>
-        <w:rPr>
-          <w:rFonts w:ascii="Georgia" w:hAnsi="Georgia"/>
-          <w:sz w:val="27"/>
-          <w:szCs w:val="27"/>
-        </w:rPr>
-        <w:lastRenderedPageBreak/>
-        <w:t>борьбы, а уровень, где борьбы нет, где мы с лёгкостью можем не поддаваться страстям.</w:t>
-      </w:r>
-    </w:p>
-    <w:p>
-      <w:pPr>
-        <w:pStyle w:val="Heading3"/>
-        <w:spacing w:before="270" w:after="135"/>
-        <w:ind w:left="315" w:right="315"/>
+      </w:pPr>
+      <w:r>
         <w:rPr>
           <w:rFonts w:ascii="Lucida Grande" w:hAnsi="Lucida Grande" w:cs="Lucida Grande"/>
           <w:sz w:val="42"/>
           <w:szCs w:val="42"/>
           <w:lang w:val="ru-RU"/>
         </w:rPr>
-      </w:pPr>
-      <w:r>
+        <w:t>Главный вывод</w:t>
+      </w:r>
+    </w:p>
+    <w:p>
+      <w:pPr>
+        <w:pStyle w:val="NormalWeb"/>
+        <w:spacing w:before="0" w:beforeAutospacing="0" w:after="180" w:afterAutospacing="0"/>
+        <w:ind w:left="315" w:right="315"/>
+        <w:rPr>
+          <w:rFonts w:ascii="Georgia" w:hAnsi="Georgia"/>
+          <w:sz w:val="27"/>
+          <w:szCs w:val="27"/>
+        </w:rPr>
+      </w:pPr>
+      <w:r>
+        <w:rPr>
+          <w:rFonts w:ascii="Georgia" w:hAnsi="Georgia"/>
+          <w:sz w:val="27"/>
+          <w:szCs w:val="27"/>
+        </w:rPr>
+        <w:t xml:space="preserve">На основании анализа опыта </w:t>
+      </w:r>
+      <w:r>
+        <w:rPr>
+          <w:rStyle w:val="Strong"/>
+          <w:rFonts w:ascii="Georgia" w:hAnsi="Georgia"/>
+          <w:sz w:val="27"/>
+          <w:szCs w:val="27"/>
+        </w:rPr>
+        <w:t>Диогена</w:t>
+      </w:r>
+      <w:r>
+        <w:rPr>
+          <w:rFonts w:ascii="Georgia" w:hAnsi="Georgia"/>
+          <w:sz w:val="27"/>
+          <w:szCs w:val="27"/>
+        </w:rPr>
+        <w:t xml:space="preserve"> стоики утверждают: есть точка выбора, уровень принятия решений, когда страсти ещё не состоялись, находятся в состоянии суждения, и нам безразличны. Мы можем с ними соглашаться или не соглашаться. Это не уровень борьбы, а уровень, где борьбы нет, где мы с лёгкостью можем не поддаваться страстям.</w:t>
+      </w:r>
+    </w:p>
+    <w:p>
+      <w:pPr>
+        <w:pStyle w:val="Heading3"/>
+        <w:spacing w:before="270" w:after="135"/>
+        <w:ind w:left="315" w:right="315"/>
         <w:rPr>
           <w:rFonts w:ascii="Lucida Grande" w:hAnsi="Lucida Grande" w:cs="Lucida Grande"/>
           <w:sz w:val="42"/>
           <w:szCs w:val="42"/>
           <w:lang w:val="ru-RU"/>
         </w:rPr>
-        <w:t>Пример: Люпэ (</w:t>
-      </w:r>
-      <w:r>
-        <w:rPr>
-          <w:rFonts w:ascii="Lucida Grande" w:hAnsi="Lucida Grande" w:cs="Lucida Grande"/>
-          <w:sz w:val="42"/>
-          <w:szCs w:val="42"/>
-        </w:rPr>
-        <w:t>λύπη</w:t>
-      </w:r>
+      </w:pPr>
       <w:r>
         <w:rPr>
           <w:rFonts w:ascii="Lucida Grande" w:hAnsi="Lucida Grande" w:cs="Lucida Grande"/>
@@ -3793,132 +3772,19 @@
           <w:szCs w:val="42"/>
           <w:lang w:val="ru-RU"/>
         </w:rPr>
-        <w:t>) – скорбь</w:t>
-      </w:r>
-    </w:p>
-    <w:p>
-      <w:pPr>
-        <w:pStyle w:val="NormalWeb"/>
-        <w:spacing w:before="0" w:beforeAutospacing="0" w:after="180" w:afterAutospacing="0"/>
-        <w:ind w:left="315" w:right="315"/>
-        <w:rPr>
-          <w:rFonts w:ascii="Georgia" w:hAnsi="Georgia"/>
-          <w:sz w:val="27"/>
-          <w:szCs w:val="27"/>
-        </w:rPr>
-      </w:pPr>
-      <w:r>
-        <w:rPr>
-          <w:rFonts w:ascii="Georgia" w:hAnsi="Georgia"/>
-          <w:sz w:val="27"/>
-          <w:szCs w:val="27"/>
-        </w:rPr>
-        <w:t xml:space="preserve">Рассмотрим пример, как это может работать, на примере </w:t>
-      </w:r>
-      <w:r>
-        <w:rPr>
-          <w:rStyle w:val="Strong"/>
-          <w:rFonts w:ascii="Georgia" w:hAnsi="Georgia"/>
-          <w:sz w:val="27"/>
-          <w:szCs w:val="27"/>
-        </w:rPr>
-        <w:t>люпэ</w:t>
-      </w:r>
-      <w:r>
-        <w:rPr>
-          <w:rFonts w:ascii="Georgia" w:hAnsi="Georgia"/>
-          <w:sz w:val="27"/>
-          <w:szCs w:val="27"/>
-        </w:rPr>
-        <w:t xml:space="preserve"> (λύπη) – скорби. Это наиболее экстремальная страсть. </w:t>
-      </w:r>
-      <w:r>
-        <w:rPr>
-          <w:rStyle w:val="Strong"/>
-          <w:rFonts w:ascii="Georgia" w:hAnsi="Georgia"/>
-          <w:sz w:val="27"/>
-          <w:szCs w:val="27"/>
-        </w:rPr>
-        <w:t>Диоген</w:t>
-      </w:r>
-      <w:r>
-        <w:rPr>
-          <w:rFonts w:ascii="Georgia" w:hAnsi="Georgia"/>
-          <w:sz w:val="27"/>
-          <w:szCs w:val="27"/>
-        </w:rPr>
-        <w:t xml:space="preserve"> испытывал люпэ, когда катался по раскалённому песку или обнимал статуи. Это связано с физическим страданием, а не психологическим (страданием от дурной репутации).</w:t>
-      </w:r>
-    </w:p>
-    <w:p>
-      <w:pPr>
-        <w:pStyle w:val="NormalWeb"/>
-        <w:spacing w:before="0" w:beforeAutospacing="0" w:after="180" w:afterAutospacing="0"/>
-        <w:ind w:left="315" w:right="315"/>
-        <w:rPr>
-          <w:rFonts w:ascii="Georgia" w:hAnsi="Georgia"/>
-          <w:sz w:val="27"/>
-          <w:szCs w:val="27"/>
-        </w:rPr>
-      </w:pPr>
-      <w:r>
-        <w:rPr>
-          <w:rFonts w:ascii="Georgia" w:hAnsi="Georgia"/>
-          <w:sz w:val="27"/>
-          <w:szCs w:val="27"/>
-        </w:rPr>
-        <w:t>Как физическое страдание превратить в суждение? Где тут суждение?</w:t>
-      </w:r>
-    </w:p>
-    <w:p>
-      <w:pPr>
-        <w:pStyle w:val="NormalWeb"/>
-        <w:spacing w:before="0" w:beforeAutospacing="0" w:after="180" w:afterAutospacing="0"/>
-        <w:ind w:left="315" w:right="315"/>
-        <w:rPr>
-          <w:rFonts w:ascii="Georgia" w:hAnsi="Georgia"/>
-          <w:sz w:val="27"/>
-          <w:szCs w:val="27"/>
-        </w:rPr>
-      </w:pPr>
-      <w:r>
-        <w:rPr>
-          <w:rFonts w:ascii="Georgia" w:hAnsi="Georgia"/>
-          <w:sz w:val="27"/>
-          <w:szCs w:val="27"/>
-        </w:rPr>
-        <w:t xml:space="preserve">Когда лектор был молодым человеком, он читал о стоиках, об их мысли о страстях, о том, что их можно преодолеть, что страсти – это суждения. Он думал: "Как это работает? Это похоже на заклинания. Как не испытывать страсть, когда 'крышу сносит'? Как быть свободным от физических переживаний, катаясь по раскалённому песку?". Он скептически смотрел на это, пока не прочёл текст </w:t>
-      </w:r>
-      <w:r>
-        <w:rPr>
-          <w:rStyle w:val="Strong"/>
-          <w:rFonts w:ascii="Georgia" w:hAnsi="Georgia"/>
-          <w:sz w:val="27"/>
-          <w:szCs w:val="27"/>
-        </w:rPr>
-        <w:t>Марка Аврелия</w:t>
-      </w:r>
-      <w:r>
-        <w:rPr>
-          <w:rFonts w:ascii="Georgia" w:hAnsi="Georgia"/>
-          <w:sz w:val="27"/>
-          <w:szCs w:val="27"/>
-        </w:rPr>
-        <w:t xml:space="preserve"> (Marcus Aurelius).</w:t>
-      </w:r>
-    </w:p>
-    <w:p>
-      <w:pPr>
-        <w:pStyle w:val="Heading3"/>
-        <w:spacing w:before="270" w:after="135"/>
-        <w:ind w:left="315" w:right="315"/>
+        <w:t xml:space="preserve">Пример: </w:t>
+      </w:r>
+      <w:proofErr w:type="spellStart"/>
+      <w:r>
         <w:rPr>
           <w:rFonts w:ascii="Lucida Grande" w:hAnsi="Lucida Grande" w:cs="Lucida Grande"/>
           <w:sz w:val="42"/>
           <w:szCs w:val="42"/>
           <w:lang w:val="ru-RU"/>
         </w:rPr>
-      </w:pPr>
+        <w:t>Люпэ</w:t>
+      </w:r>
+      <w:proofErr w:type="spellEnd"/>
       <w:r>
         <w:rPr>
           <w:rFonts w:ascii="Lucida Grande" w:hAnsi="Lucida Grande" w:cs="Lucida Grande"/>
@@ -3926,6 +3792,167 @@
           <w:szCs w:val="42"/>
           <w:lang w:val="ru-RU"/>
         </w:rPr>
+        <w:t xml:space="preserve"> (</w:t>
+      </w:r>
+      <w:proofErr w:type="spellStart"/>
+      <w:r>
+        <w:rPr>
+          <w:rFonts w:ascii="Lucida Grande" w:hAnsi="Lucida Grande" w:cs="Lucida Grande"/>
+          <w:sz w:val="42"/>
+          <w:szCs w:val="42"/>
+        </w:rPr>
+        <w:t>λύ</w:t>
+      </w:r>
+      <w:proofErr w:type="spellEnd"/>
+      <w:r>
+        <w:rPr>
+          <w:rFonts w:ascii="Lucida Grande" w:hAnsi="Lucida Grande" w:cs="Lucida Grande"/>
+          <w:sz w:val="42"/>
+          <w:szCs w:val="42"/>
+        </w:rPr>
+        <w:t>πη</w:t>
+      </w:r>
+      <w:r>
+        <w:rPr>
+          <w:rFonts w:ascii="Lucida Grande" w:hAnsi="Lucida Grande" w:cs="Lucida Grande"/>
+          <w:sz w:val="42"/>
+          <w:szCs w:val="42"/>
+          <w:lang w:val="ru-RU"/>
+        </w:rPr>
+        <w:t>) – скорбь</w:t>
+      </w:r>
+    </w:p>
+    <w:p>
+      <w:pPr>
+        <w:pStyle w:val="NormalWeb"/>
+        <w:spacing w:before="0" w:beforeAutospacing="0" w:after="180" w:afterAutospacing="0"/>
+        <w:ind w:left="315" w:right="315"/>
+        <w:rPr>
+          <w:rFonts w:ascii="Georgia" w:hAnsi="Georgia"/>
+          <w:sz w:val="27"/>
+          <w:szCs w:val="27"/>
+        </w:rPr>
+      </w:pPr>
+      <w:r>
+        <w:rPr>
+          <w:rFonts w:ascii="Georgia" w:hAnsi="Georgia"/>
+          <w:sz w:val="27"/>
+          <w:szCs w:val="27"/>
+        </w:rPr>
+        <w:t xml:space="preserve">Рассмотрим пример, как это может работать, на примере </w:t>
+      </w:r>
+      <w:r>
+        <w:rPr>
+          <w:rStyle w:val="Strong"/>
+          <w:rFonts w:ascii="Georgia" w:hAnsi="Georgia"/>
+          <w:sz w:val="27"/>
+          <w:szCs w:val="27"/>
+        </w:rPr>
+        <w:t>люпэ</w:t>
+      </w:r>
+      <w:r>
+        <w:rPr>
+          <w:rFonts w:ascii="Georgia" w:hAnsi="Georgia"/>
+          <w:sz w:val="27"/>
+          <w:szCs w:val="27"/>
+        </w:rPr>
+        <w:t xml:space="preserve"> (λύπη) – скорби. Это наиболее экстремальная страсть. </w:t>
+      </w:r>
+      <w:r>
+        <w:rPr>
+          <w:rStyle w:val="Strong"/>
+          <w:rFonts w:ascii="Georgia" w:hAnsi="Georgia"/>
+          <w:sz w:val="27"/>
+          <w:szCs w:val="27"/>
+        </w:rPr>
+        <w:t>Диоген</w:t>
+      </w:r>
+      <w:r>
+        <w:rPr>
+          <w:rFonts w:ascii="Georgia" w:hAnsi="Georgia"/>
+          <w:sz w:val="27"/>
+          <w:szCs w:val="27"/>
+        </w:rPr>
+        <w:t xml:space="preserve"> испытывал люпэ, когда катался по раскалённому песку или обнимал статуи. Это связано с физическим страданием, а не психологическим (страданием от дурной репутации).</w:t>
+      </w:r>
+    </w:p>
+    <w:p>
+      <w:pPr>
+        <w:pStyle w:val="NormalWeb"/>
+        <w:spacing w:before="0" w:beforeAutospacing="0" w:after="180" w:afterAutospacing="0"/>
+        <w:ind w:left="315" w:right="315"/>
+        <w:rPr>
+          <w:rFonts w:ascii="Georgia" w:hAnsi="Georgia"/>
+          <w:sz w:val="27"/>
+          <w:szCs w:val="27"/>
+        </w:rPr>
+      </w:pPr>
+      <w:r>
+        <w:rPr>
+          <w:rFonts w:ascii="Georgia" w:hAnsi="Georgia"/>
+          <w:sz w:val="27"/>
+          <w:szCs w:val="27"/>
+        </w:rPr>
+        <w:t>Как физическое страдание превратить в суждение? Где тут суждение?</w:t>
+      </w:r>
+    </w:p>
+    <w:p>
+      <w:pPr>
+        <w:pStyle w:val="NormalWeb"/>
+        <w:spacing w:before="0" w:beforeAutospacing="0" w:after="180" w:afterAutospacing="0"/>
+        <w:ind w:left="315" w:right="315"/>
+        <w:rPr>
+          <w:rFonts w:ascii="Georgia" w:hAnsi="Georgia"/>
+          <w:sz w:val="27"/>
+          <w:szCs w:val="27"/>
+        </w:rPr>
+      </w:pPr>
+      <w:r>
+        <w:rPr>
+          <w:rFonts w:ascii="Georgia" w:hAnsi="Georgia"/>
+          <w:sz w:val="27"/>
+          <w:szCs w:val="27"/>
+        </w:rPr>
+        <w:lastRenderedPageBreak/>
+        <w:t xml:space="preserve">Когда лектор был молодым человеком, он читал о стоиках, об их мысли о страстях, о том, что их можно преодолеть, что страсти – это суждения. Он думал: "Как это работает? Это похоже на заклинания. Как не испытывать страсть, когда 'крышу сносит'? Как быть свободным от физических переживаний, катаясь по раскалённому песку?". Он скептически смотрел на это, пока не прочёл текст </w:t>
+      </w:r>
+      <w:r>
+        <w:rPr>
+          <w:rStyle w:val="Strong"/>
+          <w:rFonts w:ascii="Georgia" w:hAnsi="Georgia"/>
+          <w:sz w:val="27"/>
+          <w:szCs w:val="27"/>
+        </w:rPr>
+        <w:t>Марка Аврелия</w:t>
+      </w:r>
+      <w:r>
+        <w:rPr>
+          <w:rFonts w:ascii="Georgia" w:hAnsi="Georgia"/>
+          <w:sz w:val="27"/>
+          <w:szCs w:val="27"/>
+        </w:rPr>
+        <w:t xml:space="preserve"> (Marcus Aurelius).</w:t>
+      </w:r>
+    </w:p>
+    <w:p>
+      <w:pPr>
+        <w:pStyle w:val="Heading3"/>
+        <w:spacing w:before="270" w:after="135"/>
+        <w:ind w:left="315" w:right="315"/>
+        <w:rPr>
+          <w:rFonts w:ascii="Lucida Grande" w:hAnsi="Lucida Grande" w:cs="Lucida Grande"/>
+          <w:sz w:val="42"/>
+          <w:szCs w:val="42"/>
+          <w:lang w:val="ru-RU"/>
+        </w:rPr>
+      </w:pPr>
+      <w:r>
+        <w:rPr>
+          <w:rFonts w:ascii="Lucida Grande" w:hAnsi="Lucida Grande" w:cs="Lucida Grande"/>
+          <w:sz w:val="42"/>
+          <w:szCs w:val="42"/>
+          <w:lang w:val="ru-RU"/>
+        </w:rPr>
         <w:t>Марк Аврелий и его "Размышления"</w:t>
       </w:r>
     </w:p>
@@ -4052,80 +4079,6 @@
           <w:szCs w:val="27"/>
         </w:rPr>
         <w:t>).</w:t>
-      </w:r>
-    </w:p>
-    <w:p>
-      <w:pPr>
-        <w:rPr>
-          <w:rFonts w:ascii="Georgia" w:hAnsi="Georgia"/>
-          <w:sz w:val="27"/>
-          <w:szCs w:val="27"/>
-        </w:rPr>
-      </w:pPr>
-      <w:r>
-        <w:rPr>
-          <w:rFonts w:ascii="Georgia" w:hAnsi="Georgia"/>
-          <w:sz w:val="27"/>
-          <w:szCs w:val="27"/>
-        </w:rPr>
-        <w:lastRenderedPageBreak/>
-        <w:fldChar w:fldCharType="begin"/>
-      </w:r>
-      <w:r>
-        <w:rPr>
-          <w:rFonts w:ascii="Georgia" w:hAnsi="Georgia"/>
-          <w:sz w:val="27"/>
-          <w:szCs w:val="27"/>
-        </w:rPr>
-        <w:instrText xml:space="preserve"> INCLUDEPICTURE "https://theidealist.ru/wp-content/uploads/2019/05/49861642-1200x630.jpg" \* MERGEFORMATINET </w:instrText>
-      </w:r>
-      <w:r>
-        <w:rPr>
-          <w:rFonts w:ascii="Georgia" w:hAnsi="Georgia"/>
-          <w:sz w:val="27"/>
-          <w:szCs w:val="27"/>
-        </w:rPr>
-        <w:fldChar w:fldCharType="separate"/>
-      </w:r>
-      <w:r>
-        <w:rPr>
-          <w:rFonts w:ascii="Georgia" w:hAnsi="Georgia"/>
-          <w:noProof/>
-          <w:sz w:val="27"/>
-          <w:szCs w:val="27"/>
-        </w:rPr>
-        <w:pict>
-          <v:shape id="_x0000_i1025" type="#_x0000_t75" alt="" style="width:468pt;height:246pt;mso-width-percent:0;mso-height-percent:0;mso-width-percent:0;mso-height-percent:0">
-            <v:imagedata r:id="rId13" r:href="rId14"/>
-          </v:shape>
-        </w:pict>
-      </w:r>
-      <w:r>
-        <w:rPr>
-          <w:rFonts w:ascii="Georgia" w:hAnsi="Georgia"/>
-          <w:sz w:val="27"/>
-          <w:szCs w:val="27"/>
-        </w:rPr>
-        <w:fldChar w:fldCharType="end"/>
-      </w:r>
-    </w:p>
-    <w:p>
-      <w:pPr>
-        <w:rPr>
-          <w:rFonts w:ascii="Georgia" w:hAnsi="Georgia"/>
-          <w:sz w:val="27"/>
-          <w:szCs w:val="27"/>
-          <w:lang w:val="ru-RU"/>
-        </w:rPr>
-      </w:pPr>
-      <w:r>
-        <w:rPr>
-          <w:rFonts w:ascii="Georgia" w:hAnsi="Georgia"/>
-          <w:sz w:val="27"/>
-          <w:szCs w:val="27"/>
-          <w:lang w:val="ru-RU"/>
-        </w:rPr>
-        <w:t>Конная статуя Марка Аврелия (найдена в эпоху Возрождения и воздвигнута на римском Капитолии)</w:t>
       </w:r>
     </w:p>
     <w:p>
@@ -4323,13 +4276,59 @@
           <w:szCs w:val="27"/>
         </w:rPr>
       </w:pPr>
-      <w:r>
-        <w:rPr>
-          <w:rFonts w:ascii="Georgia" w:hAnsi="Georgia"/>
-          <w:sz w:val="27"/>
-          <w:szCs w:val="27"/>
-        </w:rPr>
-        <w:t>Предпринимается образ действия.</w:t>
+      <w:proofErr w:type="spellStart"/>
+      <w:r>
+        <w:rPr>
+          <w:rFonts w:ascii="Georgia" w:hAnsi="Georgia"/>
+          <w:sz w:val="27"/>
+          <w:szCs w:val="27"/>
+        </w:rPr>
+        <w:t>Предпринимается</w:t>
+      </w:r>
+      <w:proofErr w:type="spellEnd"/>
+      <w:r>
+        <w:rPr>
+          <w:rFonts w:ascii="Georgia" w:hAnsi="Georgia"/>
+          <w:sz w:val="27"/>
+          <w:szCs w:val="27"/>
+        </w:rPr>
+        <w:t xml:space="preserve"> </w:t>
+      </w:r>
+      <w:proofErr w:type="spellStart"/>
+      <w:r>
+        <w:rPr>
+          <w:rFonts w:ascii="Georgia" w:hAnsi="Georgia"/>
+          <w:sz w:val="27"/>
+          <w:szCs w:val="27"/>
+        </w:rPr>
+        <w:t>образ</w:t>
+      </w:r>
+      <w:proofErr w:type="spellEnd"/>
+      <w:r>
+        <w:rPr>
+          <w:rFonts w:ascii="Georgia" w:hAnsi="Georgia"/>
+          <w:sz w:val="27"/>
+          <w:szCs w:val="27"/>
+        </w:rPr>
+        <w:t xml:space="preserve"> </w:t>
+      </w:r>
+      <w:proofErr w:type="spellStart"/>
+      <w:r>
+        <w:rPr>
+          <w:rFonts w:ascii="Georgia" w:hAnsi="Georgia"/>
+          <w:sz w:val="27"/>
+          <w:szCs w:val="27"/>
+        </w:rPr>
+        <w:t>действия</w:t>
+      </w:r>
+      <w:proofErr w:type="spellEnd"/>
+      <w:r>
+        <w:rPr>
+          <w:rFonts w:ascii="Georgia" w:hAnsi="Georgia"/>
+          <w:sz w:val="27"/>
+          <w:szCs w:val="27"/>
+        </w:rPr>
+        <w:t>.</w:t>
       </w:r>
     </w:p>
     <w:p>
@@ -4355,13 +4354,169 @@
         </w:rPr>
         <w:t xml:space="preserve">Из действия выводится, реконструируется модель реальности: "Какова реальность, которая позволила мне совершить эти действия?". </w:t>
       </w:r>
-      <w:r>
-        <w:rPr>
-          <w:rFonts w:ascii="Georgia" w:hAnsi="Georgia"/>
-          <w:sz w:val="27"/>
-          <w:szCs w:val="27"/>
-        </w:rPr>
-        <w:t>Если действие удалось, значит, модель реальности его допускает.</w:t>
+      <w:proofErr w:type="spellStart"/>
+      <w:r>
+        <w:rPr>
+          <w:rFonts w:ascii="Georgia" w:hAnsi="Georgia"/>
+          <w:sz w:val="27"/>
+          <w:szCs w:val="27"/>
+        </w:rPr>
+        <w:t>Если</w:t>
+      </w:r>
+      <w:proofErr w:type="spellEnd"/>
+      <w:r>
+        <w:rPr>
+          <w:rFonts w:ascii="Georgia" w:hAnsi="Georgia"/>
+          <w:sz w:val="27"/>
+          <w:szCs w:val="27"/>
+        </w:rPr>
+        <w:t xml:space="preserve"> </w:t>
+      </w:r>
+      <w:proofErr w:type="spellStart"/>
+      <w:r>
+        <w:rPr>
+          <w:rFonts w:ascii="Georgia" w:hAnsi="Georgia"/>
+          <w:sz w:val="27"/>
+          <w:szCs w:val="27"/>
+        </w:rPr>
+        <w:t>действие</w:t>
+      </w:r>
+      <w:proofErr w:type="spellEnd"/>
+      <w:r>
+        <w:rPr>
+          <w:rFonts w:ascii="Georgia" w:hAnsi="Georgia"/>
+          <w:sz w:val="27"/>
+          <w:szCs w:val="27"/>
+        </w:rPr>
+        <w:t xml:space="preserve"> </w:t>
+      </w:r>
+      <w:proofErr w:type="spellStart"/>
+      <w:r>
+        <w:rPr>
+          <w:rFonts w:ascii="Georgia" w:hAnsi="Georgia"/>
+          <w:sz w:val="27"/>
+          <w:szCs w:val="27"/>
+        </w:rPr>
+        <w:t>удалось</w:t>
+      </w:r>
+      <w:proofErr w:type="spellEnd"/>
+      <w:r>
+        <w:rPr>
+          <w:rFonts w:ascii="Georgia" w:hAnsi="Georgia"/>
+          <w:sz w:val="27"/>
+          <w:szCs w:val="27"/>
+        </w:rPr>
+        <w:t xml:space="preserve">, </w:t>
+      </w:r>
+      <w:proofErr w:type="spellStart"/>
+      <w:r>
+        <w:rPr>
+          <w:rFonts w:ascii="Georgia" w:hAnsi="Georgia"/>
+          <w:sz w:val="27"/>
+          <w:szCs w:val="27"/>
+        </w:rPr>
+        <w:t>значит</w:t>
+      </w:r>
+      <w:proofErr w:type="spellEnd"/>
+      <w:r>
+        <w:rPr>
+          <w:rFonts w:ascii="Georgia" w:hAnsi="Georgia"/>
+          <w:sz w:val="27"/>
+          <w:szCs w:val="27"/>
+        </w:rPr>
+        <w:t xml:space="preserve">, </w:t>
+      </w:r>
+      <w:proofErr w:type="spellStart"/>
+      <w:r>
+        <w:rPr>
+          <w:rFonts w:ascii="Georgia" w:hAnsi="Georgia"/>
+          <w:sz w:val="27"/>
+          <w:szCs w:val="27"/>
+        </w:rPr>
+        <w:t>модель</w:t>
+      </w:r>
+      <w:proofErr w:type="spellEnd"/>
+      <w:r>
+        <w:rPr>
+          <w:rFonts w:ascii="Georgia" w:hAnsi="Georgia"/>
+          <w:sz w:val="27"/>
+          <w:szCs w:val="27"/>
+        </w:rPr>
+        <w:t xml:space="preserve"> </w:t>
+      </w:r>
+      <w:proofErr w:type="spellStart"/>
+      <w:r>
+        <w:rPr>
+          <w:rFonts w:ascii="Georgia" w:hAnsi="Georgia"/>
+          <w:sz w:val="27"/>
+          <w:szCs w:val="27"/>
+        </w:rPr>
+        <w:t>реальности</w:t>
+      </w:r>
+      <w:proofErr w:type="spellEnd"/>
+      <w:r>
+        <w:rPr>
+          <w:rFonts w:ascii="Georgia" w:hAnsi="Georgia"/>
+          <w:sz w:val="27"/>
+          <w:szCs w:val="27"/>
+        </w:rPr>
+        <w:t xml:space="preserve"> </w:t>
+      </w:r>
+      <w:proofErr w:type="spellStart"/>
+      <w:r>
+        <w:rPr>
+          <w:rFonts w:ascii="Georgia" w:hAnsi="Georgia"/>
+          <w:sz w:val="27"/>
+          <w:szCs w:val="27"/>
+        </w:rPr>
+        <w:t>его</w:t>
+      </w:r>
+      <w:proofErr w:type="spellEnd"/>
+      <w:r>
+        <w:rPr>
+          <w:rFonts w:ascii="Georgia" w:hAnsi="Georgia"/>
+          <w:sz w:val="27"/>
+          <w:szCs w:val="27"/>
+        </w:rPr>
+        <w:t xml:space="preserve"> </w:t>
+      </w:r>
+      <w:proofErr w:type="spellStart"/>
+      <w:r>
+        <w:rPr>
+          <w:rFonts w:ascii="Georgia" w:hAnsi="Georgia"/>
+          <w:sz w:val="27"/>
+          <w:szCs w:val="27"/>
+        </w:rPr>
+        <w:t>допускает</w:t>
+      </w:r>
+      <w:proofErr w:type="spellEnd"/>
+      <w:r>
+        <w:rPr>
+          <w:rFonts w:ascii="Georgia" w:hAnsi="Georgia"/>
+          <w:sz w:val="27"/>
+          <w:szCs w:val="27"/>
+        </w:rPr>
+        <w:t>.</w:t>
+      </w:r>
+    </w:p>
+    <w:p>
+      <w:pPr>
+        <w:pStyle w:val="NormalWeb"/>
+        <w:spacing w:before="0" w:beforeAutospacing="0" w:after="180" w:afterAutospacing="0"/>
+        <w:ind w:left="315" w:right="315"/>
+        <w:rPr>
+          <w:rFonts w:ascii="Georgia" w:hAnsi="Georgia"/>
+          <w:sz w:val="27"/>
+          <w:szCs w:val="27"/>
+        </w:rPr>
+      </w:pPr>
+      <w:r>
+        <w:rPr>
+          <w:rFonts w:ascii="Georgia" w:hAnsi="Georgia"/>
+          <w:sz w:val="27"/>
+          <w:szCs w:val="27"/>
+        </w:rPr>
+        <w:t>Если я совершу действие, удастся ли мне избавиться от страстей и прийти к апатии? Если да, то как устроена реальность, что это позволило?</w:t>
       </w:r>
     </w:p>
     <w:p>
@@ -4382,26 +4537,6 @@
           <w:szCs w:val="27"/>
         </w:rPr>
         <w:lastRenderedPageBreak/>
-        <w:t>Если я совершу действие, удастся ли мне избавиться от страстей и прийти к апатии? Если да, то как устроена реальность, что это позволило?</w:t>
-      </w:r>
-    </w:p>
-    <w:p>
-      <w:pPr>
-        <w:pStyle w:val="NormalWeb"/>
-        <w:spacing w:before="0" w:beforeAutospacing="0" w:after="180" w:afterAutospacing="0"/>
-        <w:ind w:left="315" w:right="315"/>
-        <w:rPr>
-          <w:rFonts w:ascii="Georgia" w:hAnsi="Georgia"/>
-          <w:sz w:val="27"/>
-          <w:szCs w:val="27"/>
-        </w:rPr>
-      </w:pPr>
-      <w:r>
-        <w:rPr>
-          <w:rFonts w:ascii="Georgia" w:hAnsi="Georgia"/>
-          <w:sz w:val="27"/>
-          <w:szCs w:val="27"/>
-        </w:rPr>
         <w:t xml:space="preserve">В первом случае (отвлечённое знание) может быть несколько моделей реальности (как у </w:t>
       </w:r>
       <w:r>
